--- a/report/Report.docx
+++ b/report/Report.docx
@@ -39,43 +39,7 @@
               <w:sz w:val="32"/>
               <w:szCs w:val="32"/>
             </w:rPr>
-            <w:t xml:space="preserve">Đại học </w:t>
-          </w:r>
-          <w:proofErr w:type="spellStart"/>
-          <w:r>
-            <w:rPr>
-              <w:rFonts w:cs="Times New Roman"/>
-              <w:sz w:val="32"/>
-              <w:szCs w:val="32"/>
-            </w:rPr>
-            <w:t>Bách</w:t>
-          </w:r>
-          <w:proofErr w:type="spellEnd"/>
-          <w:r>
-            <w:rPr>
-              <w:rFonts w:cs="Times New Roman"/>
-              <w:sz w:val="32"/>
-              <w:szCs w:val="32"/>
-            </w:rPr>
-            <w:t xml:space="preserve"> Khoa Hà </w:t>
-          </w:r>
-          <w:proofErr w:type="spellStart"/>
-          <w:r>
-            <w:rPr>
-              <w:rFonts w:cs="Times New Roman"/>
-              <w:sz w:val="32"/>
-              <w:szCs w:val="32"/>
-            </w:rPr>
-            <w:t>Nội</w:t>
-          </w:r>
-          <w:proofErr w:type="spellEnd"/>
-          <w:r>
-            <w:rPr>
-              <w:rFonts w:cs="Times New Roman"/>
-              <w:sz w:val="32"/>
-              <w:szCs w:val="32"/>
-            </w:rPr>
-            <w:t xml:space="preserve"> – Trường CNTT&amp;TT</w:t>
+            <w:t>Đại học Bách Khoa Hà Nội – Trường CNTT&amp;TT</w:t>
           </w:r>
         </w:p>
         <w:p>
@@ -385,23 +349,13 @@
                 <w:tcW w:w="1650" w:type="dxa"/>
               </w:tcPr>
               <w:p>
-                <w:proofErr w:type="spellStart"/>
                 <w:r>
                   <w:rPr>
                     <w:rFonts w:cs="Times New Roman"/>
                     <w:sz w:val="28"/>
                     <w:szCs w:val="28"/>
                   </w:rPr>
-                  <w:t>Giảng</w:t>
-                </w:r>
-                <w:proofErr w:type="spellEnd"/>
-                <w:r>
-                  <w:rPr>
-                    <w:rFonts w:cs="Times New Roman"/>
-                    <w:sz w:val="28"/>
-                    <w:szCs w:val="28"/>
-                  </w:rPr>
-                  <w:t xml:space="preserve"> viên:</w:t>
+                  <w:t>Giảng viên:</w:t>
                 </w:r>
               </w:p>
             </w:tc>
@@ -518,7 +472,6 @@
               <w:szCs w:val="22"/>
             </w:rPr>
           </w:pPr>
-          <w:proofErr w:type="spellStart"/>
           <w:r>
             <w:rPr>
               <w:b/>
@@ -526,29 +479,8 @@
               <w:sz w:val="32"/>
               <w:szCs w:val="22"/>
             </w:rPr>
-            <w:t>Mục</w:t>
+            <w:t>Mục lục</w:t>
           </w:r>
-          <w:proofErr w:type="spellEnd"/>
-          <w:r>
-            <w:rPr>
-              <w:b/>
-              <w:bCs/>
-              <w:sz w:val="32"/>
-              <w:szCs w:val="22"/>
-            </w:rPr>
-            <w:t xml:space="preserve"> </w:t>
-          </w:r>
-          <w:proofErr w:type="spellStart"/>
-          <w:r>
-            <w:rPr>
-              <w:b/>
-              <w:bCs/>
-              <w:sz w:val="32"/>
-              <w:szCs w:val="22"/>
-            </w:rPr>
-            <w:t>lục</w:t>
-          </w:r>
-          <w:proofErr w:type="spellEnd"/>
         </w:p>
         <w:p>
           <w:pPr>
@@ -1788,15 +1720,7 @@
       <w:bookmarkStart w:id="0" w:name="_Toc155957955"/>
       <w:r>
         <w:lastRenderedPageBreak/>
-        <w:t xml:space="preserve">Thành viên </w:t>
-      </w:r>
-      <w:proofErr w:type="spellStart"/>
-      <w:r>
-        <w:t>và</w:t>
-      </w:r>
-      <w:proofErr w:type="spellEnd"/>
-      <w:r>
-        <w:t xml:space="preserve"> p</w:t>
+        <w:t>Thành viên và p</w:t>
       </w:r>
       <w:r>
         <w:t>hân công nhiệm vụ</w:t>
@@ -1813,23 +1737,7 @@
         <w:ind w:left="709" w:hanging="283"/>
       </w:pPr>
       <w:r>
-        <w:t xml:space="preserve">Các thành viên trong nhóm </w:t>
-      </w:r>
-      <w:proofErr w:type="spellStart"/>
-      <w:r>
-        <w:t>đảm</w:t>
-      </w:r>
-      <w:proofErr w:type="spellEnd"/>
-      <w:r>
-        <w:t xml:space="preserve"> nhận một số công việc khác nhau </w:t>
-      </w:r>
-      <w:proofErr w:type="spellStart"/>
-      <w:r>
-        <w:t>của</w:t>
-      </w:r>
-      <w:proofErr w:type="spellEnd"/>
-      <w:r>
-        <w:t xml:space="preserve"> project.</w:t>
+        <w:t>Các thành viên trong nhóm đảm nhận một số công việc khác nhau của project.</w:t>
       </w:r>
     </w:p>
     <w:p>
@@ -1842,64 +1750,19 @@
         <w:ind w:left="709" w:hanging="283"/>
       </w:pPr>
       <w:r>
-        <w:t xml:space="preserve">Quá trình </w:t>
-      </w:r>
-      <w:proofErr w:type="spellStart"/>
-      <w:r>
-        <w:t>thiết</w:t>
-      </w:r>
-      <w:proofErr w:type="spellEnd"/>
-      <w:r>
-        <w:t xml:space="preserve"> kế, phát </w:t>
-      </w:r>
-      <w:proofErr w:type="spellStart"/>
-      <w:r>
-        <w:t>triển</w:t>
-      </w:r>
-      <w:proofErr w:type="spellEnd"/>
-      <w:r>
-        <w:t xml:space="preserve"> đề tài được</w:t>
+        <w:t>Quá trình thiết kế, phát triển đề tài được</w:t>
       </w:r>
       <w:r>
         <w:t xml:space="preserve"> cả nhóm</w:t>
       </w:r>
       <w:r>
-        <w:t xml:space="preserve"> bàn </w:t>
-      </w:r>
-      <w:proofErr w:type="spellStart"/>
-      <w:r>
-        <w:t>bạc</w:t>
-      </w:r>
-      <w:proofErr w:type="spellEnd"/>
-      <w:r>
-        <w:t xml:space="preserve"> </w:t>
-      </w:r>
-      <w:proofErr w:type="spellStart"/>
-      <w:r>
-        <w:t>và</w:t>
-      </w:r>
-      <w:proofErr w:type="spellEnd"/>
-      <w:r>
-        <w:t xml:space="preserve"> thực hiện</w:t>
-      </w:r>
-      <w:r>
-        <w:t xml:space="preserve"> qua group chat </w:t>
-      </w:r>
-      <w:proofErr w:type="spellStart"/>
-      <w:r>
-        <w:t>và</w:t>
-      </w:r>
-      <w:proofErr w:type="spellEnd"/>
-      <w:r>
-        <w:t xml:space="preserve"> các buổi </w:t>
-      </w:r>
-      <w:proofErr w:type="spellStart"/>
-      <w:r>
-        <w:t>họp</w:t>
-      </w:r>
-      <w:proofErr w:type="spellEnd"/>
-      <w:r>
-        <w:t xml:space="preserve"> trên Teams.</w:t>
+        <w:t xml:space="preserve"> bàn bạc</w:t>
+      </w:r>
+      <w:r>
+        <w:t xml:space="preserve"> và thực hiện</w:t>
+      </w:r>
+      <w:r>
+        <w:t xml:space="preserve"> qua group chat và các buổi họp trên Teams.</w:t>
       </w:r>
     </w:p>
     <w:p>
@@ -1911,19 +1774,15 @@
         </w:numPr>
         <w:ind w:left="709" w:hanging="283"/>
       </w:pPr>
-      <w:proofErr w:type="spellStart"/>
-      <w:r>
-        <w:t>Bảng</w:t>
-      </w:r>
-      <w:proofErr w:type="spellEnd"/>
-      <w:r>
-        <w:t xml:space="preserve"> phân công</w:t>
+      <w:r>
+        <w:t>Bảng phân công</w:t>
       </w:r>
     </w:p>
     <w:tbl>
       <w:tblPr>
         <w:tblStyle w:val="TableGrid"/>
-        <w:tblW w:w="9606" w:type="dxa"/>
+        <w:tblW w:w="9464" w:type="dxa"/>
+        <w:tblLayout w:type="fixed"/>
         <w:tblCellMar>
           <w:top w:w="28" w:type="dxa"/>
           <w:bottom w:w="28" w:type="dxa"/>
@@ -1931,14 +1790,15 @@
         <w:tblLook w:val="04A0" w:firstRow="1" w:lastRow="0" w:firstColumn="1" w:lastColumn="0" w:noHBand="0" w:noVBand="1"/>
       </w:tblPr>
       <w:tblGrid>
-        <w:gridCol w:w="2660"/>
-        <w:gridCol w:w="1417"/>
-        <w:gridCol w:w="5529"/>
+        <w:gridCol w:w="2518"/>
+        <w:gridCol w:w="1276"/>
+        <w:gridCol w:w="4252"/>
+        <w:gridCol w:w="1418"/>
       </w:tblGrid>
       <w:tr>
         <w:tc>
           <w:tcPr>
-            <w:tcW w:w="2660" w:type="dxa"/>
+            <w:tcW w:w="2518" w:type="dxa"/>
           </w:tcPr>
           <w:p>
             <w:r>
@@ -1948,7 +1808,7 @@
         </w:tc>
         <w:tc>
           <w:tcPr>
-            <w:tcW w:w="1417" w:type="dxa"/>
+            <w:tcW w:w="1276" w:type="dxa"/>
           </w:tcPr>
           <w:p>
             <w:r>
@@ -1958,19 +1818,32 @@
         </w:tc>
         <w:tc>
           <w:tcPr>
-            <w:tcW w:w="5529" w:type="dxa"/>
+            <w:tcW w:w="4252" w:type="dxa"/>
           </w:tcPr>
           <w:p>
             <w:r>
-              <w:t xml:space="preserve">Nhiệm vụ </w:t>
-            </w:r>
-            <w:proofErr w:type="spellStart"/>
-            <w:r>
-              <w:t>đảm</w:t>
-            </w:r>
-            <w:proofErr w:type="spellEnd"/>
-            <w:r>
-              <w:t xml:space="preserve"> nhận</w:t>
+              <w:t>Nhiệm vụ đảm nhận</w:t>
+            </w:r>
+          </w:p>
+        </w:tc>
+        <w:tc>
+          <w:tcPr>
+            <w:tcW w:w="1418" w:type="dxa"/>
+          </w:tcPr>
+          <w:p>
+            <w:pPr>
+              <w:rPr>
+                <w:lang w:val="vi-VN"/>
+              </w:rPr>
+            </w:pPr>
+            <w:r>
+              <w:t>Tỉ</w:t>
+            </w:r>
+            <w:r>
+              <w:rPr>
+                <w:lang w:val="vi-VN"/>
+              </w:rPr>
+              <w:t xml:space="preserve"> lệ đảm nhận</w:t>
             </w:r>
           </w:p>
         </w:tc>
@@ -1978,7 +1851,7 @@
       <w:tr>
         <w:tc>
           <w:tcPr>
-            <w:tcW w:w="2660" w:type="dxa"/>
+            <w:tcW w:w="2518" w:type="dxa"/>
           </w:tcPr>
           <w:p>
             <w:r>
@@ -1991,7 +1864,7 @@
         </w:tc>
         <w:tc>
           <w:tcPr>
-            <w:tcW w:w="1417" w:type="dxa"/>
+            <w:tcW w:w="1276" w:type="dxa"/>
           </w:tcPr>
           <w:p>
             <w:r>
@@ -2004,67 +1877,17 @@
         </w:tc>
         <w:tc>
           <w:tcPr>
-            <w:tcW w:w="5529" w:type="dxa"/>
+            <w:tcW w:w="4252" w:type="dxa"/>
           </w:tcPr>
           <w:p>
             <w:r>
-              <w:t xml:space="preserve">- </w:t>
-            </w:r>
-            <w:proofErr w:type="spellStart"/>
-            <w:r>
-              <w:t>Thiết</w:t>
-            </w:r>
-            <w:proofErr w:type="spellEnd"/>
-            <w:r>
-              <w:t xml:space="preserve"> kế kiến </w:t>
-            </w:r>
-            <w:proofErr w:type="spellStart"/>
-            <w:r>
-              <w:t>trúc</w:t>
-            </w:r>
-            <w:proofErr w:type="spellEnd"/>
-            <w:r>
-              <w:t xml:space="preserve"> </w:t>
-            </w:r>
-            <w:proofErr w:type="spellStart"/>
-            <w:r>
-              <w:t>ứng</w:t>
-            </w:r>
-            <w:proofErr w:type="spellEnd"/>
-            <w:r>
-              <w:t xml:space="preserve"> </w:t>
-            </w:r>
-            <w:proofErr w:type="spellStart"/>
-            <w:r>
-              <w:t>dụng</w:t>
-            </w:r>
-            <w:proofErr w:type="spellEnd"/>
+              <w:t>- Thiết kế kiến trúc ứng dụng</w:t>
+            </w:r>
           </w:p>
           <w:p>
             <w:r>
-              <w:t xml:space="preserve">- Code phần backend (Model) </w:t>
-            </w:r>
-            <w:proofErr w:type="spellStart"/>
-            <w:r>
-              <w:t>của</w:t>
-            </w:r>
-            <w:proofErr w:type="spellEnd"/>
-            <w:r>
-              <w:t xml:space="preserve"> </w:t>
-            </w:r>
-            <w:proofErr w:type="spellStart"/>
-            <w:r>
-              <w:t>ứng</w:t>
-            </w:r>
-            <w:proofErr w:type="spellEnd"/>
-            <w:r>
-              <w:t xml:space="preserve"> </w:t>
-            </w:r>
-            <w:proofErr w:type="spellStart"/>
-            <w:r>
-              <w:t>dụng</w:t>
-            </w:r>
-            <w:proofErr w:type="spellEnd"/>
+              <w:t>- Code phần backend (Model) của ứng dụng</w:t>
+            </w:r>
           </w:p>
           <w:p>
             <w:r>
@@ -2073,20 +1896,25 @@
           </w:p>
           <w:p>
             <w:r>
-              <w:t xml:space="preserve">- Làm bản </w:t>
-            </w:r>
-            <w:proofErr w:type="spellStart"/>
-            <w:r>
-              <w:t>cáo</w:t>
-            </w:r>
-            <w:proofErr w:type="spellEnd"/>
+              <w:t>- Làm bản cáo</w:t>
+            </w:r>
+          </w:p>
+        </w:tc>
+        <w:tc>
+          <w:tcPr>
+            <w:tcW w:w="1418" w:type="dxa"/>
+          </w:tcPr>
+          <w:p>
+            <w:r>
+              <w:t>25</w:t>
+            </w:r>
           </w:p>
         </w:tc>
       </w:tr>
       <w:tr>
         <w:tc>
           <w:tcPr>
-            <w:tcW w:w="2660" w:type="dxa"/>
+            <w:tcW w:w="2518" w:type="dxa"/>
           </w:tcPr>
           <w:p>
             <w:r>
@@ -2096,7 +1924,7 @@
         </w:tc>
         <w:tc>
           <w:tcPr>
-            <w:tcW w:w="1417" w:type="dxa"/>
+            <w:tcW w:w="1276" w:type="dxa"/>
           </w:tcPr>
           <w:p>
             <w:r>
@@ -2106,100 +1934,49 @@
         </w:tc>
         <w:tc>
           <w:tcPr>
-            <w:tcW w:w="5529" w:type="dxa"/>
+            <w:tcW w:w="4252" w:type="dxa"/>
           </w:tcPr>
           <w:p>
             <w:r>
-              <w:t xml:space="preserve">- </w:t>
-            </w:r>
-            <w:proofErr w:type="spellStart"/>
-            <w:r>
-              <w:t>Thiết</w:t>
-            </w:r>
-            <w:proofErr w:type="spellEnd"/>
-            <w:r>
-              <w:t xml:space="preserve"> kế</w:t>
-            </w:r>
-            <w:r>
-              <w:t xml:space="preserve"> </w:t>
-            </w:r>
-            <w:proofErr w:type="spellStart"/>
-            <w:r>
-              <w:t>và</w:t>
-            </w:r>
-            <w:proofErr w:type="spellEnd"/>
-            <w:r>
-              <w:t xml:space="preserve"> cập nhật</w:t>
-            </w:r>
-            <w:r>
-              <w:t xml:space="preserve"> </w:t>
-            </w:r>
-            <w:r>
-              <w:t xml:space="preserve">sơ đồ </w:t>
-            </w:r>
-            <w:proofErr w:type="spellStart"/>
-            <w:r>
-              <w:t>usecase</w:t>
-            </w:r>
-            <w:proofErr w:type="spellEnd"/>
-            <w:r>
-              <w:t>, class diagram</w:t>
+              <w:t>- Thiết kế và cập nhật sơ đồ usecase, class diagram</w:t>
             </w:r>
           </w:p>
           <w:p>
             <w:r>
-              <w:t xml:space="preserve">- </w:t>
-            </w:r>
-            <w:proofErr w:type="spellStart"/>
-            <w:r>
-              <w:t>Thiết</w:t>
-            </w:r>
-            <w:proofErr w:type="spellEnd"/>
-            <w:r>
-              <w:t xml:space="preserve"> kế</w:t>
-            </w:r>
-            <w:r>
-              <w:t xml:space="preserve"> giao </w:t>
-            </w:r>
-            <w:proofErr w:type="spellStart"/>
-            <w:r>
-              <w:t>diện</w:t>
-            </w:r>
-            <w:proofErr w:type="spellEnd"/>
-            <w:r>
-              <w:t xml:space="preserve"> </w:t>
-            </w:r>
-            <w:r>
-              <w:t>Emulator, Menu, Help</w:t>
+              <w:t>- Thiết kế giao diện Emulator, Menu, Help</w:t>
             </w:r>
           </w:p>
           <w:p>
-            <w:r>
-              <w:t xml:space="preserve">- Tạo </w:t>
-            </w:r>
-            <w:proofErr w:type="spellStart"/>
-            <w:r>
-              <w:t>và</w:t>
-            </w:r>
-            <w:proofErr w:type="spellEnd"/>
-            <w:r>
-              <w:t xml:space="preserve"> </w:t>
-            </w:r>
-            <w:proofErr w:type="spellStart"/>
-            <w:r>
-              <w:t>xử</w:t>
-            </w:r>
-            <w:proofErr w:type="spellEnd"/>
-            <w:r>
-              <w:t xml:space="preserve"> lý </w:t>
-            </w:r>
-            <w:proofErr w:type="spellStart"/>
-            <w:r>
-              <w:t>môi</w:t>
-            </w:r>
-            <w:proofErr w:type="spellEnd"/>
-            <w:r>
-              <w:t xml:space="preserve"> trường git</w:t>
+            <w:pPr>
+              <w:rPr>
+                <w:lang w:val="vi-VN"/>
+              </w:rPr>
+            </w:pPr>
+            <w:r>
+              <w:t>- Tạo và xử lý môi trường git</w:t>
+            </w:r>
+          </w:p>
+          <w:p>
+            <w:pPr>
+              <w:rPr>
+                <w:lang w:val="vi-VN"/>
+              </w:rPr>
+            </w:pPr>
+            <w:r>
+              <w:rPr>
+                <w:lang w:val="vi-VN"/>
+              </w:rPr>
+              <w:t>- Làm slide thuyết trình.</w:t>
+            </w:r>
+          </w:p>
+        </w:tc>
+        <w:tc>
+          <w:tcPr>
+            <w:tcW w:w="1418" w:type="dxa"/>
+          </w:tcPr>
+          <w:p>
+            <w:r>
+              <w:t>25</w:t>
             </w:r>
           </w:p>
         </w:tc>
@@ -2207,7 +1984,7 @@
       <w:tr>
         <w:tc>
           <w:tcPr>
-            <w:tcW w:w="2660" w:type="dxa"/>
+            <w:tcW w:w="2518" w:type="dxa"/>
           </w:tcPr>
           <w:p>
             <w:r>
@@ -2217,7 +1994,7 @@
         </w:tc>
         <w:tc>
           <w:tcPr>
-            <w:tcW w:w="1417" w:type="dxa"/>
+            <w:tcW w:w="1276" w:type="dxa"/>
           </w:tcPr>
           <w:p>
             <w:r>
@@ -2227,43 +2004,31 @@
         </w:tc>
         <w:tc>
           <w:tcPr>
-            <w:tcW w:w="5529" w:type="dxa"/>
+            <w:tcW w:w="4252" w:type="dxa"/>
           </w:tcPr>
           <w:p>
             <w:r>
-              <w:t xml:space="preserve">- </w:t>
-            </w:r>
-            <w:r>
-              <w:t xml:space="preserve">Code phần giao </w:t>
-            </w:r>
-            <w:proofErr w:type="spellStart"/>
-            <w:r>
-              <w:t>diện</w:t>
-            </w:r>
-            <w:proofErr w:type="spellEnd"/>
-            <w:r>
-              <w:t xml:space="preserve"> Emulator, Menu</w:t>
+              <w:t>- Code phần giao diện Emulator, Menu</w:t>
             </w:r>
           </w:p>
           <w:p>
             <w:r>
-              <w:t xml:space="preserve">- </w:t>
-            </w:r>
-            <w:r>
-              <w:t>Code phần Controller (</w:t>
-            </w:r>
-            <w:proofErr w:type="spellStart"/>
-            <w:r>
-              <w:t>MenuController</w:t>
-            </w:r>
-            <w:proofErr w:type="spellEnd"/>
-            <w:r>
-              <w:t>)</w:t>
+              <w:t>- Code phần Controller (MenuController)</w:t>
             </w:r>
           </w:p>
           <w:p>
             <w:r>
               <w:t>- Kiểm thử, sửa lỗi</w:t>
+            </w:r>
+          </w:p>
+        </w:tc>
+        <w:tc>
+          <w:tcPr>
+            <w:tcW w:w="1418" w:type="dxa"/>
+          </w:tcPr>
+          <w:p>
+            <w:r>
+              <w:t>20</w:t>
             </w:r>
           </w:p>
         </w:tc>
@@ -2271,25 +2036,17 @@
       <w:tr>
         <w:tc>
           <w:tcPr>
-            <w:tcW w:w="2660" w:type="dxa"/>
+            <w:tcW w:w="2518" w:type="dxa"/>
           </w:tcPr>
           <w:p>
             <w:r>
-              <w:t xml:space="preserve">Hà Hoàng </w:t>
-            </w:r>
-            <w:proofErr w:type="spellStart"/>
-            <w:r>
-              <w:t>Kỳ</w:t>
-            </w:r>
-            <w:proofErr w:type="spellEnd"/>
-            <w:r>
-              <w:t xml:space="preserve"> Anh</w:t>
+              <w:t>Hà Hoàng Kỳ Anh</w:t>
             </w:r>
           </w:p>
         </w:tc>
         <w:tc>
           <w:tcPr>
-            <w:tcW w:w="1417" w:type="dxa"/>
+            <w:tcW w:w="1276" w:type="dxa"/>
           </w:tcPr>
           <w:p>
             <w:r>
@@ -2299,43 +2056,32 @@
         </w:tc>
         <w:tc>
           <w:tcPr>
-            <w:tcW w:w="5529" w:type="dxa"/>
+            <w:tcW w:w="4252" w:type="dxa"/>
           </w:tcPr>
           <w:p>
             <w:r>
-              <w:t xml:space="preserve">- Code phần giao </w:t>
-            </w:r>
-            <w:proofErr w:type="spellStart"/>
-            <w:r>
-              <w:t>diện</w:t>
-            </w:r>
-            <w:proofErr w:type="spellEnd"/>
-            <w:r>
-              <w:t xml:space="preserve"> Help</w:t>
+              <w:t>- Code phần giao diện Help</w:t>
             </w:r>
           </w:p>
           <w:p>
             <w:r>
-              <w:t>- Code phần Controller (</w:t>
-            </w:r>
-            <w:proofErr w:type="spellStart"/>
-            <w:r>
-              <w:t>HelpController</w:t>
-            </w:r>
-            <w:proofErr w:type="spellEnd"/>
-            <w:r>
-              <w:t>)</w:t>
+              <w:t>- Code phần Controller (HelpController)</w:t>
             </w:r>
           </w:p>
           <w:p>
             <w:r>
-              <w:t xml:space="preserve">- Làm báo </w:t>
-            </w:r>
-            <w:proofErr w:type="spellStart"/>
-            <w:r>
-              <w:t>cáo</w:t>
-            </w:r>
-            <w:proofErr w:type="spellEnd"/>
+              <w:t>- Làm báo cáo</w:t>
+            </w:r>
+          </w:p>
+        </w:tc>
+        <w:tc>
+          <w:tcPr>
+            <w:tcW w:w="1418" w:type="dxa"/>
+          </w:tcPr>
+          <w:p>
+            <w:r>
+              <w:t>20</w:t>
+            </w:r>
           </w:p>
         </w:tc>
       </w:tr>
@@ -2345,7 +2091,7 @@
         </w:trPr>
         <w:tc>
           <w:tcPr>
-            <w:tcW w:w="2660" w:type="dxa"/>
+            <w:tcW w:w="2518" w:type="dxa"/>
           </w:tcPr>
           <w:p>
             <w:r>
@@ -2355,7 +2101,7 @@
         </w:tc>
         <w:tc>
           <w:tcPr>
-            <w:tcW w:w="1417" w:type="dxa"/>
+            <w:tcW w:w="1276" w:type="dxa"/>
           </w:tcPr>
           <w:p>
             <w:r>
@@ -2365,32 +2111,26 @@
         </w:tc>
         <w:tc>
           <w:tcPr>
-            <w:tcW w:w="5529" w:type="dxa"/>
+            <w:tcW w:w="4252" w:type="dxa"/>
           </w:tcPr>
           <w:p>
             <w:r>
-              <w:t xml:space="preserve">- Code phần giao </w:t>
-            </w:r>
-            <w:proofErr w:type="spellStart"/>
-            <w:r>
-              <w:t>diện</w:t>
-            </w:r>
-            <w:proofErr w:type="spellEnd"/>
-            <w:r>
-              <w:t xml:space="preserve"> Menu</w:t>
+              <w:t>- Code phần giao diện Menu</w:t>
             </w:r>
           </w:p>
           <w:p>
             <w:r>
-              <w:t>- Code phần Controller (</w:t>
-            </w:r>
-            <w:proofErr w:type="spellStart"/>
-            <w:r>
-              <w:t>MenuController</w:t>
-            </w:r>
-            <w:proofErr w:type="spellEnd"/>
-            <w:r>
-              <w:t>)</w:t>
+              <w:t>- Code phần Controller (MenuController)</w:t>
+            </w:r>
+          </w:p>
+        </w:tc>
+        <w:tc>
+          <w:tcPr>
+            <w:tcW w:w="1418" w:type="dxa"/>
+          </w:tcPr>
+          <w:p>
+            <w:r>
+              <w:t>10</w:t>
             </w:r>
           </w:p>
         </w:tc>
@@ -2412,175 +2152,13 @@
       </w:pPr>
       <w:bookmarkStart w:id="2" w:name="_Toc155957957"/>
       <w:r>
-        <w:t xml:space="preserve">Yêu cầu </w:t>
-      </w:r>
-      <w:proofErr w:type="spellStart"/>
-      <w:r>
-        <w:t>ứng</w:t>
-      </w:r>
-      <w:proofErr w:type="spellEnd"/>
-      <w:r>
-        <w:t xml:space="preserve"> </w:t>
-      </w:r>
-      <w:proofErr w:type="spellStart"/>
-      <w:r>
-        <w:t>dụng</w:t>
+        <w:t>Yêu cầu ứng dụng</w:t>
       </w:r>
       <w:bookmarkEnd w:id="2"/>
-      <w:proofErr w:type="spellEnd"/>
-    </w:p>
-    <w:p>
-      <w:proofErr w:type="spellStart"/>
-      <w:r>
-        <w:t>Dự</w:t>
-      </w:r>
-      <w:proofErr w:type="spellEnd"/>
-      <w:r>
-        <w:t xml:space="preserve"> án này mô </w:t>
-      </w:r>
-      <w:proofErr w:type="spellStart"/>
-      <w:r>
-        <w:t>phỏng</w:t>
-      </w:r>
-      <w:proofErr w:type="spellEnd"/>
-      <w:r>
-        <w:t xml:space="preserve"> một hệ sinh </w:t>
-      </w:r>
-      <w:proofErr w:type="spellStart"/>
-      <w:r>
-        <w:t>thái</w:t>
-      </w:r>
-      <w:proofErr w:type="spellEnd"/>
-      <w:r>
-        <w:t xml:space="preserve"> bao </w:t>
-      </w:r>
-      <w:proofErr w:type="spellStart"/>
-      <w:r>
-        <w:t>gồm</w:t>
-      </w:r>
-      <w:proofErr w:type="spellEnd"/>
-      <w:r>
-        <w:t xml:space="preserve"> các nhà </w:t>
-      </w:r>
-      <w:proofErr w:type="spellStart"/>
-      <w:r>
-        <w:t>sản</w:t>
-      </w:r>
-      <w:proofErr w:type="spellEnd"/>
-      <w:r>
-        <w:t xml:space="preserve"> xuất, động vật ăn </w:t>
-      </w:r>
-      <w:proofErr w:type="spellStart"/>
-      <w:r>
-        <w:t>cỏ</w:t>
-      </w:r>
-      <w:proofErr w:type="spellEnd"/>
-      <w:r>
-        <w:t xml:space="preserve"> </w:t>
-      </w:r>
-      <w:proofErr w:type="spellStart"/>
-      <w:r>
-        <w:t>và</w:t>
-      </w:r>
-      <w:proofErr w:type="spellEnd"/>
-      <w:r>
-        <w:t xml:space="preserve"> động vật ăn </w:t>
-      </w:r>
-      <w:proofErr w:type="spellStart"/>
-      <w:r>
-        <w:t>thịt</w:t>
-      </w:r>
-      <w:proofErr w:type="spellEnd"/>
-      <w:r>
-        <w:t xml:space="preserve">, </w:t>
-      </w:r>
-      <w:proofErr w:type="spellStart"/>
-      <w:r>
-        <w:t>giúp</w:t>
-      </w:r>
-      <w:proofErr w:type="spellEnd"/>
-      <w:r>
-        <w:t xml:space="preserve"> người dùng hiểu cách năng </w:t>
-      </w:r>
-      <w:proofErr w:type="spellStart"/>
-      <w:r>
-        <w:t>lượng</w:t>
-      </w:r>
-      <w:proofErr w:type="spellEnd"/>
-      <w:r>
-        <w:t xml:space="preserve"> được </w:t>
-      </w:r>
-      <w:proofErr w:type="spellStart"/>
-      <w:r>
-        <w:t>truyền</w:t>
-      </w:r>
-      <w:proofErr w:type="spellEnd"/>
-      <w:r>
-        <w:t xml:space="preserve"> qua các cấp </w:t>
-      </w:r>
-      <w:proofErr w:type="spellStart"/>
-      <w:r>
-        <w:t>độ</w:t>
-      </w:r>
-      <w:proofErr w:type="spellEnd"/>
-      <w:r>
-        <w:t xml:space="preserve"> </w:t>
-      </w:r>
-      <w:proofErr w:type="spellStart"/>
-      <w:r>
-        <w:t>dinh</w:t>
-      </w:r>
-      <w:proofErr w:type="spellEnd"/>
-      <w:r>
-        <w:t xml:space="preserve"> </w:t>
-      </w:r>
-      <w:proofErr w:type="spellStart"/>
-      <w:r>
-        <w:t>dưỡng</w:t>
-      </w:r>
-      <w:proofErr w:type="spellEnd"/>
-      <w:r>
-        <w:t xml:space="preserve"> </w:t>
-      </w:r>
-      <w:proofErr w:type="spellStart"/>
-      <w:r>
-        <w:t>và</w:t>
-      </w:r>
-      <w:proofErr w:type="spellEnd"/>
-      <w:r>
-        <w:t xml:space="preserve"> cách động lực dân số ảnh </w:t>
-      </w:r>
-      <w:proofErr w:type="spellStart"/>
-      <w:r>
-        <w:t>hưởng</w:t>
-      </w:r>
-      <w:proofErr w:type="spellEnd"/>
-      <w:r>
-        <w:t xml:space="preserve"> đến sự ổn </w:t>
-      </w:r>
-      <w:proofErr w:type="spellStart"/>
-      <w:r>
-        <w:t>định</w:t>
-      </w:r>
-      <w:proofErr w:type="spellEnd"/>
-      <w:r>
-        <w:t xml:space="preserve"> </w:t>
-      </w:r>
-      <w:proofErr w:type="spellStart"/>
-      <w:r>
-        <w:t>của</w:t>
-      </w:r>
-      <w:proofErr w:type="spellEnd"/>
-      <w:r>
-        <w:t xml:space="preserve"> hệ sinh </w:t>
-      </w:r>
-      <w:proofErr w:type="spellStart"/>
-      <w:r>
-        <w:t>thái</w:t>
-      </w:r>
-      <w:proofErr w:type="spellEnd"/>
-      <w:r>
-        <w:t>.</w:t>
+    </w:p>
+    <w:p>
+      <w:r>
+        <w:t>Dự án này mô phỏng một hệ sinh thái bao gồm các nhà sản xuất, động vật ăn cỏ và động vật ăn thịt, giúp người dùng hiểu cách năng lượng được truyền qua các cấp độ dinh dưỡng và cách động lực dân số ảnh hưởng đến sự ổn định của hệ sinh thái.</w:t>
       </w:r>
     </w:p>
     <w:p>
@@ -2593,90 +2171,14 @@
         <w:ind w:left="709" w:hanging="283"/>
       </w:pPr>
       <w:r>
-        <w:t xml:space="preserve">GUI: </w:t>
-      </w:r>
-      <w:proofErr w:type="spellStart"/>
-      <w:r>
-        <w:t>bạn</w:t>
-      </w:r>
-      <w:proofErr w:type="spellEnd"/>
-      <w:r>
-        <w:t xml:space="preserve"> được tự do </w:t>
-      </w:r>
-      <w:proofErr w:type="spellStart"/>
-      <w:r>
-        <w:t>thiết</w:t>
-      </w:r>
-      <w:proofErr w:type="spellEnd"/>
-      <w:r>
-        <w:t xml:space="preserve"> kế giao </w:t>
-      </w:r>
-      <w:proofErr w:type="spellStart"/>
-      <w:r>
-        <w:t>diện</w:t>
-      </w:r>
-      <w:proofErr w:type="spellEnd"/>
-      <w:r>
-        <w:t xml:space="preserve"> người dùng </w:t>
-      </w:r>
-      <w:proofErr w:type="spellStart"/>
-      <w:r>
-        <w:t>tuy</w:t>
-      </w:r>
-      <w:proofErr w:type="spellEnd"/>
-      <w:r>
-        <w:t xml:space="preserve"> nhiên </w:t>
-      </w:r>
-      <w:r>
-        <w:t xml:space="preserve">project này </w:t>
-      </w:r>
-      <w:proofErr w:type="spellStart"/>
-      <w:r>
-        <w:t>mục</w:t>
-      </w:r>
-      <w:proofErr w:type="spellEnd"/>
-      <w:r>
-        <w:t xml:space="preserve"> </w:t>
-      </w:r>
-      <w:proofErr w:type="spellStart"/>
-      <w:r>
-        <w:t>đích</w:t>
-      </w:r>
-      <w:proofErr w:type="spellEnd"/>
-      <w:r>
-        <w:t xml:space="preserve"> là </w:t>
-      </w:r>
-      <w:proofErr w:type="spellStart"/>
-      <w:r>
-        <w:t>thiết</w:t>
-      </w:r>
-      <w:proofErr w:type="spellEnd"/>
-      <w:r>
-        <w:t xml:space="preserve"> kế một chương trình sử </w:t>
-      </w:r>
-      <w:proofErr w:type="spellStart"/>
-      <w:r>
-        <w:t>dụng</w:t>
-      </w:r>
-      <w:proofErr w:type="spellEnd"/>
-      <w:r>
-        <w:t xml:space="preserve"> OOP nên </w:t>
-      </w:r>
-      <w:proofErr w:type="spellStart"/>
-      <w:r>
-        <w:t>không</w:t>
-      </w:r>
-      <w:proofErr w:type="spellEnd"/>
-      <w:r>
-        <w:t xml:space="preserve"> cần quá tập trung vào phần giao </w:t>
-      </w:r>
-      <w:proofErr w:type="spellStart"/>
-      <w:r>
-        <w:t>diện</w:t>
-      </w:r>
-      <w:proofErr w:type="spellEnd"/>
-      <w:r>
-        <w:t>.</w:t>
+        <w:lastRenderedPageBreak/>
+        <w:t xml:space="preserve">GUI: bạn được tự do thiết kế giao diện người dùng tuy nhiên </w:t>
+      </w:r>
+      <w:r>
+        <w:t xml:space="preserve">project này mục đích là thiết kế một chương trình sử dụng OOP nên </w:t>
+      </w:r>
+      <w:r>
+        <w:t>không cần quá tập trung vào phần giao diện.</w:t>
       </w:r>
     </w:p>
     <w:p>
@@ -2688,59 +2190,14 @@
         </w:numPr>
         <w:ind w:left="709" w:hanging="283"/>
       </w:pPr>
-      <w:proofErr w:type="spellStart"/>
-      <w:r>
-        <w:t>Thiết</w:t>
-      </w:r>
-      <w:proofErr w:type="spellEnd"/>
-      <w:r>
-        <w:t xml:space="preserve"> kế</w:t>
+      <w:r>
+        <w:t>Thiết kế</w:t>
       </w:r>
       <w:r>
         <w:t>:</w:t>
       </w:r>
       <w:r>
-        <w:t xml:space="preserve"> </w:t>
-      </w:r>
-      <w:proofErr w:type="spellStart"/>
-      <w:r>
-        <w:t>Ứng</w:t>
-      </w:r>
-      <w:proofErr w:type="spellEnd"/>
-      <w:r>
-        <w:t xml:space="preserve"> </w:t>
-      </w:r>
-      <w:proofErr w:type="spellStart"/>
-      <w:r>
-        <w:t>dụng</w:t>
-      </w:r>
-      <w:proofErr w:type="spellEnd"/>
-      <w:r>
-        <w:t xml:space="preserve"> cần </w:t>
-      </w:r>
-      <w:proofErr w:type="spellStart"/>
-      <w:r>
-        <w:t>có</w:t>
-      </w:r>
-      <w:proofErr w:type="spellEnd"/>
-      <w:r>
-        <w:t xml:space="preserve"> các </w:t>
-      </w:r>
-      <w:proofErr w:type="spellStart"/>
-      <w:r>
-        <w:t>tính</w:t>
-      </w:r>
-      <w:proofErr w:type="spellEnd"/>
-      <w:r>
-        <w:t xml:space="preserve"> năng </w:t>
-      </w:r>
-      <w:proofErr w:type="spellStart"/>
-      <w:r>
-        <w:t>sau</w:t>
-      </w:r>
-      <w:proofErr w:type="spellEnd"/>
-      <w:r>
-        <w:t>:</w:t>
+        <w:t xml:space="preserve"> Ứng dụng cần có các tính năng sau:</w:t>
       </w:r>
     </w:p>
     <w:p>
@@ -2772,55 +2229,7 @@
         <w:t xml:space="preserve">Bắt đầu: </w:t>
       </w:r>
       <w:r>
-        <w:t xml:space="preserve">  Các tùy </w:t>
-      </w:r>
-      <w:proofErr w:type="spellStart"/>
-      <w:r>
-        <w:t>chọn</w:t>
-      </w:r>
-      <w:proofErr w:type="spellEnd"/>
-      <w:r>
-        <w:t xml:space="preserve"> </w:t>
-      </w:r>
-      <w:proofErr w:type="spellStart"/>
-      <w:r>
-        <w:t>cho</w:t>
-      </w:r>
-      <w:proofErr w:type="spellEnd"/>
-      <w:r>
-        <w:t xml:space="preserve"> các </w:t>
-      </w:r>
-      <w:proofErr w:type="spellStart"/>
-      <w:r>
-        <w:t>kịch</w:t>
-      </w:r>
-      <w:proofErr w:type="spellEnd"/>
-      <w:r>
-        <w:t xml:space="preserve"> bản mô </w:t>
-      </w:r>
-      <w:proofErr w:type="spellStart"/>
-      <w:r>
-        <w:t>phỏng</w:t>
-      </w:r>
-      <w:proofErr w:type="spellEnd"/>
-      <w:r>
-        <w:t xml:space="preserve"> khác nhau (Hệ sinh </w:t>
-      </w:r>
-      <w:proofErr w:type="spellStart"/>
-      <w:r>
-        <w:t>thái</w:t>
-      </w:r>
-      <w:proofErr w:type="spellEnd"/>
-      <w:r>
-        <w:t xml:space="preserve"> cân bằng, Quá tải dân số, Tuyệt </w:t>
-      </w:r>
-      <w:proofErr w:type="spellStart"/>
-      <w:r>
-        <w:t>chủng</w:t>
-      </w:r>
-      <w:proofErr w:type="spellEnd"/>
-      <w:r>
-        <w:t>).</w:t>
+        <w:t xml:space="preserve">  Các tùy chọn cho các kịch bản mô phỏng khác nhau (Hệ sinh thái cân bằng, Quá tải dân số, Tuyệt chủng).</w:t>
       </w:r>
     </w:p>
     <w:p>
@@ -2832,69 +2241,11 @@
         </w:numPr>
         <w:ind w:left="993" w:hanging="284"/>
       </w:pPr>
-      <w:proofErr w:type="spellStart"/>
-      <w:r>
-        <w:t>Trợ</w:t>
-      </w:r>
-      <w:proofErr w:type="spellEnd"/>
-      <w:r>
-        <w:t xml:space="preserve"> </w:t>
-      </w:r>
-      <w:proofErr w:type="spellStart"/>
-      <w:proofErr w:type="gramStart"/>
-      <w:r>
-        <w:t>giúp</w:t>
-      </w:r>
-      <w:proofErr w:type="spellEnd"/>
-      <w:r>
-        <w:t xml:space="preserve"> :</w:t>
-      </w:r>
-      <w:proofErr w:type="gramEnd"/>
-      <w:r>
-        <w:t xml:space="preserve"> </w:t>
-      </w:r>
-      <w:r>
-        <w:t xml:space="preserve">giải thích các quy </w:t>
-      </w:r>
-      <w:proofErr w:type="spellStart"/>
-      <w:r>
-        <w:t>tắc</w:t>
-      </w:r>
-      <w:proofErr w:type="spellEnd"/>
-      <w:r>
-        <w:t xml:space="preserve"> mô </w:t>
-      </w:r>
-      <w:proofErr w:type="spellStart"/>
-      <w:r>
-        <w:t>phỏng</w:t>
-      </w:r>
-      <w:proofErr w:type="spellEnd"/>
-      <w:r>
-        <w:t xml:space="preserve"> </w:t>
-      </w:r>
-      <w:proofErr w:type="spellStart"/>
-      <w:r>
-        <w:t>và</w:t>
-      </w:r>
-      <w:proofErr w:type="spellEnd"/>
-      <w:r>
-        <w:t xml:space="preserve"> các </w:t>
-      </w:r>
-      <w:proofErr w:type="spellStart"/>
-      <w:r>
-        <w:t>khái</w:t>
-      </w:r>
-      <w:proofErr w:type="spellEnd"/>
-      <w:r>
-        <w:t xml:space="preserve"> </w:t>
-      </w:r>
-      <w:proofErr w:type="spellStart"/>
-      <w:r>
-        <w:t>niệm</w:t>
-      </w:r>
-      <w:proofErr w:type="spellEnd"/>
-      <w:r>
-        <w:t xml:space="preserve"> sinh học.</w:t>
+      <w:r>
+        <w:t xml:space="preserve">Trợ giúp : </w:t>
+      </w:r>
+      <w:r>
+        <w:t>giải thích các quy tắc mô phỏng và các khái niệm sinh học.</w:t>
       </w:r>
     </w:p>
     <w:p>
@@ -2906,45 +2257,11 @@
         </w:numPr>
         <w:ind w:left="993" w:hanging="284"/>
       </w:pPr>
-      <w:proofErr w:type="spellStart"/>
-      <w:r>
-        <w:t>Thoát</w:t>
-      </w:r>
-      <w:proofErr w:type="spellEnd"/>
-      <w:r>
-        <w:t xml:space="preserve">: </w:t>
-      </w:r>
-      <w:proofErr w:type="spellStart"/>
-      <w:r>
-        <w:t>Nút</w:t>
-      </w:r>
-      <w:proofErr w:type="spellEnd"/>
-      <w:r>
-        <w:t xml:space="preserve"> </w:t>
-      </w:r>
-      <w:proofErr w:type="spellStart"/>
-      <w:r>
-        <w:t>thoát</w:t>
-      </w:r>
-      <w:proofErr w:type="spellEnd"/>
-      <w:r>
-        <w:t xml:space="preserve"> với </w:t>
-      </w:r>
-      <w:proofErr w:type="spellStart"/>
-      <w:r>
-        <w:t>xác</w:t>
-      </w:r>
-      <w:proofErr w:type="spellEnd"/>
-      <w:r>
-        <w:t xml:space="preserve"> nhận </w:t>
-      </w:r>
-      <w:proofErr w:type="spellStart"/>
-      <w:r>
-        <w:t>của</w:t>
-      </w:r>
-      <w:proofErr w:type="spellEnd"/>
-      <w:r>
-        <w:t xml:space="preserve"> người dùng.</w:t>
+      <w:r>
+        <w:t xml:space="preserve">Thoát: </w:t>
+      </w:r>
+      <w:r>
+        <w:t>Nút thoát với xác nhận của người dùng.</w:t>
       </w:r>
     </w:p>
     <w:p>
@@ -2957,17 +2274,11 @@
         <w:ind w:left="851" w:hanging="284"/>
       </w:pPr>
       <w:r>
-        <w:lastRenderedPageBreak/>
         <w:t xml:space="preserve">Trong </w:t>
       </w:r>
       <w:r>
-        <w:t xml:space="preserve">màn hình mô </w:t>
-      </w:r>
-      <w:proofErr w:type="spellStart"/>
-      <w:r>
-        <w:t>phỏng</w:t>
-      </w:r>
-      <w:proofErr w:type="spellEnd"/>
+        <w:t>màn hình mô phỏng</w:t>
+      </w:r>
       <w:r>
         <w:t>:</w:t>
       </w:r>
@@ -2982,31 +2293,7 @@
         <w:ind w:left="993" w:hanging="284"/>
       </w:pPr>
       <w:r>
-        <w:t xml:space="preserve">Đại </w:t>
-      </w:r>
-      <w:proofErr w:type="spellStart"/>
-      <w:r>
-        <w:t>diện</w:t>
-      </w:r>
-      <w:proofErr w:type="spellEnd"/>
-      <w:r>
-        <w:t xml:space="preserve"> </w:t>
-      </w:r>
-      <w:proofErr w:type="spellStart"/>
-      <w:r>
-        <w:t>trực</w:t>
-      </w:r>
-      <w:proofErr w:type="spellEnd"/>
-      <w:r>
-        <w:t xml:space="preserve"> </w:t>
-      </w:r>
-      <w:proofErr w:type="spellStart"/>
-      <w:r>
-        <w:t>quan</w:t>
-      </w:r>
-      <w:proofErr w:type="spellEnd"/>
-      <w:r>
-        <w:t>:</w:t>
+        <w:t>Đại diện trực quan:</w:t>
       </w:r>
     </w:p>
     <w:p>
@@ -3022,50 +2309,10 @@
           <w:b/>
           <w:bCs/>
         </w:rPr>
-        <w:t xml:space="preserve">Nhà </w:t>
-      </w:r>
-      <w:proofErr w:type="spellStart"/>
-      <w:r>
-        <w:rPr>
-          <w:b/>
-          <w:bCs/>
-        </w:rPr>
-        <w:t>sản</w:t>
-      </w:r>
-      <w:proofErr w:type="spellEnd"/>
-      <w:r>
-        <w:rPr>
-          <w:b/>
-          <w:bCs/>
-        </w:rPr>
-        <w:t xml:space="preserve"> xuất</w:t>
-      </w:r>
-      <w:r>
-        <w:t xml:space="preserve">: Biểu </w:t>
-      </w:r>
-      <w:proofErr w:type="spellStart"/>
-      <w:r>
-        <w:t>tượng</w:t>
-      </w:r>
-      <w:proofErr w:type="spellEnd"/>
-      <w:r>
-        <w:t xml:space="preserve"> màu xanh lá cây nhỏ, sinh </w:t>
-      </w:r>
-      <w:proofErr w:type="spellStart"/>
-      <w:r>
-        <w:t>sản</w:t>
-      </w:r>
-      <w:proofErr w:type="spellEnd"/>
-      <w:r>
-        <w:t xml:space="preserve"> trong các ô </w:t>
-      </w:r>
-      <w:proofErr w:type="spellStart"/>
-      <w:r>
-        <w:t>trống</w:t>
-      </w:r>
-      <w:proofErr w:type="spellEnd"/>
-      <w:r>
-        <w:t>.</w:t>
+        <w:t>Nhà sản xuất</w:t>
+      </w:r>
+      <w:r>
+        <w:t>: Biểu tượng màu xanh lá cây nhỏ, sinh sản trong các ô trống.</w:t>
       </w:r>
     </w:p>
     <w:p>
@@ -3081,51 +2328,10 @@
           <w:b/>
           <w:bCs/>
         </w:rPr>
-        <w:t xml:space="preserve">Động vật ăn </w:t>
-      </w:r>
-      <w:proofErr w:type="spellStart"/>
-      <w:r>
-        <w:rPr>
-          <w:b/>
-          <w:bCs/>
-        </w:rPr>
-        <w:t>cỏ</w:t>
-      </w:r>
-      <w:proofErr w:type="spellEnd"/>
-      <w:r>
-        <w:t xml:space="preserve">: Biểu </w:t>
-      </w:r>
-      <w:proofErr w:type="spellStart"/>
-      <w:r>
-        <w:t>tượng</w:t>
-      </w:r>
-      <w:proofErr w:type="spellEnd"/>
-      <w:r>
-        <w:t xml:space="preserve"> động vật </w:t>
-      </w:r>
-      <w:proofErr w:type="spellStart"/>
-      <w:r>
-        <w:t>cỡ</w:t>
-      </w:r>
-      <w:proofErr w:type="spellEnd"/>
-      <w:r>
-        <w:t xml:space="preserve"> trung bình, di chuyển để tiêu </w:t>
-      </w:r>
-      <w:proofErr w:type="spellStart"/>
-      <w:r>
-        <w:t>thụ</w:t>
-      </w:r>
-      <w:proofErr w:type="spellEnd"/>
-      <w:r>
-        <w:t xml:space="preserve"> nhà </w:t>
-      </w:r>
-      <w:proofErr w:type="spellStart"/>
-      <w:r>
-        <w:t>sản</w:t>
-      </w:r>
-      <w:proofErr w:type="spellEnd"/>
-      <w:r>
-        <w:t xml:space="preserve"> xuất.</w:t>
+        <w:t>Động vật ăn cỏ</w:t>
+      </w:r>
+      <w:r>
+        <w:t>: Biểu tượng động vật cỡ trung bình, di chuyển để tiêu thụ nhà sản xuất.</w:t>
       </w:r>
     </w:p>
     <w:p>
@@ -3141,51 +2347,10 @@
           <w:b/>
           <w:bCs/>
         </w:rPr>
-        <w:t xml:space="preserve">Động vật ăn </w:t>
-      </w:r>
-      <w:proofErr w:type="spellStart"/>
-      <w:r>
-        <w:rPr>
-          <w:b/>
-          <w:bCs/>
-        </w:rPr>
-        <w:t>thịt</w:t>
-      </w:r>
-      <w:proofErr w:type="spellEnd"/>
-      <w:r>
-        <w:t xml:space="preserve">: Biểu </w:t>
-      </w:r>
-      <w:proofErr w:type="spellStart"/>
-      <w:r>
-        <w:t>tượng</w:t>
-      </w:r>
-      <w:proofErr w:type="spellEnd"/>
-      <w:r>
-        <w:t xml:space="preserve"> động vật ăn </w:t>
-      </w:r>
-      <w:proofErr w:type="spellStart"/>
-      <w:r>
-        <w:t>thịt</w:t>
-      </w:r>
-      <w:proofErr w:type="spellEnd"/>
-      <w:r>
-        <w:t xml:space="preserve"> lớn, di chuyển để </w:t>
-      </w:r>
-      <w:proofErr w:type="spellStart"/>
-      <w:r>
-        <w:t>săn</w:t>
-      </w:r>
-      <w:proofErr w:type="spellEnd"/>
-      <w:r>
-        <w:t xml:space="preserve"> động vật ăn </w:t>
-      </w:r>
-      <w:proofErr w:type="spellStart"/>
-      <w:r>
-        <w:t>cỏ</w:t>
-      </w:r>
-      <w:proofErr w:type="spellEnd"/>
-      <w:r>
-        <w:t>.</w:t>
+        <w:t>Động vật ăn thịt</w:t>
+      </w:r>
+      <w:r>
+        <w:t>: Biểu tượng động vật ăn thịt lớn, di chuyển để săn động vật ăn cỏ.</w:t>
       </w:r>
     </w:p>
     <w:p>
@@ -3198,16 +2363,11 @@
         <w:ind w:left="993" w:hanging="284"/>
       </w:pPr>
       <w:r>
-        <w:t xml:space="preserve">Chuyển </w:t>
-      </w:r>
-      <w:proofErr w:type="gramStart"/>
-      <w:r>
-        <w:t xml:space="preserve">động </w:t>
+        <w:t xml:space="preserve">Chuyển động </w:t>
       </w:r>
       <w:r>
         <w:t>:</w:t>
       </w:r>
-      <w:proofErr w:type="gramEnd"/>
     </w:p>
     <w:p>
       <w:pPr>
@@ -3218,63 +2378,7 @@
         </w:numPr>
       </w:pPr>
       <w:r>
-        <w:t xml:space="preserve">Động vật ăn </w:t>
-      </w:r>
-      <w:proofErr w:type="spellStart"/>
-      <w:r>
-        <w:t>cỏ</w:t>
-      </w:r>
-      <w:proofErr w:type="spellEnd"/>
-      <w:r>
-        <w:t xml:space="preserve"> </w:t>
-      </w:r>
-      <w:proofErr w:type="spellStart"/>
-      <w:r>
-        <w:t>và</w:t>
-      </w:r>
-      <w:proofErr w:type="spellEnd"/>
-      <w:r>
-        <w:t xml:space="preserve"> động vật ăn </w:t>
-      </w:r>
-      <w:proofErr w:type="spellStart"/>
-      <w:r>
-        <w:t>thịt</w:t>
-      </w:r>
-      <w:proofErr w:type="spellEnd"/>
-      <w:r>
-        <w:t xml:space="preserve"> di chuyển </w:t>
-      </w:r>
-      <w:proofErr w:type="spellStart"/>
-      <w:r>
-        <w:t>ngẫu</w:t>
-      </w:r>
-      <w:proofErr w:type="spellEnd"/>
-      <w:r>
-        <w:t xml:space="preserve"> nhiên </w:t>
-      </w:r>
-      <w:proofErr w:type="spellStart"/>
-      <w:r>
-        <w:t>hoặc</w:t>
-      </w:r>
-      <w:proofErr w:type="spellEnd"/>
-      <w:r>
-        <w:t xml:space="preserve"> </w:t>
-      </w:r>
-      <w:proofErr w:type="spellStart"/>
-      <w:r>
-        <w:t>dựa</w:t>
-      </w:r>
-      <w:proofErr w:type="spellEnd"/>
-      <w:r>
-        <w:t xml:space="preserve"> trên sự gần </w:t>
-      </w:r>
-      <w:proofErr w:type="spellStart"/>
-      <w:r>
-        <w:t>gũi</w:t>
-      </w:r>
-      <w:proofErr w:type="spellEnd"/>
-      <w:r>
-        <w:t xml:space="preserve"> với thức ăn.</w:t>
+        <w:t>Động vật ăn cỏ và động vật ăn thịt di chuyển ngẫu nhiên hoặc dựa trên sự gần gũi với thức ăn.</w:t>
       </w:r>
     </w:p>
     <w:p>
@@ -3286,47 +2390,7 @@
         </w:numPr>
       </w:pPr>
       <w:r>
-        <w:t xml:space="preserve">Tốc </w:t>
-      </w:r>
-      <w:proofErr w:type="spellStart"/>
-      <w:r>
-        <w:t>độ</w:t>
-      </w:r>
-      <w:proofErr w:type="spellEnd"/>
-      <w:r>
-        <w:t xml:space="preserve"> di chuyển </w:t>
-      </w:r>
-      <w:proofErr w:type="spellStart"/>
-      <w:r>
-        <w:t>có</w:t>
-      </w:r>
-      <w:proofErr w:type="spellEnd"/>
-      <w:r>
-        <w:t xml:space="preserve"> thể </w:t>
-      </w:r>
-      <w:proofErr w:type="spellStart"/>
-      <w:r>
-        <w:t>điều</w:t>
-      </w:r>
-      <w:proofErr w:type="spellEnd"/>
-      <w:r>
-        <w:t xml:space="preserve"> </w:t>
-      </w:r>
-      <w:proofErr w:type="spellStart"/>
-      <w:r>
-        <w:t>chỉnh</w:t>
-      </w:r>
-      <w:proofErr w:type="spellEnd"/>
-      <w:r>
-        <w:t xml:space="preserve"> qua </w:t>
-      </w:r>
-      <w:proofErr w:type="spellStart"/>
-      <w:r>
-        <w:t>cài</w:t>
-      </w:r>
-      <w:proofErr w:type="spellEnd"/>
-      <w:r>
-        <w:t xml:space="preserve"> đặt.</w:t>
+        <w:t>Tốc độ di chuyển có thể điều chỉnh qua cài đặt.</w:t>
       </w:r>
     </w:p>
     <w:p>
@@ -3339,21 +2403,11 @@
         <w:ind w:left="993" w:hanging="284"/>
       </w:pPr>
       <w:r>
-        <w:t xml:space="preserve">Sinh </w:t>
-      </w:r>
-      <w:proofErr w:type="spellStart"/>
-      <w:proofErr w:type="gramStart"/>
-      <w:r>
-        <w:t>sản</w:t>
-      </w:r>
-      <w:proofErr w:type="spellEnd"/>
-      <w:r>
-        <w:t xml:space="preserve">  </w:t>
+        <w:t xml:space="preserve">Sinh sản  </w:t>
       </w:r>
       <w:r>
         <w:t>:</w:t>
       </w:r>
-      <w:proofErr w:type="gramEnd"/>
     </w:p>
     <w:p>
       <w:pPr>
@@ -3364,47 +2418,7 @@
         </w:numPr>
       </w:pPr>
       <w:r>
-        <w:t xml:space="preserve">Nhà </w:t>
-      </w:r>
-      <w:proofErr w:type="spellStart"/>
-      <w:r>
-        <w:t>sản</w:t>
-      </w:r>
-      <w:proofErr w:type="spellEnd"/>
-      <w:r>
-        <w:t xml:space="preserve"> xuất tự động sinh </w:t>
-      </w:r>
-      <w:proofErr w:type="spellStart"/>
-      <w:r>
-        <w:t>sản</w:t>
-      </w:r>
-      <w:proofErr w:type="spellEnd"/>
-      <w:r>
-        <w:t xml:space="preserve"> </w:t>
-      </w:r>
-      <w:proofErr w:type="spellStart"/>
-      <w:r>
-        <w:t>theo</w:t>
-      </w:r>
-      <w:proofErr w:type="spellEnd"/>
-      <w:r>
-        <w:t xml:space="preserve"> khoảng thời </w:t>
-      </w:r>
-      <w:proofErr w:type="spellStart"/>
-      <w:r>
-        <w:t>gian</w:t>
-      </w:r>
-      <w:proofErr w:type="spellEnd"/>
-      <w:r>
-        <w:t xml:space="preserve"> cố </w:t>
-      </w:r>
-      <w:proofErr w:type="spellStart"/>
-      <w:r>
-        <w:t>định</w:t>
-      </w:r>
-      <w:proofErr w:type="spellEnd"/>
-      <w:r>
-        <w:t>.</w:t>
+        <w:t>Nhà sản xuất tự động sinh sản theo khoảng thời gian cố định.</w:t>
       </w:r>
     </w:p>
     <w:p>
@@ -3416,63 +2430,7 @@
         </w:numPr>
       </w:pPr>
       <w:r>
-        <w:t xml:space="preserve">Động vật ăn </w:t>
-      </w:r>
-      <w:proofErr w:type="spellStart"/>
-      <w:r>
-        <w:t>cỏ</w:t>
-      </w:r>
-      <w:proofErr w:type="spellEnd"/>
-      <w:r>
-        <w:t xml:space="preserve"> </w:t>
-      </w:r>
-      <w:proofErr w:type="spellStart"/>
-      <w:r>
-        <w:t>và</w:t>
-      </w:r>
-      <w:proofErr w:type="spellEnd"/>
-      <w:r>
-        <w:t xml:space="preserve"> động vật ăn </w:t>
-      </w:r>
-      <w:proofErr w:type="spellStart"/>
-      <w:r>
-        <w:t>thịt</w:t>
-      </w:r>
-      <w:proofErr w:type="spellEnd"/>
-      <w:r>
-        <w:t xml:space="preserve"> sinh </w:t>
-      </w:r>
-      <w:proofErr w:type="spellStart"/>
-      <w:r>
-        <w:t>sản</w:t>
-      </w:r>
-      <w:proofErr w:type="spellEnd"/>
-      <w:r>
-        <w:t xml:space="preserve"> </w:t>
-      </w:r>
-      <w:proofErr w:type="spellStart"/>
-      <w:r>
-        <w:t>dựa</w:t>
-      </w:r>
-      <w:proofErr w:type="spellEnd"/>
-      <w:r>
-        <w:t xml:space="preserve"> trên </w:t>
-      </w:r>
-      <w:proofErr w:type="spellStart"/>
-      <w:r>
-        <w:t>mức</w:t>
-      </w:r>
-      <w:proofErr w:type="spellEnd"/>
-      <w:r>
-        <w:t xml:space="preserve"> năng </w:t>
-      </w:r>
-      <w:proofErr w:type="spellStart"/>
-      <w:r>
-        <w:t>lượng</w:t>
-      </w:r>
-      <w:proofErr w:type="spellEnd"/>
-      <w:r>
-        <w:t>.</w:t>
+        <w:t>Động vật ăn cỏ và động vật ăn thịt sinh sản dựa trên mức năng lượng.</w:t>
       </w:r>
     </w:p>
     <w:p>
@@ -3484,22 +2442,12 @@
         </w:numPr>
         <w:ind w:left="993" w:hanging="284"/>
       </w:pPr>
-      <w:proofErr w:type="spellStart"/>
-      <w:r>
-        <w:t>Tương</w:t>
-      </w:r>
-      <w:proofErr w:type="spellEnd"/>
-      <w:r>
-        <w:t xml:space="preserve"> </w:t>
-      </w:r>
-      <w:proofErr w:type="gramStart"/>
-      <w:r>
-        <w:t xml:space="preserve">tác  </w:t>
+      <w:r>
+        <w:t xml:space="preserve">Tương tác  </w:t>
       </w:r>
       <w:r>
         <w:t>:</w:t>
       </w:r>
-      <w:proofErr w:type="gramEnd"/>
     </w:p>
     <w:p>
       <w:pPr>
@@ -3510,39 +2458,7 @@
         </w:numPr>
       </w:pPr>
       <w:r>
-        <w:t xml:space="preserve">Nhà </w:t>
-      </w:r>
-      <w:proofErr w:type="spellStart"/>
-      <w:r>
-        <w:t>sản</w:t>
-      </w:r>
-      <w:proofErr w:type="spellEnd"/>
-      <w:r>
-        <w:t xml:space="preserve"> xuất tạo </w:t>
-      </w:r>
-      <w:proofErr w:type="spellStart"/>
-      <w:r>
-        <w:t>ra</w:t>
-      </w:r>
-      <w:proofErr w:type="spellEnd"/>
-      <w:r>
-        <w:t xml:space="preserve"> năng </w:t>
-      </w:r>
-      <w:proofErr w:type="spellStart"/>
-      <w:r>
-        <w:t>lượng</w:t>
-      </w:r>
-      <w:proofErr w:type="spellEnd"/>
-      <w:r>
-        <w:t xml:space="preserve"> thông qua </w:t>
-      </w:r>
-      <w:proofErr w:type="spellStart"/>
-      <w:r>
-        <w:t>quang</w:t>
-      </w:r>
-      <w:proofErr w:type="spellEnd"/>
-      <w:r>
-        <w:t xml:space="preserve"> hợp.</w:t>
+        <w:t>Nhà sản xuất tạo ra năng lượng thông qua quang hợp.</w:t>
       </w:r>
     </w:p>
     <w:p>
@@ -3554,39 +2470,7 @@
         </w:numPr>
       </w:pPr>
       <w:r>
-        <w:t xml:space="preserve">Động vật ăn </w:t>
-      </w:r>
-      <w:proofErr w:type="spellStart"/>
-      <w:r>
-        <w:t>cỏ</w:t>
-      </w:r>
-      <w:proofErr w:type="spellEnd"/>
-      <w:r>
-        <w:t xml:space="preserve"> tiêu </w:t>
-      </w:r>
-      <w:proofErr w:type="spellStart"/>
-      <w:r>
-        <w:t>thụ</w:t>
-      </w:r>
-      <w:proofErr w:type="spellEnd"/>
-      <w:r>
-        <w:t xml:space="preserve"> nhà </w:t>
-      </w:r>
-      <w:proofErr w:type="spellStart"/>
-      <w:r>
-        <w:t>sản</w:t>
-      </w:r>
-      <w:proofErr w:type="spellEnd"/>
-      <w:r>
-        <w:t xml:space="preserve"> xuất để lấy năng </w:t>
-      </w:r>
-      <w:proofErr w:type="spellStart"/>
-      <w:r>
-        <w:t>lượng</w:t>
-      </w:r>
-      <w:proofErr w:type="spellEnd"/>
-      <w:r>
-        <w:t>.</w:t>
+        <w:t>Động vật ăn cỏ tiêu thụ nhà sản xuất để lấy năng lượng.</w:t>
       </w:r>
     </w:p>
     <w:p>
@@ -3598,39 +2482,7 @@
         </w:numPr>
       </w:pPr>
       <w:r>
-        <w:t xml:space="preserve">Động vật ăn </w:t>
-      </w:r>
-      <w:proofErr w:type="spellStart"/>
-      <w:r>
-        <w:t>thịt</w:t>
-      </w:r>
-      <w:proofErr w:type="spellEnd"/>
-      <w:r>
-        <w:t xml:space="preserve"> </w:t>
-      </w:r>
-      <w:proofErr w:type="spellStart"/>
-      <w:r>
-        <w:t>săn</w:t>
-      </w:r>
-      <w:proofErr w:type="spellEnd"/>
-      <w:r>
-        <w:t xml:space="preserve"> động vật ăn </w:t>
-      </w:r>
-      <w:proofErr w:type="spellStart"/>
-      <w:r>
-        <w:t>cỏ</w:t>
-      </w:r>
-      <w:proofErr w:type="spellEnd"/>
-      <w:r>
-        <w:t xml:space="preserve"> để lấy năng </w:t>
-      </w:r>
-      <w:proofErr w:type="spellStart"/>
-      <w:r>
-        <w:t>lượng</w:t>
-      </w:r>
-      <w:proofErr w:type="spellEnd"/>
-      <w:r>
-        <w:t>.</w:t>
+        <w:t>Động vật ăn thịt săn động vật ăn cỏ để lấy năng lượng.</w:t>
       </w:r>
     </w:p>
     <w:p>
@@ -3643,21 +2495,14 @@
         <w:ind w:left="993" w:hanging="284"/>
       </w:pPr>
       <w:r>
-        <w:t xml:space="preserve">Chuyển giao năng </w:t>
-      </w:r>
-      <w:proofErr w:type="spellStart"/>
-      <w:proofErr w:type="gramStart"/>
-      <w:r>
-        <w:t>lượng</w:t>
-      </w:r>
-      <w:proofErr w:type="spellEnd"/>
+        <w:t>Chuyển giao năng lượng</w:t>
+      </w:r>
       <w:r>
         <w:t xml:space="preserve"> </w:t>
       </w:r>
       <w:r>
         <w:t>:</w:t>
       </w:r>
-      <w:proofErr w:type="gramEnd"/>
     </w:p>
     <w:p>
       <w:pPr>
@@ -3668,31 +2513,7 @@
         </w:numPr>
       </w:pPr>
       <w:r>
-        <w:t xml:space="preserve">Nhà </w:t>
-      </w:r>
-      <w:proofErr w:type="spellStart"/>
-      <w:r>
-        <w:t>sản</w:t>
-      </w:r>
-      <w:proofErr w:type="spellEnd"/>
-      <w:r>
-        <w:t xml:space="preserve"> xuất chuyển đổi ánh sáng </w:t>
-      </w:r>
-      <w:proofErr w:type="spellStart"/>
-      <w:r>
-        <w:t>mặt</w:t>
-      </w:r>
-      <w:proofErr w:type="spellEnd"/>
-      <w:r>
-        <w:t xml:space="preserve"> trời thành năng </w:t>
-      </w:r>
-      <w:proofErr w:type="spellStart"/>
-      <w:r>
-        <w:t>lượng</w:t>
-      </w:r>
-      <w:proofErr w:type="spellEnd"/>
-      <w:r>
-        <w:t>.</w:t>
+        <w:t>Nhà sản xuất chuyển đổi ánh sáng mặt trời thành năng lượng.</w:t>
       </w:r>
     </w:p>
     <w:p>
@@ -3704,39 +2525,7 @@
         </w:numPr>
       </w:pPr>
       <w:r>
-        <w:t xml:space="preserve">Động vật ăn </w:t>
-      </w:r>
-      <w:proofErr w:type="spellStart"/>
-      <w:r>
-        <w:t>cỏ</w:t>
-      </w:r>
-      <w:proofErr w:type="spellEnd"/>
-      <w:r>
-        <w:t xml:space="preserve"> nhận 10% năng </w:t>
-      </w:r>
-      <w:proofErr w:type="spellStart"/>
-      <w:r>
-        <w:t>lượng</w:t>
-      </w:r>
-      <w:proofErr w:type="spellEnd"/>
-      <w:r>
-        <w:t xml:space="preserve"> </w:t>
-      </w:r>
-      <w:proofErr w:type="spellStart"/>
-      <w:r>
-        <w:t>của</w:t>
-      </w:r>
-      <w:proofErr w:type="spellEnd"/>
-      <w:r>
-        <w:t xml:space="preserve"> nhà </w:t>
-      </w:r>
-      <w:proofErr w:type="spellStart"/>
-      <w:r>
-        <w:t>sản</w:t>
-      </w:r>
-      <w:proofErr w:type="spellEnd"/>
-      <w:r>
-        <w:t xml:space="preserve"> xuất.</w:t>
+        <w:t>Động vật ăn cỏ nhận 10% năng lượng của nhà sản xuất.</w:t>
       </w:r>
     </w:p>
     <w:p>
@@ -3748,39 +2537,7 @@
         </w:numPr>
       </w:pPr>
       <w:r>
-        <w:t xml:space="preserve">Động vật ăn </w:t>
-      </w:r>
-      <w:proofErr w:type="spellStart"/>
-      <w:r>
-        <w:t>thịt</w:t>
-      </w:r>
-      <w:proofErr w:type="spellEnd"/>
-      <w:r>
-        <w:t xml:space="preserve"> nhận 10% năng </w:t>
-      </w:r>
-      <w:proofErr w:type="spellStart"/>
-      <w:r>
-        <w:t>lượng</w:t>
-      </w:r>
-      <w:proofErr w:type="spellEnd"/>
-      <w:r>
-        <w:t xml:space="preserve"> </w:t>
-      </w:r>
-      <w:proofErr w:type="spellStart"/>
-      <w:r>
-        <w:t>của</w:t>
-      </w:r>
-      <w:proofErr w:type="spellEnd"/>
-      <w:r>
-        <w:t xml:space="preserve"> động vật ăn </w:t>
-      </w:r>
-      <w:proofErr w:type="spellStart"/>
-      <w:r>
-        <w:t>cỏ</w:t>
-      </w:r>
-      <w:proofErr w:type="spellEnd"/>
-      <w:r>
-        <w:t>.</w:t>
+        <w:t>Động vật ăn thịt nhận 10% năng lượng của động vật ăn cỏ.</w:t>
       </w:r>
     </w:p>
     <w:p>
@@ -3793,74 +2550,19 @@
         <w:ind w:left="993" w:hanging="284"/>
       </w:pPr>
       <w:r>
-        <w:t xml:space="preserve">Hình ảnh hóa quần thể </w:t>
-      </w:r>
-      <w:proofErr w:type="spellStart"/>
-      <w:r>
-        <w:t>và</w:t>
-      </w:r>
-      <w:proofErr w:type="spellEnd"/>
-      <w:r>
-        <w:t xml:space="preserve"> năng </w:t>
-      </w:r>
-      <w:proofErr w:type="spellStart"/>
-      <w:proofErr w:type="gramStart"/>
-      <w:r>
-        <w:t>lượng</w:t>
-      </w:r>
-      <w:proofErr w:type="spellEnd"/>
+        <w:t>Hình ảnh hóa quần thể và năng lượng</w:t>
+      </w:r>
       <w:r>
         <w:t xml:space="preserve"> </w:t>
       </w:r>
       <w:r>
         <w:t>:</w:t>
       </w:r>
-      <w:proofErr w:type="gramEnd"/>
       <w:r>
         <w:t xml:space="preserve"> </w:t>
       </w:r>
       <w:r>
-        <w:t xml:space="preserve">Hiển thị thời </w:t>
-      </w:r>
-      <w:proofErr w:type="spellStart"/>
-      <w:r>
-        <w:t>gian</w:t>
-      </w:r>
-      <w:proofErr w:type="spellEnd"/>
-      <w:r>
-        <w:t xml:space="preserve"> thực </w:t>
-      </w:r>
-      <w:proofErr w:type="spellStart"/>
-      <w:r>
-        <w:t>kích</w:t>
-      </w:r>
-      <w:proofErr w:type="spellEnd"/>
-      <w:r>
-        <w:t xml:space="preserve"> </w:t>
-      </w:r>
-      <w:proofErr w:type="spellStart"/>
-      <w:r>
-        <w:t>thước</w:t>
-      </w:r>
-      <w:proofErr w:type="spellEnd"/>
-      <w:r>
-        <w:t xml:space="preserve"> quần thể </w:t>
-      </w:r>
-      <w:proofErr w:type="spellStart"/>
-      <w:r>
-        <w:t>và</w:t>
-      </w:r>
-      <w:proofErr w:type="spellEnd"/>
-      <w:r>
-        <w:t xml:space="preserve"> chuyển giao năng </w:t>
-      </w:r>
-      <w:proofErr w:type="spellStart"/>
-      <w:r>
-        <w:t>lượng</w:t>
-      </w:r>
-      <w:proofErr w:type="spellEnd"/>
-      <w:r>
-        <w:t>.</w:t>
+        <w:t>Hiển thị thời gian thực kích thước quần thể và chuyển giao năng lượng.</w:t>
       </w:r>
     </w:p>
     <w:p>
@@ -3872,77 +2574,8 @@
         </w:numPr>
         <w:ind w:left="993" w:hanging="284"/>
       </w:pPr>
-      <w:proofErr w:type="spellStart"/>
-      <w:r>
-        <w:t>Điều</w:t>
-      </w:r>
-      <w:proofErr w:type="spellEnd"/>
-      <w:r>
-        <w:t xml:space="preserve"> </w:t>
-      </w:r>
-      <w:proofErr w:type="spellStart"/>
-      <w:r>
-        <w:t>khiển</w:t>
-      </w:r>
-      <w:proofErr w:type="spellEnd"/>
-      <w:r>
-        <w:t xml:space="preserve"> để </w:t>
-      </w:r>
-      <w:proofErr w:type="spellStart"/>
-      <w:r>
-        <w:t>điều</w:t>
-      </w:r>
-      <w:proofErr w:type="spellEnd"/>
-      <w:r>
-        <w:t xml:space="preserve"> </w:t>
-      </w:r>
-      <w:proofErr w:type="spellStart"/>
-      <w:r>
-        <w:t>chỉnh</w:t>
-      </w:r>
-      <w:proofErr w:type="spellEnd"/>
-      <w:r>
-        <w:t xml:space="preserve"> các thông số quần thể (</w:t>
-      </w:r>
-      <w:proofErr w:type="spellStart"/>
-      <w:r>
-        <w:t>tỷ</w:t>
-      </w:r>
-      <w:proofErr w:type="spellEnd"/>
-      <w:r>
-        <w:t xml:space="preserve"> lệ </w:t>
-      </w:r>
-      <w:proofErr w:type="spellStart"/>
-      <w:r>
-        <w:t>sinh</w:t>
-      </w:r>
-      <w:proofErr w:type="spellEnd"/>
-      <w:r>
-        <w:t xml:space="preserve">, </w:t>
-      </w:r>
-      <w:proofErr w:type="spellStart"/>
-      <w:r>
-        <w:t>tỷ</w:t>
-      </w:r>
-      <w:proofErr w:type="spellEnd"/>
-      <w:r>
-        <w:t xml:space="preserve"> lệ tử </w:t>
-      </w:r>
-      <w:proofErr w:type="spellStart"/>
-      <w:r>
-        <w:t>vong</w:t>
-      </w:r>
-      <w:proofErr w:type="spellEnd"/>
-      <w:r>
-        <w:t xml:space="preserve">, hiệu quả năng </w:t>
-      </w:r>
-      <w:proofErr w:type="spellStart"/>
-      <w:r>
-        <w:t>lượng</w:t>
-      </w:r>
-      <w:proofErr w:type="spellEnd"/>
-      <w:r>
-        <w:t>).</w:t>
+      <w:r>
+        <w:t>Điều khiển để điều chỉnh các thông số quần thể (tỷ lệ sinh, tỷ lệ tử vong, hiệu quả năng lượng).</w:t>
       </w:r>
     </w:p>
     <w:p>
@@ -3954,29 +2587,11 @@
         <w:t xml:space="preserve">Trong </w:t>
       </w:r>
       <w:r>
-        <w:t xml:space="preserve">menu </w:t>
-      </w:r>
-      <w:proofErr w:type="spellStart"/>
-      <w:r>
-        <w:t>trợ</w:t>
-      </w:r>
-      <w:proofErr w:type="spellEnd"/>
-      <w:r>
-        <w:t xml:space="preserve"> </w:t>
-      </w:r>
-      <w:proofErr w:type="spellStart"/>
-      <w:proofErr w:type="gramStart"/>
-      <w:r>
-        <w:t>giúp</w:t>
-      </w:r>
-      <w:proofErr w:type="spellEnd"/>
-      <w:r>
-        <w:t xml:space="preserve"> </w:t>
+        <w:t xml:space="preserve">menu trợ giúp </w:t>
       </w:r>
       <w:r>
         <w:t>:</w:t>
       </w:r>
-      <w:proofErr w:type="gramEnd"/>
     </w:p>
     <w:p>
       <w:pPr>
@@ -3988,39 +2603,8 @@
         <w:ind w:left="993" w:hanging="284"/>
       </w:pPr>
       <w:r>
-        <w:t xml:space="preserve">Giải thích động lực </w:t>
-      </w:r>
-      <w:proofErr w:type="spellStart"/>
-      <w:r>
-        <w:t>chuỗi</w:t>
-      </w:r>
-      <w:proofErr w:type="spellEnd"/>
-      <w:r>
-        <w:t xml:space="preserve"> thức ăn, chuyển giao năng </w:t>
-      </w:r>
-      <w:proofErr w:type="spellStart"/>
-      <w:r>
-        <w:t>lượng</w:t>
-      </w:r>
-      <w:proofErr w:type="spellEnd"/>
-      <w:r>
-        <w:t xml:space="preserve"> </w:t>
-      </w:r>
-      <w:proofErr w:type="spellStart"/>
-      <w:r>
-        <w:t>và</w:t>
-      </w:r>
-      <w:proofErr w:type="spellEnd"/>
-      <w:r>
-        <w:t xml:space="preserve"> </w:t>
-      </w:r>
-      <w:proofErr w:type="spellStart"/>
-      <w:r>
-        <w:t>tương</w:t>
-      </w:r>
-      <w:proofErr w:type="spellEnd"/>
-      <w:r>
-        <w:t xml:space="preserve"> tác quần thể.</w:t>
+        <w:lastRenderedPageBreak/>
+        <w:t>Giải thích động lực chuỗi thức ăn, chuyển giao năng lượng và tương tác quần thể.</w:t>
       </w:r>
     </w:p>
     <w:p>
@@ -4032,37 +2616,11 @@
         <w:t>Trong</w:t>
       </w:r>
       <w:r>
-        <w:t xml:space="preserve"> </w:t>
-      </w:r>
-      <w:proofErr w:type="spellStart"/>
-      <w:r>
-        <w:t>tủy</w:t>
-      </w:r>
-      <w:proofErr w:type="spellEnd"/>
-      <w:r>
-        <w:t xml:space="preserve"> </w:t>
-      </w:r>
-      <w:proofErr w:type="spellStart"/>
-      <w:r>
-        <w:t>chọn</w:t>
-      </w:r>
-      <w:proofErr w:type="spellEnd"/>
-      <w:r>
-        <w:t xml:space="preserve"> </w:t>
-      </w:r>
-      <w:proofErr w:type="spellStart"/>
-      <w:proofErr w:type="gramStart"/>
-      <w:r>
-        <w:t>thoát</w:t>
-      </w:r>
-      <w:proofErr w:type="spellEnd"/>
-      <w:r>
-        <w:t xml:space="preserve"> </w:t>
+        <w:t xml:space="preserve"> tủy chọn thoát </w:t>
       </w:r>
       <w:r>
         <w:t>:</w:t>
       </w:r>
-      <w:proofErr w:type="gramEnd"/>
     </w:p>
     <w:p>
       <w:pPr>
@@ -4073,29 +2631,8 @@
         </w:numPr>
         <w:ind w:left="993" w:hanging="284"/>
       </w:pPr>
-      <w:proofErr w:type="spellStart"/>
-      <w:r>
-        <w:t>Thoát</w:t>
-      </w:r>
-      <w:proofErr w:type="spellEnd"/>
-      <w:r>
-        <w:t xml:space="preserve"> </w:t>
-      </w:r>
-      <w:proofErr w:type="spellStart"/>
-      <w:r>
-        <w:t>sau</w:t>
-      </w:r>
-      <w:proofErr w:type="spellEnd"/>
-      <w:r>
-        <w:t xml:space="preserve"> khi </w:t>
-      </w:r>
-      <w:proofErr w:type="spellStart"/>
-      <w:r>
-        <w:t>xác</w:t>
-      </w:r>
-      <w:proofErr w:type="spellEnd"/>
-      <w:r>
-        <w:t xml:space="preserve"> nhận từ người dùng.</w:t>
+      <w:r>
+        <w:t>Thoát sau khi xác nhận từ người dùng.</w:t>
       </w:r>
     </w:p>
     <w:p>
@@ -4104,7 +2641,6 @@
       </w:pPr>
       <w:bookmarkStart w:id="3" w:name="_Toc155957958"/>
       <w:r>
-        <w:lastRenderedPageBreak/>
         <w:t>Biểu đồ Use case</w:t>
       </w:r>
       <w:bookmarkEnd w:id="3"/>
@@ -4248,28 +2784,10 @@
         <w:pStyle w:val="Heading1"/>
       </w:pPr>
       <w:bookmarkStart w:id="4" w:name="_Toc155957959"/>
-      <w:proofErr w:type="spellStart"/>
-      <w:r>
-        <w:t>Thiết</w:t>
-      </w:r>
-      <w:proofErr w:type="spellEnd"/>
-      <w:r>
-        <w:t xml:space="preserve"> kế </w:t>
-      </w:r>
-      <w:proofErr w:type="spellStart"/>
-      <w:r>
-        <w:t>ứng</w:t>
-      </w:r>
-      <w:proofErr w:type="spellEnd"/>
-      <w:r>
-        <w:t xml:space="preserve"> </w:t>
-      </w:r>
-      <w:proofErr w:type="spellStart"/>
-      <w:r>
-        <w:t>dụng</w:t>
+      <w:r>
+        <w:t>Thiết kế ứng dụng</w:t>
       </w:r>
       <w:bookmarkEnd w:id="4"/>
-      <w:proofErr w:type="spellEnd"/>
     </w:p>
     <w:p>
       <w:pPr>
@@ -4285,54 +2803,8 @@
           <w:sz w:val="28"/>
           <w:szCs w:val="21"/>
         </w:rPr>
-        <w:t xml:space="preserve">1. </w:t>
-      </w:r>
-      <w:proofErr w:type="spellStart"/>
-      <w:r>
-        <w:rPr>
-          <w:bCs/>
-          <w:sz w:val="28"/>
-          <w:szCs w:val="21"/>
-        </w:rPr>
-        <w:t>Khái</w:t>
-      </w:r>
-      <w:proofErr w:type="spellEnd"/>
-      <w:r>
-        <w:rPr>
-          <w:bCs/>
-          <w:sz w:val="28"/>
-          <w:szCs w:val="21"/>
-        </w:rPr>
-        <w:t xml:space="preserve"> </w:t>
-      </w:r>
-      <w:proofErr w:type="spellStart"/>
-      <w:r>
-        <w:rPr>
-          <w:bCs/>
-          <w:sz w:val="28"/>
-          <w:szCs w:val="21"/>
-        </w:rPr>
-        <w:t>quát</w:t>
-      </w:r>
-      <w:proofErr w:type="spellEnd"/>
-      <w:r>
-        <w:rPr>
-          <w:bCs/>
-          <w:sz w:val="28"/>
-          <w:szCs w:val="21"/>
-        </w:rPr>
-        <w:t xml:space="preserve"> </w:t>
-      </w:r>
-      <w:proofErr w:type="spellStart"/>
-      <w:r>
-        <w:rPr>
-          <w:bCs/>
-          <w:sz w:val="28"/>
-          <w:szCs w:val="21"/>
-        </w:rPr>
-        <w:t>chung</w:t>
-      </w:r>
-      <w:proofErr w:type="spellEnd"/>
+        <w:t>1. Khái quát chung</w:t>
+      </w:r>
     </w:p>
     <w:p>
       <w:pPr>
@@ -4341,108 +2813,19 @@
           <w:szCs w:val="26"/>
         </w:rPr>
       </w:pPr>
-      <w:proofErr w:type="spellStart"/>
       <w:r>
         <w:rPr>
           <w:rFonts w:cs="Times New Roman"/>
           <w:szCs w:val="26"/>
         </w:rPr>
-        <w:t>Ứng</w:t>
-      </w:r>
-      <w:proofErr w:type="spellEnd"/>
+        <w:t>Ứng dụng được phát triển sử dụng kiến trúc MVC (Model – View – Controller)</w:t>
+      </w:r>
       <w:r>
         <w:rPr>
           <w:rFonts w:cs="Times New Roman"/>
           <w:szCs w:val="26"/>
         </w:rPr>
-        <w:t xml:space="preserve"> </w:t>
-      </w:r>
-      <w:proofErr w:type="spellStart"/>
-      <w:r>
-        <w:rPr>
-          <w:rFonts w:cs="Times New Roman"/>
-          <w:szCs w:val="26"/>
-        </w:rPr>
-        <w:t>dụng</w:t>
-      </w:r>
-      <w:proofErr w:type="spellEnd"/>
-      <w:r>
-        <w:rPr>
-          <w:rFonts w:cs="Times New Roman"/>
-          <w:szCs w:val="26"/>
-        </w:rPr>
-        <w:t xml:space="preserve"> được phát </w:t>
-      </w:r>
-      <w:proofErr w:type="spellStart"/>
-      <w:r>
-        <w:rPr>
-          <w:rFonts w:cs="Times New Roman"/>
-          <w:szCs w:val="26"/>
-        </w:rPr>
-        <w:t>triển</w:t>
-      </w:r>
-      <w:proofErr w:type="spellEnd"/>
-      <w:r>
-        <w:rPr>
-          <w:rFonts w:cs="Times New Roman"/>
-          <w:szCs w:val="26"/>
-        </w:rPr>
-        <w:t xml:space="preserve"> sử </w:t>
-      </w:r>
-      <w:proofErr w:type="spellStart"/>
-      <w:r>
-        <w:rPr>
-          <w:rFonts w:cs="Times New Roman"/>
-          <w:szCs w:val="26"/>
-        </w:rPr>
-        <w:t>dụng</w:t>
-      </w:r>
-      <w:proofErr w:type="spellEnd"/>
-      <w:r>
-        <w:rPr>
-          <w:rFonts w:cs="Times New Roman"/>
-          <w:szCs w:val="26"/>
-        </w:rPr>
-        <w:t xml:space="preserve"> kiến </w:t>
-      </w:r>
-      <w:proofErr w:type="spellStart"/>
-      <w:r>
-        <w:rPr>
-          <w:rFonts w:cs="Times New Roman"/>
-          <w:szCs w:val="26"/>
-        </w:rPr>
-        <w:t>trúc</w:t>
-      </w:r>
-      <w:proofErr w:type="spellEnd"/>
-      <w:r>
-        <w:rPr>
-          <w:rFonts w:cs="Times New Roman"/>
-          <w:szCs w:val="26"/>
-        </w:rPr>
-        <w:t xml:space="preserve"> MVC (Model – View – Controller)</w:t>
-      </w:r>
-      <w:r>
-        <w:rPr>
-          <w:rFonts w:cs="Times New Roman"/>
-          <w:szCs w:val="26"/>
-        </w:rPr>
-        <w:t xml:space="preserve"> bao </w:t>
-      </w:r>
-      <w:proofErr w:type="spellStart"/>
-      <w:r>
-        <w:rPr>
-          <w:rFonts w:cs="Times New Roman"/>
-          <w:szCs w:val="26"/>
-        </w:rPr>
-        <w:t>gồm</w:t>
-      </w:r>
-      <w:proofErr w:type="spellEnd"/>
-      <w:r>
-        <w:rPr>
-          <w:rFonts w:cs="Times New Roman"/>
-          <w:szCs w:val="26"/>
-        </w:rPr>
-        <w:t xml:space="preserve"> 3 package:</w:t>
+        <w:t xml:space="preserve"> bao gồm 3 package:</w:t>
       </w:r>
     </w:p>
     <w:p>
@@ -4463,202 +2846,8 @@
           <w:rFonts w:cs="Times New Roman"/>
           <w:szCs w:val="26"/>
         </w:rPr>
-        <w:t xml:space="preserve">Model: </w:t>
-      </w:r>
-      <w:proofErr w:type="spellStart"/>
-      <w:r>
-        <w:rPr>
-          <w:rFonts w:cs="Times New Roman"/>
-          <w:szCs w:val="26"/>
-        </w:rPr>
-        <w:t>chứa</w:t>
-      </w:r>
-      <w:proofErr w:type="spellEnd"/>
-      <w:r>
-        <w:rPr>
-          <w:rFonts w:cs="Times New Roman"/>
-          <w:szCs w:val="26"/>
-        </w:rPr>
-        <w:t xml:space="preserve"> các lớp lưu </w:t>
-      </w:r>
-      <w:proofErr w:type="spellStart"/>
-      <w:r>
-        <w:rPr>
-          <w:rFonts w:cs="Times New Roman"/>
-          <w:szCs w:val="26"/>
-        </w:rPr>
-        <w:t>trữ</w:t>
-      </w:r>
-      <w:proofErr w:type="spellEnd"/>
-      <w:r>
-        <w:rPr>
-          <w:rFonts w:cs="Times New Roman"/>
-          <w:szCs w:val="26"/>
-        </w:rPr>
-        <w:t xml:space="preserve"> </w:t>
-      </w:r>
-      <w:proofErr w:type="spellStart"/>
-      <w:r>
-        <w:rPr>
-          <w:rFonts w:cs="Times New Roman"/>
-          <w:szCs w:val="26"/>
-        </w:rPr>
-        <w:t>dữ</w:t>
-      </w:r>
-      <w:proofErr w:type="spellEnd"/>
-      <w:r>
-        <w:rPr>
-          <w:rFonts w:cs="Times New Roman"/>
-          <w:szCs w:val="26"/>
-        </w:rPr>
-        <w:t xml:space="preserve"> </w:t>
-      </w:r>
-      <w:proofErr w:type="spellStart"/>
-      <w:r>
-        <w:rPr>
-          <w:rFonts w:cs="Times New Roman"/>
-          <w:szCs w:val="26"/>
-        </w:rPr>
-        <w:t>liệu</w:t>
-      </w:r>
-      <w:proofErr w:type="spellEnd"/>
-      <w:r>
-        <w:rPr>
-          <w:rFonts w:cs="Times New Roman"/>
-          <w:szCs w:val="26"/>
-        </w:rPr>
-        <w:t xml:space="preserve"> </w:t>
-      </w:r>
-      <w:proofErr w:type="spellStart"/>
-      <w:r>
-        <w:rPr>
-          <w:rFonts w:cs="Times New Roman"/>
-          <w:szCs w:val="26"/>
-        </w:rPr>
-        <w:t>và</w:t>
-      </w:r>
-      <w:proofErr w:type="spellEnd"/>
-      <w:r>
-        <w:rPr>
-          <w:rFonts w:cs="Times New Roman"/>
-          <w:szCs w:val="26"/>
-        </w:rPr>
-        <w:t xml:space="preserve"> logic. Nó bao </w:t>
-      </w:r>
-      <w:proofErr w:type="spellStart"/>
-      <w:r>
-        <w:rPr>
-          <w:rFonts w:cs="Times New Roman"/>
-          <w:szCs w:val="26"/>
-        </w:rPr>
-        <w:t>gồm</w:t>
-      </w:r>
-      <w:proofErr w:type="spellEnd"/>
-      <w:r>
-        <w:rPr>
-          <w:rFonts w:cs="Times New Roman"/>
-          <w:szCs w:val="26"/>
-        </w:rPr>
-        <w:t xml:space="preserve"> các lớp </w:t>
-      </w:r>
-      <w:proofErr w:type="spellStart"/>
-      <w:r>
-        <w:rPr>
-          <w:rFonts w:cs="Times New Roman"/>
-          <w:szCs w:val="26"/>
-        </w:rPr>
-        <w:t>và</w:t>
-      </w:r>
-      <w:proofErr w:type="spellEnd"/>
-      <w:r>
-        <w:rPr>
-          <w:rFonts w:cs="Times New Roman"/>
-          <w:szCs w:val="26"/>
-        </w:rPr>
-        <w:t xml:space="preserve"> </w:t>
-      </w:r>
-      <w:proofErr w:type="spellStart"/>
-      <w:r>
-        <w:rPr>
-          <w:rFonts w:cs="Times New Roman"/>
-          <w:szCs w:val="26"/>
-        </w:rPr>
-        <w:t>phương</w:t>
-      </w:r>
-      <w:proofErr w:type="spellEnd"/>
-      <w:r>
-        <w:rPr>
-          <w:rFonts w:cs="Times New Roman"/>
-          <w:szCs w:val="26"/>
-        </w:rPr>
-        <w:t xml:space="preserve"> thức thực hiện các tác vụ như </w:t>
-      </w:r>
-      <w:proofErr w:type="spellStart"/>
-      <w:r>
-        <w:rPr>
-          <w:rFonts w:cs="Times New Roman"/>
-          <w:szCs w:val="26"/>
-        </w:rPr>
-        <w:t>tính</w:t>
-      </w:r>
-      <w:proofErr w:type="spellEnd"/>
-      <w:r>
-        <w:rPr>
-          <w:rFonts w:cs="Times New Roman"/>
-          <w:szCs w:val="26"/>
-        </w:rPr>
-        <w:t xml:space="preserve"> toán logic, thêm </w:t>
-      </w:r>
-      <w:proofErr w:type="spellStart"/>
-      <w:r>
-        <w:rPr>
-          <w:rFonts w:cs="Times New Roman"/>
-          <w:szCs w:val="26"/>
-        </w:rPr>
-        <w:t>hoặc</w:t>
-      </w:r>
-      <w:proofErr w:type="spellEnd"/>
-      <w:r>
-        <w:rPr>
-          <w:rFonts w:cs="Times New Roman"/>
-          <w:szCs w:val="26"/>
-        </w:rPr>
-        <w:t xml:space="preserve"> sử </w:t>
-      </w:r>
-      <w:proofErr w:type="spellStart"/>
-      <w:r>
-        <w:rPr>
-          <w:rFonts w:cs="Times New Roman"/>
-          <w:szCs w:val="26"/>
-        </w:rPr>
-        <w:t>dữ</w:t>
-      </w:r>
-      <w:proofErr w:type="spellEnd"/>
-      <w:r>
-        <w:rPr>
-          <w:rFonts w:cs="Times New Roman"/>
-          <w:szCs w:val="26"/>
-        </w:rPr>
-        <w:t xml:space="preserve"> </w:t>
-      </w:r>
-      <w:proofErr w:type="spellStart"/>
-      <w:proofErr w:type="gramStart"/>
-      <w:r>
-        <w:rPr>
-          <w:rFonts w:cs="Times New Roman"/>
-          <w:szCs w:val="26"/>
-        </w:rPr>
-        <w:t>liệu</w:t>
-      </w:r>
-      <w:proofErr w:type="spellEnd"/>
-      <w:r>
-        <w:rPr>
-          <w:rFonts w:cs="Times New Roman"/>
-          <w:szCs w:val="26"/>
-        </w:rPr>
-        <w:t>,…</w:t>
-      </w:r>
-      <w:proofErr w:type="gramEnd"/>
+        <w:t>Model: chứa các lớp lưu trữ dữ liệu và logic. Nó bao gồm các lớp và phương thức thực hiện các tác vụ như tính toán logic, thêm hoặc sử dữ liệu,…</w:t>
+      </w:r>
     </w:p>
     <w:p>
       <w:pPr>
@@ -4678,103 +2867,7 @@
           <w:rFonts w:cs="Times New Roman"/>
           <w:szCs w:val="26"/>
         </w:rPr>
-        <w:t xml:space="preserve">View: chịu </w:t>
-      </w:r>
-      <w:proofErr w:type="spellStart"/>
-      <w:r>
-        <w:rPr>
-          <w:rFonts w:cs="Times New Roman"/>
-          <w:szCs w:val="26"/>
-        </w:rPr>
-        <w:t>trách</w:t>
-      </w:r>
-      <w:proofErr w:type="spellEnd"/>
-      <w:r>
-        <w:rPr>
-          <w:rFonts w:cs="Times New Roman"/>
-          <w:szCs w:val="26"/>
-        </w:rPr>
-        <w:t xml:space="preserve"> nhiệm </w:t>
-      </w:r>
-      <w:proofErr w:type="spellStart"/>
-      <w:r>
-        <w:rPr>
-          <w:rFonts w:cs="Times New Roman"/>
-          <w:szCs w:val="26"/>
-        </w:rPr>
-        <w:t>hiển</w:t>
-      </w:r>
-      <w:proofErr w:type="spellEnd"/>
-      <w:r>
-        <w:rPr>
-          <w:rFonts w:cs="Times New Roman"/>
-          <w:szCs w:val="26"/>
-        </w:rPr>
-        <w:t xml:space="preserve"> thị thông tin </w:t>
-      </w:r>
-      <w:proofErr w:type="spellStart"/>
-      <w:r>
-        <w:rPr>
-          <w:rFonts w:cs="Times New Roman"/>
-          <w:szCs w:val="26"/>
-        </w:rPr>
-        <w:t>cho</w:t>
-      </w:r>
-      <w:proofErr w:type="spellEnd"/>
-      <w:r>
-        <w:rPr>
-          <w:rFonts w:cs="Times New Roman"/>
-          <w:szCs w:val="26"/>
-        </w:rPr>
-        <w:t xml:space="preserve"> người dùng. Các </w:t>
-      </w:r>
-      <w:proofErr w:type="spellStart"/>
-      <w:r>
-        <w:rPr>
-          <w:rFonts w:cs="Times New Roman"/>
-          <w:szCs w:val="26"/>
-        </w:rPr>
-        <w:t>dữ</w:t>
-      </w:r>
-      <w:proofErr w:type="spellEnd"/>
-      <w:r>
-        <w:rPr>
-          <w:rFonts w:cs="Times New Roman"/>
-          <w:szCs w:val="26"/>
-        </w:rPr>
-        <w:t xml:space="preserve"> </w:t>
-      </w:r>
-      <w:proofErr w:type="spellStart"/>
-      <w:r>
-        <w:rPr>
-          <w:rFonts w:cs="Times New Roman"/>
-          <w:szCs w:val="26"/>
-        </w:rPr>
-        <w:t>liệu</w:t>
-      </w:r>
-      <w:proofErr w:type="spellEnd"/>
-      <w:r>
-        <w:rPr>
-          <w:rFonts w:cs="Times New Roman"/>
-          <w:szCs w:val="26"/>
-        </w:rPr>
-        <w:t xml:space="preserve"> được </w:t>
-      </w:r>
-      <w:proofErr w:type="spellStart"/>
-      <w:r>
-        <w:rPr>
-          <w:rFonts w:cs="Times New Roman"/>
-          <w:szCs w:val="26"/>
-        </w:rPr>
-        <w:t>cung</w:t>
-      </w:r>
-      <w:proofErr w:type="spellEnd"/>
-      <w:r>
-        <w:rPr>
-          <w:rFonts w:cs="Times New Roman"/>
-          <w:szCs w:val="26"/>
-        </w:rPr>
-        <w:t xml:space="preserve"> cấp bởi Model sẽ được thể hiện lên người dùng bởi thành phần View.</w:t>
+        <w:t>View: chịu trách nhiệm hiển thị thông tin cho người dùng. Các dữ liệu được cung cấp bởi Model sẽ được thể hiện lên người dùng bởi thành phần View.</w:t>
       </w:r>
     </w:p>
     <w:p>
@@ -4804,556 +2897,16 @@
           <w:color w:val="000000"/>
           <w:szCs w:val="26"/>
         </w:rPr>
-        <w:t xml:space="preserve">: </w:t>
-      </w:r>
-      <w:proofErr w:type="spellStart"/>
+        <w:t xml:space="preserve">: đóng vai trò trung tâm, nắm bắt và điều phối giữa Model và View. Khi người dùng tương tác với giao diện, các yêu cầu sẽ được gửi đến Controller. Controller sau đó xử lý sơ bộ dữ liệu này và chuyển tiếp cho Model. Model, chứa logic nghiệp vụ, sẽ tiếp tục xử lý và trả dữ liệu đã qua xử lý trở lại cho </w:t>
+      </w:r>
       <w:r>
         <w:rPr>
           <w:rFonts w:cs="Times New Roman"/>
           <w:color w:val="000000"/>
           <w:szCs w:val="26"/>
         </w:rPr>
-        <w:t>đóng</w:t>
-      </w:r>
-      <w:proofErr w:type="spellEnd"/>
-      <w:r>
-        <w:rPr>
-          <w:rFonts w:cs="Times New Roman"/>
-          <w:color w:val="000000"/>
-          <w:szCs w:val="26"/>
-        </w:rPr>
-        <w:t xml:space="preserve"> </w:t>
-      </w:r>
-      <w:proofErr w:type="spellStart"/>
-      <w:r>
-        <w:rPr>
-          <w:rFonts w:cs="Times New Roman"/>
-          <w:color w:val="000000"/>
-          <w:szCs w:val="26"/>
-        </w:rPr>
-        <w:t>vai</w:t>
-      </w:r>
-      <w:proofErr w:type="spellEnd"/>
-      <w:r>
-        <w:rPr>
-          <w:rFonts w:cs="Times New Roman"/>
-          <w:color w:val="000000"/>
-          <w:szCs w:val="26"/>
-        </w:rPr>
-        <w:t xml:space="preserve"> </w:t>
-      </w:r>
-      <w:proofErr w:type="spellStart"/>
-      <w:r>
-        <w:rPr>
-          <w:rFonts w:cs="Times New Roman"/>
-          <w:color w:val="000000"/>
-          <w:szCs w:val="26"/>
-        </w:rPr>
-        <w:t>trò</w:t>
-      </w:r>
-      <w:proofErr w:type="spellEnd"/>
-      <w:r>
-        <w:rPr>
-          <w:rFonts w:cs="Times New Roman"/>
-          <w:color w:val="000000"/>
-          <w:szCs w:val="26"/>
-        </w:rPr>
-        <w:t xml:space="preserve"> trung tâm, </w:t>
-      </w:r>
-      <w:proofErr w:type="spellStart"/>
-      <w:r>
-        <w:rPr>
-          <w:rFonts w:cs="Times New Roman"/>
-          <w:color w:val="000000"/>
-          <w:szCs w:val="26"/>
-        </w:rPr>
-        <w:t>nắm</w:t>
-      </w:r>
-      <w:proofErr w:type="spellEnd"/>
-      <w:r>
-        <w:rPr>
-          <w:rFonts w:cs="Times New Roman"/>
-          <w:color w:val="000000"/>
-          <w:szCs w:val="26"/>
-        </w:rPr>
-        <w:t xml:space="preserve"> bắt </w:t>
-      </w:r>
-      <w:proofErr w:type="spellStart"/>
-      <w:r>
-        <w:rPr>
-          <w:rFonts w:cs="Times New Roman"/>
-          <w:color w:val="000000"/>
-          <w:szCs w:val="26"/>
-        </w:rPr>
-        <w:t>và</w:t>
-      </w:r>
-      <w:proofErr w:type="spellEnd"/>
-      <w:r>
-        <w:rPr>
-          <w:rFonts w:cs="Times New Roman"/>
-          <w:color w:val="000000"/>
-          <w:szCs w:val="26"/>
-        </w:rPr>
-        <w:t xml:space="preserve"> </w:t>
-      </w:r>
-      <w:proofErr w:type="spellStart"/>
-      <w:r>
-        <w:rPr>
-          <w:rFonts w:cs="Times New Roman"/>
-          <w:color w:val="000000"/>
-          <w:szCs w:val="26"/>
-        </w:rPr>
-        <w:t>điều</w:t>
-      </w:r>
-      <w:proofErr w:type="spellEnd"/>
-      <w:r>
-        <w:rPr>
-          <w:rFonts w:cs="Times New Roman"/>
-          <w:color w:val="000000"/>
-          <w:szCs w:val="26"/>
-        </w:rPr>
-        <w:t xml:space="preserve"> </w:t>
-      </w:r>
-      <w:proofErr w:type="spellStart"/>
-      <w:r>
-        <w:rPr>
-          <w:rFonts w:cs="Times New Roman"/>
-          <w:color w:val="000000"/>
-          <w:szCs w:val="26"/>
-        </w:rPr>
-        <w:t>phối</w:t>
-      </w:r>
-      <w:proofErr w:type="spellEnd"/>
-      <w:r>
-        <w:rPr>
-          <w:rFonts w:cs="Times New Roman"/>
-          <w:color w:val="000000"/>
-          <w:szCs w:val="26"/>
-        </w:rPr>
-        <w:t xml:space="preserve"> giữa Model </w:t>
-      </w:r>
-      <w:proofErr w:type="spellStart"/>
-      <w:r>
-        <w:rPr>
-          <w:rFonts w:cs="Times New Roman"/>
-          <w:color w:val="000000"/>
-          <w:szCs w:val="26"/>
-        </w:rPr>
-        <w:t>và</w:t>
-      </w:r>
-      <w:proofErr w:type="spellEnd"/>
-      <w:r>
-        <w:rPr>
-          <w:rFonts w:cs="Times New Roman"/>
-          <w:color w:val="000000"/>
-          <w:szCs w:val="26"/>
-        </w:rPr>
-        <w:t xml:space="preserve"> View. Khi người dùng </w:t>
-      </w:r>
-      <w:proofErr w:type="spellStart"/>
-      <w:r>
-        <w:rPr>
-          <w:rFonts w:cs="Times New Roman"/>
-          <w:color w:val="000000"/>
-          <w:szCs w:val="26"/>
-        </w:rPr>
-        <w:t>tương</w:t>
-      </w:r>
-      <w:proofErr w:type="spellEnd"/>
-      <w:r>
-        <w:rPr>
-          <w:rFonts w:cs="Times New Roman"/>
-          <w:color w:val="000000"/>
-          <w:szCs w:val="26"/>
-        </w:rPr>
-        <w:t xml:space="preserve"> tác với giao </w:t>
-      </w:r>
-      <w:proofErr w:type="spellStart"/>
-      <w:r>
-        <w:rPr>
-          <w:rFonts w:cs="Times New Roman"/>
-          <w:color w:val="000000"/>
-          <w:szCs w:val="26"/>
-        </w:rPr>
-        <w:t>diện</w:t>
-      </w:r>
-      <w:proofErr w:type="spellEnd"/>
-      <w:r>
-        <w:rPr>
-          <w:rFonts w:cs="Times New Roman"/>
-          <w:color w:val="000000"/>
-          <w:szCs w:val="26"/>
-        </w:rPr>
-        <w:t xml:space="preserve">, các yêu cầu sẽ được gửi đến Controller. Controller </w:t>
-      </w:r>
-      <w:proofErr w:type="spellStart"/>
-      <w:r>
-        <w:rPr>
-          <w:rFonts w:cs="Times New Roman"/>
-          <w:color w:val="000000"/>
-          <w:szCs w:val="26"/>
-        </w:rPr>
-        <w:t>sau</w:t>
-      </w:r>
-      <w:proofErr w:type="spellEnd"/>
-      <w:r>
-        <w:rPr>
-          <w:rFonts w:cs="Times New Roman"/>
-          <w:color w:val="000000"/>
-          <w:szCs w:val="26"/>
-        </w:rPr>
-        <w:t xml:space="preserve"> đó </w:t>
-      </w:r>
-      <w:proofErr w:type="spellStart"/>
-      <w:r>
-        <w:rPr>
-          <w:rFonts w:cs="Times New Roman"/>
-          <w:color w:val="000000"/>
-          <w:szCs w:val="26"/>
-        </w:rPr>
-        <w:t>xử</w:t>
-      </w:r>
-      <w:proofErr w:type="spellEnd"/>
-      <w:r>
-        <w:rPr>
-          <w:rFonts w:cs="Times New Roman"/>
-          <w:color w:val="000000"/>
-          <w:szCs w:val="26"/>
-        </w:rPr>
-        <w:t xml:space="preserve"> lý sơ bộ </w:t>
-      </w:r>
-      <w:proofErr w:type="spellStart"/>
-      <w:r>
-        <w:rPr>
-          <w:rFonts w:cs="Times New Roman"/>
-          <w:color w:val="000000"/>
-          <w:szCs w:val="26"/>
-        </w:rPr>
-        <w:t>dữ</w:t>
-      </w:r>
-      <w:proofErr w:type="spellEnd"/>
-      <w:r>
-        <w:rPr>
-          <w:rFonts w:cs="Times New Roman"/>
-          <w:color w:val="000000"/>
-          <w:szCs w:val="26"/>
-        </w:rPr>
-        <w:t xml:space="preserve"> </w:t>
-      </w:r>
-      <w:proofErr w:type="spellStart"/>
-      <w:r>
-        <w:rPr>
-          <w:rFonts w:cs="Times New Roman"/>
-          <w:color w:val="000000"/>
-          <w:szCs w:val="26"/>
-        </w:rPr>
-        <w:t>liệu</w:t>
-      </w:r>
-      <w:proofErr w:type="spellEnd"/>
-      <w:r>
-        <w:rPr>
-          <w:rFonts w:cs="Times New Roman"/>
-          <w:color w:val="000000"/>
-          <w:szCs w:val="26"/>
-        </w:rPr>
-        <w:t xml:space="preserve"> này </w:t>
-      </w:r>
-      <w:proofErr w:type="spellStart"/>
-      <w:r>
-        <w:rPr>
-          <w:rFonts w:cs="Times New Roman"/>
-          <w:color w:val="000000"/>
-          <w:szCs w:val="26"/>
-        </w:rPr>
-        <w:t>và</w:t>
-      </w:r>
-      <w:proofErr w:type="spellEnd"/>
-      <w:r>
-        <w:rPr>
-          <w:rFonts w:cs="Times New Roman"/>
-          <w:color w:val="000000"/>
-          <w:szCs w:val="26"/>
-        </w:rPr>
-        <w:t xml:space="preserve"> chuyển tiếp </w:t>
-      </w:r>
-      <w:proofErr w:type="spellStart"/>
-      <w:r>
-        <w:rPr>
-          <w:rFonts w:cs="Times New Roman"/>
-          <w:color w:val="000000"/>
-          <w:szCs w:val="26"/>
-        </w:rPr>
-        <w:t>cho</w:t>
-      </w:r>
-      <w:proofErr w:type="spellEnd"/>
-      <w:r>
-        <w:rPr>
-          <w:rFonts w:cs="Times New Roman"/>
-          <w:color w:val="000000"/>
-          <w:szCs w:val="26"/>
-        </w:rPr>
-        <w:t xml:space="preserve"> Model. Model, </w:t>
-      </w:r>
-      <w:proofErr w:type="spellStart"/>
-      <w:r>
-        <w:rPr>
-          <w:rFonts w:cs="Times New Roman"/>
-          <w:color w:val="000000"/>
-          <w:szCs w:val="26"/>
-        </w:rPr>
-        <w:t>chứa</w:t>
-      </w:r>
-      <w:proofErr w:type="spellEnd"/>
-      <w:r>
-        <w:rPr>
-          <w:rFonts w:cs="Times New Roman"/>
-          <w:color w:val="000000"/>
-          <w:szCs w:val="26"/>
-        </w:rPr>
-        <w:t xml:space="preserve"> logic nghiệp vụ, sẽ tiếp tục </w:t>
-      </w:r>
-      <w:proofErr w:type="spellStart"/>
-      <w:r>
-        <w:rPr>
-          <w:rFonts w:cs="Times New Roman"/>
-          <w:color w:val="000000"/>
-          <w:szCs w:val="26"/>
-        </w:rPr>
-        <w:t>xử</w:t>
-      </w:r>
-      <w:proofErr w:type="spellEnd"/>
-      <w:r>
-        <w:rPr>
-          <w:rFonts w:cs="Times New Roman"/>
-          <w:color w:val="000000"/>
-          <w:szCs w:val="26"/>
-        </w:rPr>
-        <w:t xml:space="preserve"> lý </w:t>
-      </w:r>
-      <w:proofErr w:type="spellStart"/>
-      <w:r>
-        <w:rPr>
-          <w:rFonts w:cs="Times New Roman"/>
-          <w:color w:val="000000"/>
-          <w:szCs w:val="26"/>
-        </w:rPr>
-        <w:t>và</w:t>
-      </w:r>
-      <w:proofErr w:type="spellEnd"/>
-      <w:r>
-        <w:rPr>
-          <w:rFonts w:cs="Times New Roman"/>
-          <w:color w:val="000000"/>
-          <w:szCs w:val="26"/>
-        </w:rPr>
-        <w:t xml:space="preserve"> trả </w:t>
-      </w:r>
-      <w:proofErr w:type="spellStart"/>
-      <w:r>
-        <w:rPr>
-          <w:rFonts w:cs="Times New Roman"/>
-          <w:color w:val="000000"/>
-          <w:szCs w:val="26"/>
-        </w:rPr>
-        <w:t>dữ</w:t>
-      </w:r>
-      <w:proofErr w:type="spellEnd"/>
-      <w:r>
-        <w:rPr>
-          <w:rFonts w:cs="Times New Roman"/>
-          <w:color w:val="000000"/>
-          <w:szCs w:val="26"/>
-        </w:rPr>
-        <w:t xml:space="preserve"> </w:t>
-      </w:r>
-      <w:proofErr w:type="spellStart"/>
-      <w:r>
-        <w:rPr>
-          <w:rFonts w:cs="Times New Roman"/>
-          <w:color w:val="000000"/>
-          <w:szCs w:val="26"/>
-        </w:rPr>
-        <w:t>liệu</w:t>
-      </w:r>
-      <w:proofErr w:type="spellEnd"/>
-      <w:r>
-        <w:rPr>
-          <w:rFonts w:cs="Times New Roman"/>
-          <w:color w:val="000000"/>
-          <w:szCs w:val="26"/>
-        </w:rPr>
-        <w:t xml:space="preserve"> đã qua </w:t>
-      </w:r>
-      <w:proofErr w:type="spellStart"/>
-      <w:r>
-        <w:rPr>
-          <w:rFonts w:cs="Times New Roman"/>
-          <w:color w:val="000000"/>
-          <w:szCs w:val="26"/>
-        </w:rPr>
-        <w:t>xử</w:t>
-      </w:r>
-      <w:proofErr w:type="spellEnd"/>
-      <w:r>
-        <w:rPr>
-          <w:rFonts w:cs="Times New Roman"/>
-          <w:color w:val="000000"/>
-          <w:szCs w:val="26"/>
-        </w:rPr>
-        <w:t xml:space="preserve"> lý trở lại </w:t>
-      </w:r>
-      <w:proofErr w:type="spellStart"/>
-      <w:r>
-        <w:rPr>
-          <w:rFonts w:cs="Times New Roman"/>
-          <w:color w:val="000000"/>
-          <w:szCs w:val="26"/>
-        </w:rPr>
-        <w:t>cho</w:t>
-      </w:r>
-      <w:proofErr w:type="spellEnd"/>
-      <w:r>
-        <w:rPr>
-          <w:rFonts w:cs="Times New Roman"/>
-          <w:color w:val="000000"/>
-          <w:szCs w:val="26"/>
-        </w:rPr>
-        <w:t xml:space="preserve"> </w:t>
-      </w:r>
-      <w:r>
-        <w:rPr>
-          <w:rFonts w:cs="Times New Roman"/>
-          <w:color w:val="000000"/>
-          <w:szCs w:val="26"/>
-        </w:rPr>
         <w:lastRenderedPageBreak/>
-        <w:t xml:space="preserve">Controller. Cuối cùng, Controller sẽ sử </w:t>
-      </w:r>
-      <w:proofErr w:type="spellStart"/>
-      <w:r>
-        <w:rPr>
-          <w:rFonts w:cs="Times New Roman"/>
-          <w:color w:val="000000"/>
-          <w:szCs w:val="26"/>
-        </w:rPr>
-        <w:t>dụng</w:t>
-      </w:r>
-      <w:proofErr w:type="spellEnd"/>
-      <w:r>
-        <w:rPr>
-          <w:rFonts w:cs="Times New Roman"/>
-          <w:color w:val="000000"/>
-          <w:szCs w:val="26"/>
-        </w:rPr>
-        <w:t xml:space="preserve"> View để </w:t>
-      </w:r>
-      <w:proofErr w:type="spellStart"/>
-      <w:r>
-        <w:rPr>
-          <w:rFonts w:cs="Times New Roman"/>
-          <w:color w:val="000000"/>
-          <w:szCs w:val="26"/>
-        </w:rPr>
-        <w:t>hiển</w:t>
-      </w:r>
-      <w:proofErr w:type="spellEnd"/>
-      <w:r>
-        <w:rPr>
-          <w:rFonts w:cs="Times New Roman"/>
-          <w:color w:val="000000"/>
-          <w:szCs w:val="26"/>
-        </w:rPr>
-        <w:t xml:space="preserve"> thị </w:t>
-      </w:r>
-      <w:proofErr w:type="spellStart"/>
-      <w:r>
-        <w:rPr>
-          <w:rFonts w:cs="Times New Roman"/>
-          <w:color w:val="000000"/>
-          <w:szCs w:val="26"/>
-        </w:rPr>
-        <w:t>dữ</w:t>
-      </w:r>
-      <w:proofErr w:type="spellEnd"/>
-      <w:r>
-        <w:rPr>
-          <w:rFonts w:cs="Times New Roman"/>
-          <w:color w:val="000000"/>
-          <w:szCs w:val="26"/>
-        </w:rPr>
-        <w:t xml:space="preserve"> </w:t>
-      </w:r>
-      <w:proofErr w:type="spellStart"/>
-      <w:r>
-        <w:rPr>
-          <w:rFonts w:cs="Times New Roman"/>
-          <w:color w:val="000000"/>
-          <w:szCs w:val="26"/>
-        </w:rPr>
-        <w:t>liệu</w:t>
-      </w:r>
-      <w:proofErr w:type="spellEnd"/>
-      <w:r>
-        <w:rPr>
-          <w:rFonts w:cs="Times New Roman"/>
-          <w:color w:val="000000"/>
-          <w:szCs w:val="26"/>
-        </w:rPr>
-        <w:t xml:space="preserve"> đã qua </w:t>
-      </w:r>
-      <w:proofErr w:type="spellStart"/>
-      <w:r>
-        <w:rPr>
-          <w:rFonts w:cs="Times New Roman"/>
-          <w:color w:val="000000"/>
-          <w:szCs w:val="26"/>
-        </w:rPr>
-        <w:t>xử</w:t>
-      </w:r>
-      <w:proofErr w:type="spellEnd"/>
-      <w:r>
-        <w:rPr>
-          <w:rFonts w:cs="Times New Roman"/>
-          <w:color w:val="000000"/>
-          <w:szCs w:val="26"/>
-        </w:rPr>
-        <w:t xml:space="preserve"> lý </w:t>
-      </w:r>
-      <w:proofErr w:type="spellStart"/>
-      <w:r>
-        <w:rPr>
-          <w:rFonts w:cs="Times New Roman"/>
-          <w:color w:val="000000"/>
-          <w:szCs w:val="26"/>
-        </w:rPr>
-        <w:t>cho</w:t>
-      </w:r>
-      <w:proofErr w:type="spellEnd"/>
-      <w:r>
-        <w:rPr>
-          <w:rFonts w:cs="Times New Roman"/>
-          <w:color w:val="000000"/>
-          <w:szCs w:val="26"/>
-        </w:rPr>
-        <w:t xml:space="preserve"> người dùng, hoàn thành quá trình </w:t>
-      </w:r>
-      <w:proofErr w:type="spellStart"/>
-      <w:r>
-        <w:rPr>
-          <w:rFonts w:cs="Times New Roman"/>
-          <w:color w:val="000000"/>
-          <w:szCs w:val="26"/>
-        </w:rPr>
-        <w:t>tương</w:t>
-      </w:r>
-      <w:proofErr w:type="spellEnd"/>
-      <w:r>
-        <w:rPr>
-          <w:rFonts w:cs="Times New Roman"/>
-          <w:color w:val="000000"/>
-          <w:szCs w:val="26"/>
-        </w:rPr>
-        <w:t xml:space="preserve"> tác. </w:t>
+        <w:t xml:space="preserve">Controller. Cuối cùng, Controller sẽ sử dụng View để hiển thị dữ liệu đã qua xử lý cho người dùng, hoàn thành quá trình tương tác. </w:t>
       </w:r>
     </w:p>
     <w:p>
@@ -5375,33 +2928,8 @@
           <w:rFonts w:cs="Times New Roman"/>
           <w:szCs w:val="26"/>
         </w:rPr>
-        <w:t xml:space="preserve">Ví dụ trong </w:t>
-      </w:r>
-      <w:proofErr w:type="spellStart"/>
-      <w:r>
-        <w:rPr>
-          <w:rFonts w:cs="Times New Roman"/>
-          <w:szCs w:val="26"/>
-        </w:rPr>
-        <w:t>ứng</w:t>
-      </w:r>
-      <w:proofErr w:type="spellEnd"/>
-      <w:r>
-        <w:rPr>
-          <w:rFonts w:cs="Times New Roman"/>
-          <w:szCs w:val="26"/>
-        </w:rPr>
-        <w:t xml:space="preserve"> </w:t>
-      </w:r>
-      <w:proofErr w:type="spellStart"/>
-      <w:r>
-        <w:rPr>
-          <w:rFonts w:cs="Times New Roman"/>
-          <w:szCs w:val="26"/>
-        </w:rPr>
-        <w:t>dụng</w:t>
-      </w:r>
-      <w:proofErr w:type="spellEnd"/>
+        <w:t>Ví dụ trong ứng dụng</w:t>
+      </w:r>
       <w:r>
         <w:rPr>
           <w:rFonts w:cs="Times New Roman"/>
@@ -5416,43 +2944,39 @@
           <w:color w:val="000000"/>
           <w:szCs w:val="26"/>
         </w:rPr>
-        <w:t xml:space="preserve"> khi người dùng thực hiện di chuyển một </w:t>
-      </w:r>
-      <w:proofErr w:type="spellStart"/>
+        <w:t xml:space="preserve"> khi người dùng thực hiện di chuyển một quân cờ trên </w:t>
+      </w:r>
       <w:r>
         <w:rPr>
           <w:rFonts w:cs="Times New Roman"/>
           <w:color w:val="000000"/>
           <w:szCs w:val="26"/>
         </w:rPr>
-        <w:t>quân</w:t>
-      </w:r>
-      <w:proofErr w:type="spellEnd"/>
+        <w:t xml:space="preserve">giao diện (View), </w:t>
+      </w:r>
       <w:r>
         <w:rPr>
           <w:rFonts w:cs="Times New Roman"/>
           <w:color w:val="000000"/>
           <w:szCs w:val="26"/>
         </w:rPr>
-        <w:t xml:space="preserve"> </w:t>
-      </w:r>
-      <w:proofErr w:type="spellStart"/>
+        <w:t xml:space="preserve">yêu cầu đó sẽ được Controller nắm bắt (thông qua các event handler). </w:t>
+      </w:r>
       <w:r>
         <w:rPr>
           <w:rFonts w:cs="Times New Roman"/>
           <w:color w:val="000000"/>
           <w:szCs w:val="26"/>
         </w:rPr>
-        <w:t>cờ</w:t>
-      </w:r>
-      <w:proofErr w:type="spellEnd"/>
+        <w:t>Controller nhận di chuyển đó, chuyển nó thành dữ liệu nước đi</w:t>
+      </w:r>
       <w:r>
         <w:rPr>
           <w:rFonts w:cs="Times New Roman"/>
           <w:color w:val="000000"/>
           <w:szCs w:val="26"/>
         </w:rPr>
-        <w:t xml:space="preserve"> trên </w:t>
+        <w:t xml:space="preserve"> ứng với thao tác của người dùng</w:t>
       </w:r>
       <w:r>
         <w:rPr>
@@ -5460,391 +2984,15 @@
           <w:color w:val="000000"/>
           <w:szCs w:val="26"/>
         </w:rPr>
-        <w:t xml:space="preserve">giao </w:t>
-      </w:r>
-      <w:proofErr w:type="spellStart"/>
+        <w:t xml:space="preserve"> và gửi cho Model để xử lý nước đi với các logic. Sau khi Model xử lí xong nước đi</w:t>
+      </w:r>
       <w:r>
         <w:rPr>
           <w:rFonts w:cs="Times New Roman"/>
           <w:color w:val="000000"/>
           <w:szCs w:val="26"/>
         </w:rPr>
-        <w:t>diện</w:t>
-      </w:r>
-      <w:proofErr w:type="spellEnd"/>
-      <w:r>
-        <w:rPr>
-          <w:rFonts w:cs="Times New Roman"/>
-          <w:color w:val="000000"/>
-          <w:szCs w:val="26"/>
-        </w:rPr>
-        <w:t xml:space="preserve"> (View), </w:t>
-      </w:r>
-      <w:r>
-        <w:rPr>
-          <w:rFonts w:cs="Times New Roman"/>
-          <w:color w:val="000000"/>
-          <w:szCs w:val="26"/>
-        </w:rPr>
-        <w:t xml:space="preserve">yêu cầu đó sẽ được Controller </w:t>
-      </w:r>
-      <w:proofErr w:type="spellStart"/>
-      <w:r>
-        <w:rPr>
-          <w:rFonts w:cs="Times New Roman"/>
-          <w:color w:val="000000"/>
-          <w:szCs w:val="26"/>
-        </w:rPr>
-        <w:t>nắm</w:t>
-      </w:r>
-      <w:proofErr w:type="spellEnd"/>
-      <w:r>
-        <w:rPr>
-          <w:rFonts w:cs="Times New Roman"/>
-          <w:color w:val="000000"/>
-          <w:szCs w:val="26"/>
-        </w:rPr>
-        <w:t xml:space="preserve"> bắt (thông qua các event handler). </w:t>
-      </w:r>
-      <w:r>
-        <w:rPr>
-          <w:rFonts w:cs="Times New Roman"/>
-          <w:color w:val="000000"/>
-          <w:szCs w:val="26"/>
-        </w:rPr>
-        <w:t xml:space="preserve">Controller nhận di chuyển đó, chuyển nó thành </w:t>
-      </w:r>
-      <w:proofErr w:type="spellStart"/>
-      <w:r>
-        <w:rPr>
-          <w:rFonts w:cs="Times New Roman"/>
-          <w:color w:val="000000"/>
-          <w:szCs w:val="26"/>
-        </w:rPr>
-        <w:t>dữ</w:t>
-      </w:r>
-      <w:proofErr w:type="spellEnd"/>
-      <w:r>
-        <w:rPr>
-          <w:rFonts w:cs="Times New Roman"/>
-          <w:color w:val="000000"/>
-          <w:szCs w:val="26"/>
-        </w:rPr>
-        <w:t xml:space="preserve"> </w:t>
-      </w:r>
-      <w:proofErr w:type="spellStart"/>
-      <w:r>
-        <w:rPr>
-          <w:rFonts w:cs="Times New Roman"/>
-          <w:color w:val="000000"/>
-          <w:szCs w:val="26"/>
-        </w:rPr>
-        <w:t>liệu</w:t>
-      </w:r>
-      <w:proofErr w:type="spellEnd"/>
-      <w:r>
-        <w:rPr>
-          <w:rFonts w:cs="Times New Roman"/>
-          <w:color w:val="000000"/>
-          <w:szCs w:val="26"/>
-        </w:rPr>
-        <w:t xml:space="preserve"> nước </w:t>
-      </w:r>
-      <w:proofErr w:type="spellStart"/>
-      <w:r>
-        <w:rPr>
-          <w:rFonts w:cs="Times New Roman"/>
-          <w:color w:val="000000"/>
-          <w:szCs w:val="26"/>
-        </w:rPr>
-        <w:t>đi</w:t>
-      </w:r>
-      <w:proofErr w:type="spellEnd"/>
-      <w:r>
-        <w:rPr>
-          <w:rFonts w:cs="Times New Roman"/>
-          <w:color w:val="000000"/>
-          <w:szCs w:val="26"/>
-        </w:rPr>
-        <w:t xml:space="preserve"> </w:t>
-      </w:r>
-      <w:proofErr w:type="spellStart"/>
-      <w:r>
-        <w:rPr>
-          <w:rFonts w:cs="Times New Roman"/>
-          <w:color w:val="000000"/>
-          <w:szCs w:val="26"/>
-        </w:rPr>
-        <w:t>ứng</w:t>
-      </w:r>
-      <w:proofErr w:type="spellEnd"/>
-      <w:r>
-        <w:rPr>
-          <w:rFonts w:cs="Times New Roman"/>
-          <w:color w:val="000000"/>
-          <w:szCs w:val="26"/>
-        </w:rPr>
-        <w:t xml:space="preserve"> với </w:t>
-      </w:r>
-      <w:proofErr w:type="spellStart"/>
-      <w:r>
-        <w:rPr>
-          <w:rFonts w:cs="Times New Roman"/>
-          <w:color w:val="000000"/>
-          <w:szCs w:val="26"/>
-        </w:rPr>
-        <w:t>thao</w:t>
-      </w:r>
-      <w:proofErr w:type="spellEnd"/>
-      <w:r>
-        <w:rPr>
-          <w:rFonts w:cs="Times New Roman"/>
-          <w:color w:val="000000"/>
-          <w:szCs w:val="26"/>
-        </w:rPr>
-        <w:t xml:space="preserve"> tác </w:t>
-      </w:r>
-      <w:proofErr w:type="spellStart"/>
-      <w:r>
-        <w:rPr>
-          <w:rFonts w:cs="Times New Roman"/>
-          <w:color w:val="000000"/>
-          <w:szCs w:val="26"/>
-        </w:rPr>
-        <w:t>của</w:t>
-      </w:r>
-      <w:proofErr w:type="spellEnd"/>
-      <w:r>
-        <w:rPr>
-          <w:rFonts w:cs="Times New Roman"/>
-          <w:color w:val="000000"/>
-          <w:szCs w:val="26"/>
-        </w:rPr>
-        <w:t xml:space="preserve"> người dùng</w:t>
-      </w:r>
-      <w:r>
-        <w:rPr>
-          <w:rFonts w:cs="Times New Roman"/>
-          <w:color w:val="000000"/>
-          <w:szCs w:val="26"/>
-        </w:rPr>
-        <w:t xml:space="preserve"> </w:t>
-      </w:r>
-      <w:proofErr w:type="spellStart"/>
-      <w:r>
-        <w:rPr>
-          <w:rFonts w:cs="Times New Roman"/>
-          <w:color w:val="000000"/>
-          <w:szCs w:val="26"/>
-        </w:rPr>
-        <w:t>và</w:t>
-      </w:r>
-      <w:proofErr w:type="spellEnd"/>
-      <w:r>
-        <w:rPr>
-          <w:rFonts w:cs="Times New Roman"/>
-          <w:color w:val="000000"/>
-          <w:szCs w:val="26"/>
-        </w:rPr>
-        <w:t xml:space="preserve"> gửi </w:t>
-      </w:r>
-      <w:proofErr w:type="spellStart"/>
-      <w:r>
-        <w:rPr>
-          <w:rFonts w:cs="Times New Roman"/>
-          <w:color w:val="000000"/>
-          <w:szCs w:val="26"/>
-        </w:rPr>
-        <w:t>cho</w:t>
-      </w:r>
-      <w:proofErr w:type="spellEnd"/>
-      <w:r>
-        <w:rPr>
-          <w:rFonts w:cs="Times New Roman"/>
-          <w:color w:val="000000"/>
-          <w:szCs w:val="26"/>
-        </w:rPr>
-        <w:t xml:space="preserve"> Model để </w:t>
-      </w:r>
-      <w:proofErr w:type="spellStart"/>
-      <w:r>
-        <w:rPr>
-          <w:rFonts w:cs="Times New Roman"/>
-          <w:color w:val="000000"/>
-          <w:szCs w:val="26"/>
-        </w:rPr>
-        <w:t>xử</w:t>
-      </w:r>
-      <w:proofErr w:type="spellEnd"/>
-      <w:r>
-        <w:rPr>
-          <w:rFonts w:cs="Times New Roman"/>
-          <w:color w:val="000000"/>
-          <w:szCs w:val="26"/>
-        </w:rPr>
-        <w:t xml:space="preserve"> lý nước </w:t>
-      </w:r>
-      <w:proofErr w:type="spellStart"/>
-      <w:r>
-        <w:rPr>
-          <w:rFonts w:cs="Times New Roman"/>
-          <w:color w:val="000000"/>
-          <w:szCs w:val="26"/>
-        </w:rPr>
-        <w:t>đi</w:t>
-      </w:r>
-      <w:proofErr w:type="spellEnd"/>
-      <w:r>
-        <w:rPr>
-          <w:rFonts w:cs="Times New Roman"/>
-          <w:color w:val="000000"/>
-          <w:szCs w:val="26"/>
-        </w:rPr>
-        <w:t xml:space="preserve"> với các logic. Sau khi Model </w:t>
-      </w:r>
-      <w:proofErr w:type="spellStart"/>
-      <w:r>
-        <w:rPr>
-          <w:rFonts w:cs="Times New Roman"/>
-          <w:color w:val="000000"/>
-          <w:szCs w:val="26"/>
-        </w:rPr>
-        <w:t>xử</w:t>
-      </w:r>
-      <w:proofErr w:type="spellEnd"/>
-      <w:r>
-        <w:rPr>
-          <w:rFonts w:cs="Times New Roman"/>
-          <w:color w:val="000000"/>
-          <w:szCs w:val="26"/>
-        </w:rPr>
-        <w:t xml:space="preserve"> lí xong nước </w:t>
-      </w:r>
-      <w:proofErr w:type="spellStart"/>
-      <w:r>
-        <w:rPr>
-          <w:rFonts w:cs="Times New Roman"/>
-          <w:color w:val="000000"/>
-          <w:szCs w:val="26"/>
-        </w:rPr>
-        <w:t>đi</w:t>
-      </w:r>
-      <w:proofErr w:type="spellEnd"/>
-      <w:r>
-        <w:rPr>
-          <w:rFonts w:cs="Times New Roman"/>
-          <w:color w:val="000000"/>
-          <w:szCs w:val="26"/>
-        </w:rPr>
-        <w:t xml:space="preserve">, nó sẽ gửi lại một kết quả nước </w:t>
-      </w:r>
-      <w:proofErr w:type="spellStart"/>
-      <w:r>
-        <w:rPr>
-          <w:rFonts w:cs="Times New Roman"/>
-          <w:color w:val="000000"/>
-          <w:szCs w:val="26"/>
-        </w:rPr>
-        <w:t>đi</w:t>
-      </w:r>
-      <w:proofErr w:type="spellEnd"/>
-      <w:r>
-        <w:rPr>
-          <w:rFonts w:cs="Times New Roman"/>
-          <w:color w:val="000000"/>
-          <w:szCs w:val="26"/>
-        </w:rPr>
-        <w:t xml:space="preserve"> đến </w:t>
-      </w:r>
-      <w:proofErr w:type="spellStart"/>
-      <w:r>
-        <w:rPr>
-          <w:rFonts w:cs="Times New Roman"/>
-          <w:color w:val="000000"/>
-          <w:szCs w:val="26"/>
-        </w:rPr>
-        <w:t>cho</w:t>
-      </w:r>
-      <w:proofErr w:type="spellEnd"/>
-      <w:r>
-        <w:rPr>
-          <w:rFonts w:cs="Times New Roman"/>
-          <w:color w:val="000000"/>
-          <w:szCs w:val="26"/>
-        </w:rPr>
-        <w:t xml:space="preserve"> Controller, </w:t>
-      </w:r>
-      <w:proofErr w:type="spellStart"/>
-      <w:r>
-        <w:rPr>
-          <w:rFonts w:cs="Times New Roman"/>
-          <w:color w:val="000000"/>
-          <w:szCs w:val="26"/>
-        </w:rPr>
-        <w:t>Controlelr</w:t>
-      </w:r>
-      <w:proofErr w:type="spellEnd"/>
-      <w:r>
-        <w:rPr>
-          <w:rFonts w:cs="Times New Roman"/>
-          <w:color w:val="000000"/>
-          <w:szCs w:val="26"/>
-        </w:rPr>
-        <w:t xml:space="preserve"> nhận kết quả đó </w:t>
-      </w:r>
-      <w:proofErr w:type="spellStart"/>
-      <w:r>
-        <w:rPr>
-          <w:rFonts w:cs="Times New Roman"/>
-          <w:color w:val="000000"/>
-          <w:szCs w:val="26"/>
-        </w:rPr>
-        <w:t>và</w:t>
-      </w:r>
-      <w:proofErr w:type="spellEnd"/>
-      <w:r>
-        <w:rPr>
-          <w:rFonts w:cs="Times New Roman"/>
-          <w:color w:val="000000"/>
-          <w:szCs w:val="26"/>
-        </w:rPr>
-        <w:t xml:space="preserve"> </w:t>
-      </w:r>
-      <w:proofErr w:type="spellStart"/>
-      <w:r>
-        <w:rPr>
-          <w:rFonts w:cs="Times New Roman"/>
-          <w:color w:val="000000"/>
-          <w:szCs w:val="26"/>
-        </w:rPr>
-        <w:t>hiển</w:t>
-      </w:r>
-      <w:proofErr w:type="spellEnd"/>
-      <w:r>
-        <w:rPr>
-          <w:rFonts w:cs="Times New Roman"/>
-          <w:color w:val="000000"/>
-          <w:szCs w:val="26"/>
-        </w:rPr>
-        <w:t xml:space="preserve"> thị lên giao </w:t>
-      </w:r>
-      <w:proofErr w:type="spellStart"/>
-      <w:r>
-        <w:rPr>
-          <w:rFonts w:cs="Times New Roman"/>
-          <w:color w:val="000000"/>
-          <w:szCs w:val="26"/>
-        </w:rPr>
-        <w:t>diện</w:t>
-      </w:r>
-      <w:proofErr w:type="spellEnd"/>
-      <w:r>
-        <w:rPr>
-          <w:rFonts w:cs="Times New Roman"/>
-          <w:color w:val="000000"/>
-          <w:szCs w:val="26"/>
-        </w:rPr>
-        <w:t>.</w:t>
+        <w:t>, nó sẽ gửi lại một kết quả nước đi đến cho Controller, Controlelr nhận kết quả đó và hiển thị lên giao diện.</w:t>
       </w:r>
     </w:p>
     <w:p>
@@ -5922,25 +3070,23 @@
           <w:color w:val="000000"/>
           <w:szCs w:val="26"/>
         </w:rPr>
-        <w:t xml:space="preserve">Sử </w:t>
-      </w:r>
-      <w:proofErr w:type="spellStart"/>
+        <w:t>Sử dụng k</w:t>
+      </w:r>
       <w:r>
         <w:rPr>
           <w:rFonts w:cs="Times New Roman"/>
           <w:color w:val="000000"/>
           <w:szCs w:val="26"/>
         </w:rPr>
-        <w:t>dụng</w:t>
-      </w:r>
-      <w:proofErr w:type="spellEnd"/>
+        <w:t>iến trúc MVC mang lại lợi ích lớn trong việc phân tách trách nhiệm giữa các thành phần. Trong MVC, Model, View và Controller đều có trách nhiệm riêng biệt</w:t>
+      </w:r>
       <w:r>
         <w:rPr>
           <w:rFonts w:cs="Times New Roman"/>
           <w:color w:val="000000"/>
           <w:szCs w:val="26"/>
         </w:rPr>
-        <w:t xml:space="preserve"> k</w:t>
+        <w:t xml:space="preserve"> từ đó</w:t>
       </w:r>
       <w:r>
         <w:rPr>
@@ -5948,348 +3094,24 @@
           <w:color w:val="000000"/>
           <w:szCs w:val="26"/>
         </w:rPr>
-        <w:t xml:space="preserve">iến </w:t>
-      </w:r>
-      <w:proofErr w:type="spellStart"/>
+        <w:t xml:space="preserve"> giúp mã nguồn được tổ chức tốt, dễ dàng bảo trì và mở rộng</w:t>
+      </w:r>
       <w:r>
         <w:rPr>
           <w:rFonts w:cs="Times New Roman"/>
           <w:color w:val="000000"/>
           <w:szCs w:val="26"/>
         </w:rPr>
-        <w:t>trúc</w:t>
-      </w:r>
-      <w:proofErr w:type="spellEnd"/>
-      <w:r>
+        <w:t>.</w:t>
+      </w:r>
+    </w:p>
+    <w:p>
+      <w:pPr>
         <w:rPr>
           <w:rFonts w:cs="Times New Roman"/>
           <w:color w:val="000000"/>
           <w:szCs w:val="26"/>
         </w:rPr>
-        <w:t xml:space="preserve"> MVC mang lại </w:t>
-      </w:r>
-      <w:proofErr w:type="spellStart"/>
-      <w:r>
-        <w:rPr>
-          <w:rFonts w:cs="Times New Roman"/>
-          <w:color w:val="000000"/>
-          <w:szCs w:val="26"/>
-        </w:rPr>
-        <w:t>lợi</w:t>
-      </w:r>
-      <w:proofErr w:type="spellEnd"/>
-      <w:r>
-        <w:rPr>
-          <w:rFonts w:cs="Times New Roman"/>
-          <w:color w:val="000000"/>
-          <w:szCs w:val="26"/>
-        </w:rPr>
-        <w:t xml:space="preserve"> </w:t>
-      </w:r>
-      <w:proofErr w:type="spellStart"/>
-      <w:r>
-        <w:rPr>
-          <w:rFonts w:cs="Times New Roman"/>
-          <w:color w:val="000000"/>
-          <w:szCs w:val="26"/>
-        </w:rPr>
-        <w:t>ích</w:t>
-      </w:r>
-      <w:proofErr w:type="spellEnd"/>
-      <w:r>
-        <w:rPr>
-          <w:rFonts w:cs="Times New Roman"/>
-          <w:color w:val="000000"/>
-          <w:szCs w:val="26"/>
-        </w:rPr>
-        <w:t xml:space="preserve"> lớn trong việc phân </w:t>
-      </w:r>
-      <w:proofErr w:type="spellStart"/>
-      <w:r>
-        <w:rPr>
-          <w:rFonts w:cs="Times New Roman"/>
-          <w:color w:val="000000"/>
-          <w:szCs w:val="26"/>
-        </w:rPr>
-        <w:t>tách</w:t>
-      </w:r>
-      <w:proofErr w:type="spellEnd"/>
-      <w:r>
-        <w:rPr>
-          <w:rFonts w:cs="Times New Roman"/>
-          <w:color w:val="000000"/>
-          <w:szCs w:val="26"/>
-        </w:rPr>
-        <w:t xml:space="preserve"> </w:t>
-      </w:r>
-      <w:proofErr w:type="spellStart"/>
-      <w:r>
-        <w:rPr>
-          <w:rFonts w:cs="Times New Roman"/>
-          <w:color w:val="000000"/>
-          <w:szCs w:val="26"/>
-        </w:rPr>
-        <w:t>trách</w:t>
-      </w:r>
-      <w:proofErr w:type="spellEnd"/>
-      <w:r>
-        <w:rPr>
-          <w:rFonts w:cs="Times New Roman"/>
-          <w:color w:val="000000"/>
-          <w:szCs w:val="26"/>
-        </w:rPr>
-        <w:t xml:space="preserve"> nhiệm giữa các thành phần. Trong MVC, Model, View </w:t>
-      </w:r>
-      <w:proofErr w:type="spellStart"/>
-      <w:r>
-        <w:rPr>
-          <w:rFonts w:cs="Times New Roman"/>
-          <w:color w:val="000000"/>
-          <w:szCs w:val="26"/>
-        </w:rPr>
-        <w:t>và</w:t>
-      </w:r>
-      <w:proofErr w:type="spellEnd"/>
-      <w:r>
-        <w:rPr>
-          <w:rFonts w:cs="Times New Roman"/>
-          <w:color w:val="000000"/>
-          <w:szCs w:val="26"/>
-        </w:rPr>
-        <w:t xml:space="preserve"> Controller đều </w:t>
-      </w:r>
-      <w:proofErr w:type="spellStart"/>
-      <w:r>
-        <w:rPr>
-          <w:rFonts w:cs="Times New Roman"/>
-          <w:color w:val="000000"/>
-          <w:szCs w:val="26"/>
-        </w:rPr>
-        <w:t>có</w:t>
-      </w:r>
-      <w:proofErr w:type="spellEnd"/>
-      <w:r>
-        <w:rPr>
-          <w:rFonts w:cs="Times New Roman"/>
-          <w:color w:val="000000"/>
-          <w:szCs w:val="26"/>
-        </w:rPr>
-        <w:t xml:space="preserve"> </w:t>
-      </w:r>
-      <w:proofErr w:type="spellStart"/>
-      <w:r>
-        <w:rPr>
-          <w:rFonts w:cs="Times New Roman"/>
-          <w:color w:val="000000"/>
-          <w:szCs w:val="26"/>
-        </w:rPr>
-        <w:t>trách</w:t>
-      </w:r>
-      <w:proofErr w:type="spellEnd"/>
-      <w:r>
-        <w:rPr>
-          <w:rFonts w:cs="Times New Roman"/>
-          <w:color w:val="000000"/>
-          <w:szCs w:val="26"/>
-        </w:rPr>
-        <w:t xml:space="preserve"> nhiệm </w:t>
-      </w:r>
-      <w:proofErr w:type="spellStart"/>
-      <w:r>
-        <w:rPr>
-          <w:rFonts w:cs="Times New Roman"/>
-          <w:color w:val="000000"/>
-          <w:szCs w:val="26"/>
-        </w:rPr>
-        <w:t>riêng</w:t>
-      </w:r>
-      <w:proofErr w:type="spellEnd"/>
-      <w:r>
-        <w:rPr>
-          <w:rFonts w:cs="Times New Roman"/>
-          <w:color w:val="000000"/>
-          <w:szCs w:val="26"/>
-        </w:rPr>
-        <w:t xml:space="preserve"> </w:t>
-      </w:r>
-      <w:proofErr w:type="spellStart"/>
-      <w:r>
-        <w:rPr>
-          <w:rFonts w:cs="Times New Roman"/>
-          <w:color w:val="000000"/>
-          <w:szCs w:val="26"/>
-        </w:rPr>
-        <w:t>biệt</w:t>
-      </w:r>
-      <w:proofErr w:type="spellEnd"/>
-      <w:r>
-        <w:rPr>
-          <w:rFonts w:cs="Times New Roman"/>
-          <w:color w:val="000000"/>
-          <w:szCs w:val="26"/>
-        </w:rPr>
-        <w:t xml:space="preserve"> từ đó</w:t>
-      </w:r>
-      <w:r>
-        <w:rPr>
-          <w:rFonts w:cs="Times New Roman"/>
-          <w:color w:val="000000"/>
-          <w:szCs w:val="26"/>
-        </w:rPr>
-        <w:t xml:space="preserve"> </w:t>
-      </w:r>
-      <w:proofErr w:type="spellStart"/>
-      <w:r>
-        <w:rPr>
-          <w:rFonts w:cs="Times New Roman"/>
-          <w:color w:val="000000"/>
-          <w:szCs w:val="26"/>
-        </w:rPr>
-        <w:t>giúp</w:t>
-      </w:r>
-      <w:proofErr w:type="spellEnd"/>
-      <w:r>
-        <w:rPr>
-          <w:rFonts w:cs="Times New Roman"/>
-          <w:color w:val="000000"/>
-          <w:szCs w:val="26"/>
-        </w:rPr>
-        <w:t xml:space="preserve"> mã </w:t>
-      </w:r>
-      <w:proofErr w:type="spellStart"/>
-      <w:r>
-        <w:rPr>
-          <w:rFonts w:cs="Times New Roman"/>
-          <w:color w:val="000000"/>
-          <w:szCs w:val="26"/>
-        </w:rPr>
-        <w:t>nguồn</w:t>
-      </w:r>
-      <w:proofErr w:type="spellEnd"/>
-      <w:r>
-        <w:rPr>
-          <w:rFonts w:cs="Times New Roman"/>
-          <w:color w:val="000000"/>
-          <w:szCs w:val="26"/>
-        </w:rPr>
-        <w:t xml:space="preserve"> được </w:t>
-      </w:r>
-      <w:proofErr w:type="spellStart"/>
-      <w:r>
-        <w:rPr>
-          <w:rFonts w:cs="Times New Roman"/>
-          <w:color w:val="000000"/>
-          <w:szCs w:val="26"/>
-        </w:rPr>
-        <w:t>tổ</w:t>
-      </w:r>
-      <w:proofErr w:type="spellEnd"/>
-      <w:r>
-        <w:rPr>
-          <w:rFonts w:cs="Times New Roman"/>
-          <w:color w:val="000000"/>
-          <w:szCs w:val="26"/>
-        </w:rPr>
-        <w:t xml:space="preserve"> </w:t>
-      </w:r>
-      <w:proofErr w:type="spellStart"/>
-      <w:r>
-        <w:rPr>
-          <w:rFonts w:cs="Times New Roman"/>
-          <w:color w:val="000000"/>
-          <w:szCs w:val="26"/>
-        </w:rPr>
-        <w:t>chức</w:t>
-      </w:r>
-      <w:proofErr w:type="spellEnd"/>
-      <w:r>
-        <w:rPr>
-          <w:rFonts w:cs="Times New Roman"/>
-          <w:color w:val="000000"/>
-          <w:szCs w:val="26"/>
-        </w:rPr>
-        <w:t xml:space="preserve"> tốt, dễ </w:t>
-      </w:r>
-      <w:proofErr w:type="spellStart"/>
-      <w:r>
-        <w:rPr>
-          <w:rFonts w:cs="Times New Roman"/>
-          <w:color w:val="000000"/>
-          <w:szCs w:val="26"/>
-        </w:rPr>
-        <w:t>dàng</w:t>
-      </w:r>
-      <w:proofErr w:type="spellEnd"/>
-      <w:r>
-        <w:rPr>
-          <w:rFonts w:cs="Times New Roman"/>
-          <w:color w:val="000000"/>
-          <w:szCs w:val="26"/>
-        </w:rPr>
-        <w:t xml:space="preserve"> bảo </w:t>
-      </w:r>
-      <w:proofErr w:type="spellStart"/>
-      <w:r>
-        <w:rPr>
-          <w:rFonts w:cs="Times New Roman"/>
-          <w:color w:val="000000"/>
-          <w:szCs w:val="26"/>
-        </w:rPr>
-        <w:t>trì</w:t>
-      </w:r>
-      <w:proofErr w:type="spellEnd"/>
-      <w:r>
-        <w:rPr>
-          <w:rFonts w:cs="Times New Roman"/>
-          <w:color w:val="000000"/>
-          <w:szCs w:val="26"/>
-        </w:rPr>
-        <w:t xml:space="preserve"> </w:t>
-      </w:r>
-      <w:proofErr w:type="spellStart"/>
-      <w:r>
-        <w:rPr>
-          <w:rFonts w:cs="Times New Roman"/>
-          <w:color w:val="000000"/>
-          <w:szCs w:val="26"/>
-        </w:rPr>
-        <w:t>và</w:t>
-      </w:r>
-      <w:proofErr w:type="spellEnd"/>
-      <w:r>
-        <w:rPr>
-          <w:rFonts w:cs="Times New Roman"/>
-          <w:color w:val="000000"/>
-          <w:szCs w:val="26"/>
-        </w:rPr>
-        <w:t xml:space="preserve"> mở </w:t>
-      </w:r>
-      <w:proofErr w:type="spellStart"/>
-      <w:r>
-        <w:rPr>
-          <w:rFonts w:cs="Times New Roman"/>
-          <w:color w:val="000000"/>
-          <w:szCs w:val="26"/>
-        </w:rPr>
-        <w:t>rộng</w:t>
-      </w:r>
-      <w:proofErr w:type="spellEnd"/>
-      <w:r>
-        <w:rPr>
-          <w:rFonts w:cs="Times New Roman"/>
-          <w:color w:val="000000"/>
-          <w:szCs w:val="26"/>
-        </w:rPr>
-        <w:t>.</w:t>
-      </w:r>
-    </w:p>
-    <w:p>
-      <w:pPr>
-        <w:rPr>
-          <w:rFonts w:cs="Times New Roman"/>
-          <w:color w:val="000000"/>
-          <w:szCs w:val="26"/>
-        </w:rPr>
       </w:pPr>
       <w:r>
         <w:rPr>
@@ -6309,7 +3131,6 @@
         </w:rPr>
         <w:t xml:space="preserve">. </w:t>
       </w:r>
-      <w:proofErr w:type="spellStart"/>
       <w:r>
         <w:rPr>
           <w:b/>
@@ -6317,37 +3138,7 @@
           <w:sz w:val="28"/>
           <w:szCs w:val="21"/>
         </w:rPr>
-        <w:t>Nội</w:t>
-      </w:r>
-      <w:proofErr w:type="spellEnd"/>
-      <w:r>
-        <w:rPr>
-          <w:b/>
-          <w:bCs/>
-          <w:sz w:val="28"/>
-          <w:szCs w:val="21"/>
-        </w:rPr>
-        <w:t xml:space="preserve"> dung chi tiết </w:t>
-      </w:r>
-      <w:proofErr w:type="spellStart"/>
-      <w:r>
-        <w:rPr>
-          <w:b/>
-          <w:bCs/>
-          <w:sz w:val="28"/>
-          <w:szCs w:val="21"/>
-        </w:rPr>
-        <w:t>cho</w:t>
-      </w:r>
-      <w:proofErr w:type="spellEnd"/>
-      <w:r>
-        <w:rPr>
-          <w:b/>
-          <w:bCs/>
-          <w:sz w:val="28"/>
-          <w:szCs w:val="21"/>
-        </w:rPr>
-        <w:t xml:space="preserve"> từng package</w:t>
+        <w:t>Nội dung chi tiết cho từng package</w:t>
       </w:r>
     </w:p>
     <w:p>
@@ -6363,21 +3154,12 @@
           <w:bCs/>
         </w:rPr>
       </w:pPr>
-      <w:proofErr w:type="gramStart"/>
       <w:r>
         <w:rPr>
           <w:b/>
           <w:bCs/>
         </w:rPr>
-        <w:t>Model :</w:t>
-      </w:r>
-      <w:proofErr w:type="gramEnd"/>
-      <w:r>
-        <w:rPr>
-          <w:b/>
-          <w:bCs/>
-        </w:rPr>
-        <w:t xml:space="preserve"> </w:t>
+        <w:t xml:space="preserve">Model : </w:t>
       </w:r>
     </w:p>
     <w:p>
@@ -6405,70 +3187,16 @@
           <w:bCs/>
         </w:rPr>
       </w:pPr>
-      <w:proofErr w:type="gramStart"/>
       <w:r>
         <w:rPr>
           <w:b/>
           <w:bCs/>
         </w:rPr>
-        <w:t>HeSinhThai.java :</w:t>
-      </w:r>
-      <w:proofErr w:type="gramEnd"/>
-      <w:r>
-        <w:rPr>
-          <w:b/>
-          <w:bCs/>
-        </w:rPr>
-        <w:t xml:space="preserve"> </w:t>
-      </w:r>
-      <w:r>
-        <w:t xml:space="preserve">Nơi </w:t>
-      </w:r>
-      <w:proofErr w:type="spellStart"/>
-      <w:r>
-        <w:t>định</w:t>
-      </w:r>
-      <w:proofErr w:type="spellEnd"/>
-      <w:r>
-        <w:t xml:space="preserve"> nghĩa các thuộc </w:t>
-      </w:r>
-      <w:proofErr w:type="spellStart"/>
-      <w:r>
-        <w:t>tính</w:t>
-      </w:r>
-      <w:proofErr w:type="spellEnd"/>
-      <w:r>
-        <w:t xml:space="preserve"> </w:t>
-      </w:r>
-      <w:proofErr w:type="spellStart"/>
-      <w:r>
-        <w:t>và</w:t>
-      </w:r>
-      <w:proofErr w:type="spellEnd"/>
-      <w:r>
-        <w:t xml:space="preserve"> </w:t>
-      </w:r>
-      <w:proofErr w:type="spellStart"/>
-      <w:r>
-        <w:t>phương</w:t>
-      </w:r>
-      <w:proofErr w:type="spellEnd"/>
-      <w:r>
-        <w:t xml:space="preserve"> thức </w:t>
-      </w:r>
-      <w:proofErr w:type="spellStart"/>
-      <w:r>
-        <w:t>cho</w:t>
-      </w:r>
-      <w:proofErr w:type="spellEnd"/>
-      <w:r>
-        <w:t xml:space="preserve"> hệ sinh </w:t>
-      </w:r>
-      <w:proofErr w:type="spellStart"/>
-      <w:r>
-        <w:t>thái</w:t>
-      </w:r>
-      <w:proofErr w:type="spellEnd"/>
+        <w:t xml:space="preserve">HeSinhThai.java : </w:t>
+      </w:r>
+      <w:r>
+        <w:t>Nơi định nghĩa các thuộc tính và phương thức cho hệ sinh thái</w:t>
+      </w:r>
     </w:p>
     <w:p>
       <w:pPr>
@@ -6484,96 +3212,15 @@
           <w:bCs/>
         </w:rPr>
       </w:pPr>
-      <w:proofErr w:type="gramStart"/>
       <w:r>
         <w:rPr>
           <w:b/>
           <w:bCs/>
         </w:rPr>
-        <w:t>O.java :</w:t>
-      </w:r>
-      <w:proofErr w:type="gramEnd"/>
-      <w:r>
-        <w:rPr>
-          <w:b/>
-          <w:bCs/>
-        </w:rPr>
-        <w:t xml:space="preserve"> </w:t>
-      </w:r>
-      <w:r>
-        <w:t xml:space="preserve"> Nơi </w:t>
-      </w:r>
-      <w:proofErr w:type="spellStart"/>
-      <w:r>
-        <w:t>định</w:t>
-      </w:r>
-      <w:proofErr w:type="spellEnd"/>
-      <w:r>
-        <w:t xml:space="preserve"> nghĩa các thuộc </w:t>
-      </w:r>
-      <w:proofErr w:type="spellStart"/>
-      <w:r>
-        <w:t>tính</w:t>
-      </w:r>
-      <w:proofErr w:type="spellEnd"/>
-      <w:r>
-        <w:t xml:space="preserve"> </w:t>
-      </w:r>
-      <w:proofErr w:type="spellStart"/>
-      <w:r>
-        <w:t>và</w:t>
-      </w:r>
-      <w:proofErr w:type="spellEnd"/>
-      <w:r>
-        <w:t xml:space="preserve"> </w:t>
-      </w:r>
-      <w:proofErr w:type="spellStart"/>
-      <w:r>
-        <w:t>phương</w:t>
-      </w:r>
-      <w:proofErr w:type="spellEnd"/>
-      <w:r>
-        <w:t xml:space="preserve"> thức </w:t>
-      </w:r>
-      <w:proofErr w:type="spellStart"/>
-      <w:r>
-        <w:t>cho</w:t>
-      </w:r>
-      <w:proofErr w:type="spellEnd"/>
-      <w:r>
-        <w:t xml:space="preserve"> một ô (1 đơn vị trên thuộc </w:t>
-      </w:r>
-      <w:proofErr w:type="spellStart"/>
-      <w:r>
-        <w:t>tính</w:t>
-      </w:r>
-      <w:proofErr w:type="spellEnd"/>
-      <w:r>
-        <w:t xml:space="preserve"> </w:t>
-      </w:r>
-      <w:proofErr w:type="spellStart"/>
-      <w:r>
-        <w:t>luoi</w:t>
-      </w:r>
-      <w:proofErr w:type="spellEnd"/>
-      <w:r>
-        <w:t xml:space="preserve"> </w:t>
-      </w:r>
-      <w:proofErr w:type="spellStart"/>
-      <w:r>
-        <w:t>của</w:t>
-      </w:r>
-      <w:proofErr w:type="spellEnd"/>
-      <w:r>
-        <w:t xml:space="preserve"> hệ sinh </w:t>
-      </w:r>
-      <w:proofErr w:type="spellStart"/>
-      <w:r>
-        <w:t>thai</w:t>
-      </w:r>
-      <w:proofErr w:type="spellEnd"/>
-      <w:r>
-        <w:t>)</w:t>
+        <w:t xml:space="preserve">O.java : </w:t>
+      </w:r>
+      <w:r>
+        <w:t xml:space="preserve"> Nơi định nghĩa các thuộc tính và phương thức cho một ô (1 đơn vị trên thuộc tính luoi của hệ sinh thai)</w:t>
       </w:r>
     </w:p>
     <w:p>
@@ -6609,107 +3256,10 @@
           <w:b/>
           <w:bCs/>
         </w:rPr>
-        <w:t>at.java (</w:t>
-      </w:r>
-      <w:proofErr w:type="spellStart"/>
-      <w:r>
-        <w:rPr>
-          <w:b/>
-          <w:bCs/>
-        </w:rPr>
-        <w:t>trừu</w:t>
-      </w:r>
-      <w:proofErr w:type="spellEnd"/>
-      <w:r>
-        <w:rPr>
-          <w:b/>
-          <w:bCs/>
-        </w:rPr>
-        <w:t xml:space="preserve"> </w:t>
-      </w:r>
-      <w:proofErr w:type="spellStart"/>
-      <w:r>
-        <w:rPr>
-          <w:b/>
-          <w:bCs/>
-        </w:rPr>
-        <w:t>tượng</w:t>
-      </w:r>
-      <w:proofErr w:type="spellEnd"/>
-      <w:proofErr w:type="gramStart"/>
-      <w:r>
-        <w:rPr>
-          <w:b/>
-          <w:bCs/>
-        </w:rPr>
-        <w:t>) :</w:t>
-      </w:r>
-      <w:proofErr w:type="gramEnd"/>
-      <w:r>
-        <w:rPr>
-          <w:b/>
-          <w:bCs/>
-        </w:rPr>
-        <w:t xml:space="preserve"> </w:t>
-      </w:r>
-      <w:r>
-        <w:t xml:space="preserve">Nơi </w:t>
-      </w:r>
-      <w:proofErr w:type="spellStart"/>
-      <w:r>
-        <w:t>định</w:t>
-      </w:r>
-      <w:proofErr w:type="spellEnd"/>
-      <w:r>
-        <w:t xml:space="preserve"> nghĩa các thuộc </w:t>
-      </w:r>
-      <w:proofErr w:type="spellStart"/>
-      <w:r>
-        <w:t>tính</w:t>
-      </w:r>
-      <w:proofErr w:type="spellEnd"/>
-      <w:r>
-        <w:t xml:space="preserve"> căn bản </w:t>
-      </w:r>
-      <w:proofErr w:type="spellStart"/>
-      <w:r>
-        <w:t>và</w:t>
-      </w:r>
-      <w:proofErr w:type="spellEnd"/>
-      <w:r>
-        <w:t xml:space="preserve"> các </w:t>
-      </w:r>
-      <w:proofErr w:type="spellStart"/>
-      <w:r>
-        <w:t>phương</w:t>
-      </w:r>
-      <w:proofErr w:type="spellEnd"/>
-      <w:r>
-        <w:t xml:space="preserve"> thức </w:t>
-      </w:r>
-      <w:proofErr w:type="spellStart"/>
-      <w:r>
-        <w:t>trừu</w:t>
-      </w:r>
-      <w:proofErr w:type="spellEnd"/>
-      <w:r>
-        <w:t xml:space="preserve"> </w:t>
-      </w:r>
-      <w:proofErr w:type="spellStart"/>
-      <w:r>
-        <w:t>tượng</w:t>
-      </w:r>
-      <w:proofErr w:type="spellEnd"/>
-      <w:r>
-        <w:t xml:space="preserve"> cơ bản </w:t>
-      </w:r>
-      <w:proofErr w:type="spellStart"/>
-      <w:r>
-        <w:t>cho</w:t>
-      </w:r>
-      <w:proofErr w:type="spellEnd"/>
-      <w:r>
-        <w:t xml:space="preserve"> các sinh vật</w:t>
+        <w:t xml:space="preserve">at.java (trừu tượng) : </w:t>
+      </w:r>
+      <w:r>
+        <w:t>Nơi định nghĩa các thuộc tính căn bản và các phương thức trừu tượng cơ bản cho các sinh vật</w:t>
       </w:r>
     </w:p>
     <w:p>
@@ -6726,7 +3276,6 @@
           <w:bCs/>
         </w:rPr>
       </w:pPr>
-      <w:proofErr w:type="gramStart"/>
       <w:r>
         <w:rPr>
           <w:b/>
@@ -6754,82 +3303,10 @@
           <w:b/>
           <w:bCs/>
         </w:rPr>
-        <w:t xml:space="preserve"> :</w:t>
-      </w:r>
-      <w:proofErr w:type="gramEnd"/>
-      <w:r>
-        <w:rPr>
-          <w:b/>
-          <w:bCs/>
-        </w:rPr>
-        <w:t xml:space="preserve"> </w:t>
-      </w:r>
-      <w:r>
-        <w:t xml:space="preserve">là lớp con kế thừa từ lớp </w:t>
-      </w:r>
-      <w:proofErr w:type="spellStart"/>
-      <w:r>
-        <w:t>SinhVat</w:t>
-      </w:r>
-      <w:proofErr w:type="spellEnd"/>
-      <w:r>
-        <w:t xml:space="preserve">, </w:t>
-      </w:r>
-      <w:proofErr w:type="spellStart"/>
-      <w:r>
-        <w:t>định</w:t>
-      </w:r>
-      <w:proofErr w:type="spellEnd"/>
-      <w:r>
-        <w:t xml:space="preserve"> nghĩa cụ thể </w:t>
-      </w:r>
-      <w:proofErr w:type="spellStart"/>
-      <w:r>
-        <w:t>và</w:t>
-      </w:r>
-      <w:proofErr w:type="spellEnd"/>
-      <w:r>
-        <w:t xml:space="preserve"> bổ sung thêm các thuộc </w:t>
-      </w:r>
-      <w:proofErr w:type="spellStart"/>
-      <w:r>
-        <w:t>tính</w:t>
-      </w:r>
-      <w:proofErr w:type="spellEnd"/>
-      <w:r>
-        <w:t xml:space="preserve"> </w:t>
-      </w:r>
-      <w:proofErr w:type="spellStart"/>
-      <w:r>
-        <w:t>và</w:t>
-      </w:r>
-      <w:proofErr w:type="spellEnd"/>
-      <w:r>
-        <w:t xml:space="preserve"> </w:t>
-      </w:r>
-      <w:proofErr w:type="spellStart"/>
-      <w:r>
-        <w:t>phương</w:t>
-      </w:r>
-      <w:proofErr w:type="spellEnd"/>
-      <w:r>
-        <w:t xml:space="preserve"> thức để làm rõ </w:t>
-      </w:r>
-      <w:proofErr w:type="spellStart"/>
-      <w:r>
-        <w:t>cho</w:t>
-      </w:r>
-      <w:proofErr w:type="spellEnd"/>
-      <w:r>
-        <w:t xml:space="preserve"> Sinh vật </w:t>
-      </w:r>
-      <w:proofErr w:type="spellStart"/>
-      <w:r>
-        <w:t>sản</w:t>
-      </w:r>
-      <w:proofErr w:type="spellEnd"/>
-      <w:r>
-        <w:t xml:space="preserve"> xuất.</w:t>
+        <w:t xml:space="preserve"> : </w:t>
+      </w:r>
+      <w:r>
+        <w:t>là lớp con kế thừa từ lớp SinhVat, định nghĩa cụ thể và bổ sung thêm các thuộc tính và phương thức để làm rõ cho Sinh vật sản xuất.</w:t>
       </w:r>
     </w:p>
     <w:p>
@@ -6846,88 +3323,15 @@
           <w:bCs/>
         </w:rPr>
       </w:pPr>
-      <w:proofErr w:type="gramStart"/>
       <w:r>
         <w:rPr>
           <w:b/>
           <w:bCs/>
         </w:rPr>
-        <w:t>SinhVatAnCo.java :</w:t>
-      </w:r>
-      <w:proofErr w:type="gramEnd"/>
-      <w:r>
-        <w:rPr>
-          <w:b/>
-          <w:bCs/>
-        </w:rPr>
-        <w:t xml:space="preserve"> </w:t>
-      </w:r>
-      <w:r>
-        <w:t xml:space="preserve">là lớp con kế thừa từ lớp </w:t>
-      </w:r>
-      <w:proofErr w:type="spellStart"/>
-      <w:r>
-        <w:t>SinhVat</w:t>
-      </w:r>
-      <w:proofErr w:type="spellEnd"/>
-      <w:r>
-        <w:t xml:space="preserve">, </w:t>
-      </w:r>
-      <w:proofErr w:type="spellStart"/>
-      <w:r>
-        <w:t>định</w:t>
-      </w:r>
-      <w:proofErr w:type="spellEnd"/>
-      <w:r>
-        <w:t xml:space="preserve"> nghĩa cụ thể </w:t>
-      </w:r>
-      <w:proofErr w:type="spellStart"/>
-      <w:r>
-        <w:t>và</w:t>
-      </w:r>
-      <w:proofErr w:type="spellEnd"/>
-      <w:r>
-        <w:t xml:space="preserve"> bổ sung thêm các thuộc </w:t>
-      </w:r>
-      <w:proofErr w:type="spellStart"/>
-      <w:r>
-        <w:t>tính</w:t>
-      </w:r>
-      <w:proofErr w:type="spellEnd"/>
-      <w:r>
-        <w:t xml:space="preserve"> </w:t>
-      </w:r>
-      <w:proofErr w:type="spellStart"/>
-      <w:r>
-        <w:t>và</w:t>
-      </w:r>
-      <w:proofErr w:type="spellEnd"/>
-      <w:r>
-        <w:t xml:space="preserve"> </w:t>
-      </w:r>
-      <w:proofErr w:type="spellStart"/>
-      <w:r>
-        <w:t>phương</w:t>
-      </w:r>
-      <w:proofErr w:type="spellEnd"/>
-      <w:r>
-        <w:t xml:space="preserve"> thức để làm rõ </w:t>
-      </w:r>
-      <w:proofErr w:type="spellStart"/>
-      <w:r>
-        <w:t>cho</w:t>
-      </w:r>
-      <w:proofErr w:type="spellEnd"/>
-      <w:r>
-        <w:t xml:space="preserve"> Sinh vật ăn </w:t>
-      </w:r>
-      <w:proofErr w:type="spellStart"/>
-      <w:r>
-        <w:t>cỏ</w:t>
-      </w:r>
-      <w:proofErr w:type="spellEnd"/>
-      <w:r>
-        <w:t>.</w:t>
+        <w:t xml:space="preserve">SinhVatAnCo.java : </w:t>
+      </w:r>
+      <w:r>
+        <w:t>là lớp con kế thừa từ lớp SinhVat, định nghĩa cụ thể và bổ sung thêm các thuộc tính và phương thức để làm rõ cho Sinh vật ăn cỏ.</w:t>
       </w:r>
     </w:p>
     <w:p>
@@ -6944,88 +3348,15 @@
           <w:bCs/>
         </w:rPr>
       </w:pPr>
-      <w:proofErr w:type="gramStart"/>
       <w:r>
         <w:rPr>
           <w:b/>
           <w:bCs/>
         </w:rPr>
-        <w:t>SinhVatAnThit.java :</w:t>
-      </w:r>
-      <w:proofErr w:type="gramEnd"/>
-      <w:r>
-        <w:rPr>
-          <w:b/>
-          <w:bCs/>
-        </w:rPr>
-        <w:t xml:space="preserve"> </w:t>
-      </w:r>
-      <w:r>
-        <w:t xml:space="preserve">là lớp con kế thừa từ lớp </w:t>
-      </w:r>
-      <w:proofErr w:type="spellStart"/>
-      <w:r>
-        <w:t>SinhVat</w:t>
-      </w:r>
-      <w:proofErr w:type="spellEnd"/>
-      <w:r>
-        <w:t xml:space="preserve">, </w:t>
-      </w:r>
-      <w:proofErr w:type="spellStart"/>
-      <w:r>
-        <w:t>định</w:t>
-      </w:r>
-      <w:proofErr w:type="spellEnd"/>
-      <w:r>
-        <w:t xml:space="preserve"> nghĩa cụ thể </w:t>
-      </w:r>
-      <w:proofErr w:type="spellStart"/>
-      <w:r>
-        <w:t>và</w:t>
-      </w:r>
-      <w:proofErr w:type="spellEnd"/>
-      <w:r>
-        <w:t xml:space="preserve"> bổ sung thêm các thuộc </w:t>
-      </w:r>
-      <w:proofErr w:type="spellStart"/>
-      <w:r>
-        <w:t>tính</w:t>
-      </w:r>
-      <w:proofErr w:type="spellEnd"/>
-      <w:r>
-        <w:t xml:space="preserve"> </w:t>
-      </w:r>
-      <w:proofErr w:type="spellStart"/>
-      <w:r>
-        <w:t>và</w:t>
-      </w:r>
-      <w:proofErr w:type="spellEnd"/>
-      <w:r>
-        <w:t xml:space="preserve"> </w:t>
-      </w:r>
-      <w:proofErr w:type="spellStart"/>
-      <w:r>
-        <w:t>phương</w:t>
-      </w:r>
-      <w:proofErr w:type="spellEnd"/>
-      <w:r>
-        <w:t xml:space="preserve"> thức để làm rõ </w:t>
-      </w:r>
-      <w:proofErr w:type="spellStart"/>
-      <w:r>
-        <w:t>cho</w:t>
-      </w:r>
-      <w:proofErr w:type="spellEnd"/>
-      <w:r>
-        <w:t xml:space="preserve"> Sinh vật ăn </w:t>
-      </w:r>
-      <w:proofErr w:type="spellStart"/>
-      <w:r>
-        <w:t>thịt</w:t>
-      </w:r>
-      <w:proofErr w:type="spellEnd"/>
-      <w:r>
-        <w:t>.</w:t>
+        <w:t xml:space="preserve">SinhVatAnThit.java : </w:t>
+      </w:r>
+      <w:r>
+        <w:t>là lớp con kế thừa từ lớp SinhVat, định nghĩa cụ thể và bổ sung thêm các thuộc tính và phương thức để làm rõ cho Sinh vật ăn thịt.</w:t>
       </w:r>
     </w:p>
     <w:p>
@@ -7041,21 +3372,12 @@
           <w:bCs/>
         </w:rPr>
       </w:pPr>
-      <w:proofErr w:type="gramStart"/>
       <w:r>
         <w:rPr>
           <w:b/>
           <w:bCs/>
         </w:rPr>
-        <w:t>View :</w:t>
-      </w:r>
-      <w:proofErr w:type="gramEnd"/>
-      <w:r>
-        <w:rPr>
-          <w:b/>
-          <w:bCs/>
-        </w:rPr>
-        <w:t xml:space="preserve"> </w:t>
+        <w:t xml:space="preserve">View : </w:t>
       </w:r>
     </w:p>
     <w:p>
@@ -7076,68 +3398,10 @@
           <w:b/>
           <w:bCs/>
         </w:rPr>
-        <w:t>Menu-</w:t>
-      </w:r>
-      <w:proofErr w:type="spellStart"/>
-      <w:proofErr w:type="gramStart"/>
-      <w:r>
-        <w:rPr>
-          <w:b/>
-          <w:bCs/>
-        </w:rPr>
-        <w:t>view.fxml</w:t>
-      </w:r>
-      <w:proofErr w:type="spellEnd"/>
-      <w:proofErr w:type="gramEnd"/>
-      <w:r>
-        <w:rPr>
-          <w:b/>
-          <w:bCs/>
-        </w:rPr>
-        <w:t xml:space="preserve"> </w:t>
-      </w:r>
-      <w:r>
-        <w:t xml:space="preserve">: Giao </w:t>
-      </w:r>
-      <w:proofErr w:type="spellStart"/>
-      <w:r>
-        <w:t>diện</w:t>
-      </w:r>
-      <w:proofErr w:type="spellEnd"/>
-      <w:r>
-        <w:t xml:space="preserve"> UI </w:t>
-      </w:r>
-      <w:proofErr w:type="spellStart"/>
-      <w:r>
-        <w:t>cho</w:t>
-      </w:r>
-      <w:proofErr w:type="spellEnd"/>
-      <w:r>
-        <w:t xml:space="preserve"> màn hình </w:t>
-      </w:r>
-      <w:proofErr w:type="spellStart"/>
-      <w:r>
-        <w:t>trang</w:t>
-      </w:r>
-      <w:proofErr w:type="spellEnd"/>
-      <w:r>
-        <w:t xml:space="preserve"> chủ chính bao </w:t>
-      </w:r>
-      <w:proofErr w:type="spellStart"/>
-      <w:r>
-        <w:t>gồm</w:t>
-      </w:r>
-      <w:proofErr w:type="spellEnd"/>
-      <w:r>
-        <w:t xml:space="preserve"> (background, button, tiêu đề , .</w:t>
-      </w:r>
-      <w:proofErr w:type="spellStart"/>
-      <w:r>
-        <w:t>v.v</w:t>
-      </w:r>
-      <w:proofErr w:type="spellEnd"/>
-      <w:r>
-        <w:t>)</w:t>
+        <w:t xml:space="preserve">Menu-view.fxml </w:t>
+      </w:r>
+      <w:r>
+        <w:t>: Giao diện UI cho màn hình trang chủ chính bao gồm (background, button, tiêu đề , .v.v)</w:t>
       </w:r>
     </w:p>
     <w:p>
@@ -7158,76 +3422,10 @@
           <w:b/>
           <w:bCs/>
         </w:rPr>
-        <w:t>Emulator-</w:t>
-      </w:r>
-      <w:proofErr w:type="spellStart"/>
-      <w:proofErr w:type="gramStart"/>
-      <w:r>
-        <w:rPr>
-          <w:b/>
-          <w:bCs/>
-        </w:rPr>
-        <w:t>view.fxml</w:t>
-      </w:r>
-      <w:proofErr w:type="spellEnd"/>
-      <w:proofErr w:type="gramEnd"/>
-      <w:r>
-        <w:rPr>
-          <w:b/>
-          <w:bCs/>
-        </w:rPr>
-        <w:t xml:space="preserve"> :</w:t>
-      </w:r>
-      <w:r>
-        <w:t xml:space="preserve"> Giao </w:t>
-      </w:r>
-      <w:proofErr w:type="spellStart"/>
-      <w:r>
-        <w:t>diện</w:t>
-      </w:r>
-      <w:proofErr w:type="spellEnd"/>
-      <w:r>
-        <w:t xml:space="preserve"> UI </w:t>
-      </w:r>
-      <w:proofErr w:type="spellStart"/>
-      <w:r>
-        <w:t>cho</w:t>
-      </w:r>
-      <w:proofErr w:type="spellEnd"/>
-      <w:r>
-        <w:t xml:space="preserve"> màn hình mô </w:t>
-      </w:r>
-      <w:proofErr w:type="spellStart"/>
-      <w:r>
-        <w:t>phỏng</w:t>
-      </w:r>
-      <w:proofErr w:type="spellEnd"/>
-      <w:r>
-        <w:t xml:space="preserve"> hệ sinh </w:t>
-      </w:r>
-      <w:proofErr w:type="spellStart"/>
-      <w:r>
-        <w:t>thái</w:t>
-      </w:r>
-      <w:proofErr w:type="spellEnd"/>
-      <w:r>
-        <w:t xml:space="preserve"> bao </w:t>
-      </w:r>
-      <w:proofErr w:type="spellStart"/>
-      <w:r>
-        <w:t>gồm</w:t>
-      </w:r>
-      <w:proofErr w:type="spellEnd"/>
-      <w:r>
-        <w:t xml:space="preserve"> (</w:t>
-      </w:r>
-      <w:proofErr w:type="spellStart"/>
-      <w:r>
-        <w:t>lưới</w:t>
-      </w:r>
-      <w:proofErr w:type="spellEnd"/>
-      <w:r>
-        <w:t>, image, text,..)</w:t>
+        <w:t>Emulator-view.fxml :</w:t>
+      </w:r>
+      <w:r>
+        <w:t xml:space="preserve"> Giao diện UI cho màn hình mô phỏng hệ sinh thái bao gồm (lưới, image, text,..)</w:t>
       </w:r>
     </w:p>
     <w:p>
@@ -7243,73 +3441,15 @@
           <w:bCs/>
         </w:rPr>
       </w:pPr>
-      <w:proofErr w:type="spellStart"/>
-      <w:proofErr w:type="gramStart"/>
       <w:r>
         <w:rPr>
           <w:b/>
           <w:bCs/>
         </w:rPr>
-        <w:t>Help.fxml</w:t>
-      </w:r>
-      <w:proofErr w:type="spellEnd"/>
-      <w:r>
-        <w:rPr>
-          <w:b/>
-          <w:bCs/>
-        </w:rPr>
-        <w:t xml:space="preserve"> :</w:t>
-      </w:r>
-      <w:proofErr w:type="gramEnd"/>
-      <w:r>
-        <w:rPr>
-          <w:b/>
-          <w:bCs/>
-        </w:rPr>
-        <w:t xml:space="preserve"> </w:t>
-      </w:r>
-      <w:r>
-        <w:t xml:space="preserve">Giao </w:t>
-      </w:r>
-      <w:proofErr w:type="spellStart"/>
-      <w:r>
-        <w:t>diện</w:t>
-      </w:r>
-      <w:proofErr w:type="spellEnd"/>
-      <w:r>
-        <w:t xml:space="preserve"> UI </w:t>
-      </w:r>
-      <w:proofErr w:type="spellStart"/>
-      <w:r>
-        <w:t>cho</w:t>
-      </w:r>
-      <w:proofErr w:type="spellEnd"/>
-      <w:r>
-        <w:t xml:space="preserve"> màn hình hướng dẫn bao </w:t>
-      </w:r>
-      <w:proofErr w:type="spellStart"/>
-      <w:r>
-        <w:t>gồm</w:t>
-      </w:r>
-      <w:proofErr w:type="spellEnd"/>
-      <w:r>
-        <w:t xml:space="preserve"> (image, button,..) được trình </w:t>
-      </w:r>
-      <w:proofErr w:type="spellStart"/>
-      <w:r>
-        <w:t>chiếu</w:t>
-      </w:r>
-      <w:proofErr w:type="spellEnd"/>
-      <w:r>
-        <w:t xml:space="preserve"> dưới </w:t>
-      </w:r>
-      <w:proofErr w:type="spellStart"/>
-      <w:r>
-        <w:t>dạng</w:t>
-      </w:r>
-      <w:proofErr w:type="spellEnd"/>
-      <w:r>
-        <w:t xml:space="preserve"> slide</w:t>
+        <w:t xml:space="preserve">Help.fxml : </w:t>
+      </w:r>
+      <w:r>
+        <w:t>Giao diện UI cho màn hình hướng dẫn bao gồm (image, button,..) được trình chiếu dưới dạng slide</w:t>
       </w:r>
     </w:p>
     <w:p>
@@ -7336,21 +3476,12 @@
           <w:bCs/>
         </w:rPr>
       </w:pPr>
-      <w:proofErr w:type="gramStart"/>
       <w:r>
         <w:rPr>
           <w:b/>
           <w:bCs/>
         </w:rPr>
-        <w:t>Controller :</w:t>
-      </w:r>
-      <w:proofErr w:type="gramEnd"/>
-      <w:r>
-        <w:rPr>
-          <w:b/>
-          <w:bCs/>
-        </w:rPr>
-        <w:t xml:space="preserve"> </w:t>
+        <w:t xml:space="preserve">Controller : </w:t>
       </w:r>
     </w:p>
     <w:p>
@@ -7366,7 +3497,6 @@
           <w:bCs/>
         </w:rPr>
       </w:pPr>
-      <w:proofErr w:type="gramStart"/>
       <w:r>
         <w:rPr>
           <w:b/>
@@ -7375,43 +3505,7 @@
         <w:t xml:space="preserve">MenuController.java </w:t>
       </w:r>
       <w:r>
-        <w:t>:</w:t>
-      </w:r>
-      <w:proofErr w:type="gramEnd"/>
-      <w:r>
-        <w:t xml:space="preserve"> Là nơi giao tiếp </w:t>
-      </w:r>
-      <w:proofErr w:type="spellStart"/>
-      <w:r>
-        <w:t>xử</w:t>
-      </w:r>
-      <w:proofErr w:type="spellEnd"/>
-      <w:r>
-        <w:t xml:space="preserve"> lý các handle được gửi từ màn hình UI Menu-</w:t>
-      </w:r>
-      <w:proofErr w:type="spellStart"/>
-      <w:r>
-        <w:t>view.fxml</w:t>
-      </w:r>
-      <w:proofErr w:type="spellEnd"/>
-      <w:r>
-        <w:t xml:space="preserve"> </w:t>
-      </w:r>
-      <w:proofErr w:type="spellStart"/>
-      <w:r>
-        <w:t>và</w:t>
-      </w:r>
-      <w:proofErr w:type="spellEnd"/>
-      <w:r>
-        <w:t xml:space="preserve"> liên kết với </w:t>
-      </w:r>
-      <w:proofErr w:type="spellStart"/>
-      <w:r>
-        <w:t>nội</w:t>
-      </w:r>
-      <w:proofErr w:type="spellEnd"/>
-      <w:r>
-        <w:t xml:space="preserve"> dung logic trong model</w:t>
+        <w:t>: Là nơi giao tiếp xử lý các handle được gửi từ màn hình UI Menu-view.fxml và liên kết với nội dung logic trong model</w:t>
       </w:r>
     </w:p>
     <w:p>
@@ -7427,7 +3521,6 @@
           <w:bCs/>
         </w:rPr>
       </w:pPr>
-      <w:proofErr w:type="gramStart"/>
       <w:r>
         <w:rPr>
           <w:b/>
@@ -7435,41 +3528,8 @@
         </w:rPr>
         <w:t>EmulatorController.java :</w:t>
       </w:r>
-      <w:proofErr w:type="gramEnd"/>
-      <w:r>
-        <w:t xml:space="preserve"> Là nơi giao tiếp </w:t>
-      </w:r>
-      <w:proofErr w:type="spellStart"/>
-      <w:r>
-        <w:t>xử</w:t>
-      </w:r>
-      <w:proofErr w:type="spellEnd"/>
-      <w:r>
-        <w:t xml:space="preserve"> lý các handle được gửi từ màn hình UI EmulatorController.java </w:t>
-      </w:r>
-      <w:proofErr w:type="spellStart"/>
-      <w:r>
-        <w:t>và</w:t>
-      </w:r>
-      <w:proofErr w:type="spellEnd"/>
-      <w:r>
-        <w:t xml:space="preserve"> liên kết với </w:t>
-      </w:r>
-      <w:proofErr w:type="spellStart"/>
-      <w:r>
-        <w:t>nội</w:t>
-      </w:r>
-      <w:proofErr w:type="spellEnd"/>
-      <w:r>
-        <w:t xml:space="preserve"> dung logic trong model </w:t>
-      </w:r>
-      <w:proofErr w:type="spellStart"/>
-      <w:r>
-        <w:t>sau</w:t>
-      </w:r>
-      <w:proofErr w:type="spellEnd"/>
-      <w:r>
-        <w:t xml:space="preserve"> đó thể hiện lại trên màn hình UI</w:t>
+      <w:r>
+        <w:t xml:space="preserve"> Là nơi giao tiếp xử lý các handle được gửi từ màn hình UI EmulatorController.java và liên kết với nội dung logic trong model sau đó thể hiện lại trên màn hình UI</w:t>
       </w:r>
     </w:p>
     <w:p>
@@ -7485,40 +3545,15 @@
           <w:bCs/>
         </w:rPr>
       </w:pPr>
-      <w:proofErr w:type="gramStart"/>
       <w:r>
         <w:rPr>
           <w:b/>
           <w:bCs/>
         </w:rPr>
-        <w:t>HelpController.java :</w:t>
-      </w:r>
-      <w:proofErr w:type="gramEnd"/>
-      <w:r>
-        <w:rPr>
-          <w:b/>
-          <w:bCs/>
-        </w:rPr>
-        <w:t xml:space="preserve"> </w:t>
-      </w:r>
-      <w:r>
-        <w:t xml:space="preserve">Là nơi giao tiếp </w:t>
-      </w:r>
-      <w:proofErr w:type="spellStart"/>
-      <w:r>
-        <w:t>xử</w:t>
-      </w:r>
-      <w:proofErr w:type="spellEnd"/>
-      <w:r>
-        <w:t xml:space="preserve"> lý các handle được gửi từ màn hình UI Menu-</w:t>
-      </w:r>
-      <w:proofErr w:type="spellStart"/>
-      <w:r>
-        <w:t>view.fxml</w:t>
-      </w:r>
-      <w:proofErr w:type="spellEnd"/>
-      <w:r>
-        <w:t>.</w:t>
+        <w:t xml:space="preserve">HelpController.java : </w:t>
+      </w:r>
+      <w:r>
+        <w:t>Là nơi giao tiếp xử lý các handle được gửi từ màn hình UI Menu-view.fxml.</w:t>
       </w:r>
     </w:p>
     <w:p>
@@ -7563,27 +3598,7 @@
           <w:sz w:val="28"/>
           <w:szCs w:val="21"/>
         </w:rPr>
-        <w:t xml:space="preserve">Giải thích </w:t>
-      </w:r>
-      <w:proofErr w:type="spellStart"/>
-      <w:r>
-        <w:rPr>
-          <w:b/>
-          <w:bCs/>
-          <w:sz w:val="28"/>
-          <w:szCs w:val="21"/>
-        </w:rPr>
-        <w:t>thiết</w:t>
-      </w:r>
-      <w:proofErr w:type="spellEnd"/>
-      <w:r>
-        <w:rPr>
-          <w:b/>
-          <w:bCs/>
-          <w:sz w:val="28"/>
-          <w:szCs w:val="21"/>
-        </w:rPr>
-        <w:t xml:space="preserve"> kế</w:t>
+        <w:t>Giải thích thiết kế</w:t>
       </w:r>
     </w:p>
     <w:p>
@@ -7597,31 +3612,19 @@
       <w:r>
         <w:t xml:space="preserve">ác </w:t>
       </w:r>
-      <w:proofErr w:type="spellStart"/>
-      <w:r>
-        <w:t>tính</w:t>
-      </w:r>
-      <w:proofErr w:type="spellEnd"/>
-      <w:r>
-        <w:t xml:space="preserve"> </w:t>
-      </w:r>
-      <w:proofErr w:type="spellStart"/>
-      <w:r>
-        <w:t>chất</w:t>
-      </w:r>
-      <w:proofErr w:type="spellEnd"/>
+      <w:r>
+        <w:t>tính chất</w:t>
+      </w:r>
       <w:r>
         <w:t xml:space="preserve"> OOP được </w:t>
       </w:r>
       <w:r>
         <w:t xml:space="preserve">áp </w:t>
       </w:r>
-      <w:proofErr w:type="spellStart"/>
       <w:r>
         <w:t>dụng</w:t>
       </w:r>
       <w:bookmarkEnd w:id="5"/>
-      <w:proofErr w:type="spellEnd"/>
     </w:p>
     <w:p>
       <w:pPr>
@@ -7636,53 +3639,12 @@
           <w:bCs/>
         </w:rPr>
       </w:pPr>
-      <w:proofErr w:type="spellStart"/>
       <w:r>
         <w:rPr>
           <w:b/>
           <w:bCs/>
         </w:rPr>
-        <w:t>Tính</w:t>
-      </w:r>
-      <w:proofErr w:type="spellEnd"/>
-      <w:r>
-        <w:rPr>
-          <w:b/>
-          <w:bCs/>
-        </w:rPr>
-        <w:t xml:space="preserve"> </w:t>
-      </w:r>
-      <w:proofErr w:type="spellStart"/>
-      <w:r>
-        <w:rPr>
-          <w:b/>
-          <w:bCs/>
-        </w:rPr>
-        <w:t>đóng</w:t>
-      </w:r>
-      <w:proofErr w:type="spellEnd"/>
-      <w:r>
-        <w:rPr>
-          <w:b/>
-          <w:bCs/>
-        </w:rPr>
-        <w:t xml:space="preserve"> </w:t>
-      </w:r>
-      <w:proofErr w:type="spellStart"/>
-      <w:r>
-        <w:rPr>
-          <w:b/>
-          <w:bCs/>
-        </w:rPr>
-        <w:t>gói</w:t>
-      </w:r>
-      <w:proofErr w:type="spellEnd"/>
-      <w:r>
-        <w:rPr>
-          <w:b/>
-          <w:bCs/>
-        </w:rPr>
-        <w:t>:</w:t>
+        <w:t>Tính đóng gói:</w:t>
       </w:r>
     </w:p>
     <w:p>
@@ -7699,151 +3661,32 @@
           <w:bCs/>
         </w:rPr>
       </w:pPr>
-      <w:proofErr w:type="spellStart"/>
-      <w:r>
-        <w:t>Hầu</w:t>
-      </w:r>
-      <w:proofErr w:type="spellEnd"/>
-      <w:r>
-        <w:t xml:space="preserve"> hết c</w:t>
-      </w:r>
-      <w:r>
-        <w:t xml:space="preserve">ác thuộc </w:t>
-      </w:r>
-      <w:proofErr w:type="spellStart"/>
-      <w:r>
-        <w:t>tính</w:t>
-      </w:r>
-      <w:proofErr w:type="spellEnd"/>
-      <w:r>
-        <w:t xml:space="preserve"> </w:t>
-      </w:r>
-      <w:proofErr w:type="spellStart"/>
-      <w:r>
-        <w:t>của</w:t>
-      </w:r>
-      <w:proofErr w:type="spellEnd"/>
-      <w:r>
-        <w:t xml:space="preserve"> các lớp đều được đặt thành private</w:t>
-      </w:r>
-      <w:r>
-        <w:t xml:space="preserve"> </w:t>
-      </w:r>
-      <w:proofErr w:type="spellStart"/>
-      <w:r>
-        <w:t>hoặc</w:t>
-      </w:r>
-      <w:proofErr w:type="spellEnd"/>
-      <w:r>
-        <w:t xml:space="preserve"> protected</w:t>
-      </w:r>
-      <w:r>
-        <w:t xml:space="preserve"> </w:t>
-      </w:r>
-      <w:proofErr w:type="spellStart"/>
-      <w:r>
-        <w:t>và</w:t>
-      </w:r>
-      <w:proofErr w:type="spellEnd"/>
-      <w:r>
-        <w:t xml:space="preserve"> </w:t>
-      </w:r>
-      <w:proofErr w:type="spellStart"/>
-      <w:r>
-        <w:t>có</w:t>
-      </w:r>
-      <w:proofErr w:type="spellEnd"/>
-      <w:r>
-        <w:t xml:space="preserve"> các getter </w:t>
-      </w:r>
-      <w:proofErr w:type="spellStart"/>
-      <w:r>
-        <w:t>và</w:t>
-      </w:r>
-      <w:proofErr w:type="spellEnd"/>
-      <w:r>
-        <w:t xml:space="preserve"> setter để </w:t>
-      </w:r>
-      <w:proofErr w:type="spellStart"/>
-      <w:r>
-        <w:t>truy</w:t>
-      </w:r>
-      <w:proofErr w:type="spellEnd"/>
-      <w:r>
-        <w:t xml:space="preserve"> cập vào </w:t>
-      </w:r>
-      <w:proofErr w:type="spellStart"/>
-      <w:r>
-        <w:t>chúng</w:t>
-      </w:r>
-      <w:proofErr w:type="spellEnd"/>
-      <w:r>
-        <w:t xml:space="preserve"> </w:t>
-      </w:r>
-      <w:r>
-        <w:t xml:space="preserve">từ bên ngoài lớp. </w:t>
-      </w:r>
-      <w:proofErr w:type="spellStart"/>
-      <w:r>
-        <w:t>Không</w:t>
-      </w:r>
-      <w:proofErr w:type="spellEnd"/>
-      <w:r>
-        <w:t xml:space="preserve"> phải thuộc </w:t>
-      </w:r>
-      <w:proofErr w:type="spellStart"/>
-      <w:r>
-        <w:t>tính</w:t>
-      </w:r>
-      <w:proofErr w:type="spellEnd"/>
-      <w:r>
-        <w:t xml:space="preserve"> nào </w:t>
-      </w:r>
-      <w:proofErr w:type="spellStart"/>
-      <w:r>
-        <w:t>cũng</w:t>
-      </w:r>
-      <w:proofErr w:type="spellEnd"/>
-      <w:r>
-        <w:t xml:space="preserve"> được tạo</w:t>
+      <w:r>
+        <w:t>Hầu hết c</w:t>
+      </w:r>
+      <w:r>
+        <w:t>ác thuộc tính của các lớp đều được đặt thành private</w:t>
+      </w:r>
+      <w:r>
+        <w:t xml:space="preserve"> hoặc protected</w:t>
+      </w:r>
+      <w:r>
+        <w:t xml:space="preserve"> và</w:t>
+      </w:r>
+      <w:r>
+        <w:t xml:space="preserve"> có các getter và setter để truy cập vào </w:t>
+      </w:r>
+      <w:r>
+        <w:t xml:space="preserve">chúng </w:t>
+      </w:r>
+      <w:r>
+        <w:t>từ bên ngoài lớp. Không phải thuộc tính nào cũng được tạo</w:t>
       </w:r>
       <w:r>
         <w:t xml:space="preserve"> cả</w:t>
       </w:r>
       <w:r>
-        <w:t xml:space="preserve"> getter </w:t>
-      </w:r>
-      <w:proofErr w:type="spellStart"/>
-      <w:r>
-        <w:t>và</w:t>
-      </w:r>
-      <w:proofErr w:type="spellEnd"/>
-      <w:r>
-        <w:t xml:space="preserve"> setter, chỉ những thuộc </w:t>
-      </w:r>
-      <w:proofErr w:type="spellStart"/>
-      <w:r>
-        <w:t>tính</w:t>
-      </w:r>
-      <w:proofErr w:type="spellEnd"/>
-      <w:r>
-        <w:t xml:space="preserve"> cần được </w:t>
-      </w:r>
-      <w:proofErr w:type="spellStart"/>
-      <w:r>
-        <w:t>truy</w:t>
-      </w:r>
-      <w:proofErr w:type="spellEnd"/>
-      <w:r>
-        <w:t xml:space="preserve"> cập </w:t>
-      </w:r>
-      <w:proofErr w:type="spellStart"/>
-      <w:r>
-        <w:t>mới</w:t>
-      </w:r>
-      <w:proofErr w:type="spellEnd"/>
-      <w:r>
-        <w:t xml:space="preserve"> được tạo.</w:t>
+        <w:t xml:space="preserve"> getter và setter, chỉ những thuộc tính cần được truy cập mới được tạo.</w:t>
       </w:r>
     </w:p>
     <w:p>
@@ -7859,53 +3702,19 @@
           <w:bCs/>
         </w:rPr>
       </w:pPr>
-      <w:proofErr w:type="spellStart"/>
       <w:r>
         <w:rPr>
           <w:b/>
           <w:bCs/>
         </w:rPr>
-        <w:t>Tính</w:t>
-      </w:r>
-      <w:proofErr w:type="spellEnd"/>
+        <w:t xml:space="preserve">Tính </w:t>
+      </w:r>
       <w:r>
         <w:rPr>
           <w:b/>
           <w:bCs/>
         </w:rPr>
-        <w:t xml:space="preserve"> </w:t>
-      </w:r>
-      <w:proofErr w:type="spellStart"/>
-      <w:r>
-        <w:rPr>
-          <w:b/>
-          <w:bCs/>
-        </w:rPr>
-        <w:t>trừu</w:t>
-      </w:r>
-      <w:proofErr w:type="spellEnd"/>
-      <w:r>
-        <w:rPr>
-          <w:b/>
-          <w:bCs/>
-        </w:rPr>
-        <w:t xml:space="preserve"> </w:t>
-      </w:r>
-      <w:proofErr w:type="spellStart"/>
-      <w:r>
-        <w:rPr>
-          <w:b/>
-          <w:bCs/>
-        </w:rPr>
-        <w:t>tượng</w:t>
-      </w:r>
-      <w:proofErr w:type="spellEnd"/>
-      <w:r>
-        <w:rPr>
-          <w:b/>
-          <w:bCs/>
-        </w:rPr>
-        <w:t>:</w:t>
+        <w:t>trừu tượng:</w:t>
       </w:r>
     </w:p>
     <w:p>
@@ -7925,96 +3734,11 @@
       <w:r>
         <w:t xml:space="preserve">Các lớp </w:t>
       </w:r>
-      <w:proofErr w:type="spellStart"/>
-      <w:r>
-        <w:t>trừu</w:t>
-      </w:r>
-      <w:proofErr w:type="spellEnd"/>
-      <w:r>
-        <w:t xml:space="preserve"> </w:t>
-      </w:r>
-      <w:proofErr w:type="spellStart"/>
-      <w:r>
-        <w:t>tượng</w:t>
-      </w:r>
-      <w:proofErr w:type="spellEnd"/>
-      <w:r>
-        <w:t xml:space="preserve"> (abstract class) được sử </w:t>
-      </w:r>
-      <w:proofErr w:type="spellStart"/>
-      <w:r>
-        <w:t>dụng</w:t>
-      </w:r>
-      <w:proofErr w:type="spellEnd"/>
-      <w:r>
-        <w:t xml:space="preserve"> để </w:t>
-      </w:r>
-      <w:proofErr w:type="spellStart"/>
-      <w:r>
-        <w:t>thiết</w:t>
-      </w:r>
-      <w:proofErr w:type="spellEnd"/>
-      <w:r>
-        <w:t xml:space="preserve"> lập các </w:t>
-      </w:r>
-      <w:proofErr w:type="spellStart"/>
-      <w:r>
-        <w:t>phương</w:t>
-      </w:r>
-      <w:proofErr w:type="spellEnd"/>
-      <w:r>
-        <w:t xml:space="preserve"> thức </w:t>
-      </w:r>
-      <w:proofErr w:type="spellStart"/>
-      <w:r>
-        <w:t>trừu</w:t>
-      </w:r>
-      <w:proofErr w:type="spellEnd"/>
-      <w:r>
-        <w:t xml:space="preserve"> </w:t>
-      </w:r>
-      <w:proofErr w:type="spellStart"/>
-      <w:r>
-        <w:t>tượng</w:t>
-      </w:r>
-      <w:proofErr w:type="spellEnd"/>
-      <w:r>
-        <w:t xml:space="preserve"> (abstract method)</w:t>
-      </w:r>
-      <w:r>
-        <w:t xml:space="preserve">, các lớp con </w:t>
-      </w:r>
-      <w:proofErr w:type="spellStart"/>
-      <w:r>
-        <w:t>của</w:t>
-      </w:r>
-      <w:proofErr w:type="spellEnd"/>
-      <w:r>
-        <w:t xml:space="preserve"> lớp đó sẽ thực hiện </w:t>
-      </w:r>
-      <w:proofErr w:type="spellStart"/>
-      <w:r>
-        <w:t>triển</w:t>
-      </w:r>
-      <w:proofErr w:type="spellEnd"/>
-      <w:r>
-        <w:t xml:space="preserve"> </w:t>
-      </w:r>
-      <w:proofErr w:type="spellStart"/>
-      <w:r>
-        <w:t>khai</w:t>
-      </w:r>
-      <w:proofErr w:type="spellEnd"/>
-      <w:r>
-        <w:t xml:space="preserve"> các </w:t>
-      </w:r>
-      <w:proofErr w:type="spellStart"/>
-      <w:r>
-        <w:t>phương</w:t>
-      </w:r>
-      <w:proofErr w:type="spellEnd"/>
-      <w:r>
-        <w:t xml:space="preserve"> thức đó.</w:t>
+      <w:r>
+        <w:t>trừu tượng (abstract class) được sử dụng để thiết lập các phương thức trừu tượng (abstract method)</w:t>
+      </w:r>
+      <w:r>
+        <w:t>, các lớp con của lớp đó sẽ thực hiện triển khai các phương thức đó.</w:t>
       </w:r>
     </w:p>
     <w:p>
@@ -8030,22 +3754,75 @@
           <w:bCs/>
         </w:rPr>
       </w:pPr>
-      <w:proofErr w:type="spellStart"/>
       <w:r>
         <w:rPr>
           <w:b/>
           <w:bCs/>
         </w:rPr>
         <w:lastRenderedPageBreak/>
-        <w:t>Tính</w:t>
-      </w:r>
-      <w:proofErr w:type="spellEnd"/>
-      <w:r>
+        <w:t>Tính kế thừa:</w:t>
+      </w:r>
+    </w:p>
+    <w:p>
+      <w:pPr>
+        <w:pStyle w:val="ListParagraph"/>
+        <w:numPr>
+          <w:ilvl w:val="2"/>
+          <w:numId w:val="24"/>
+        </w:numPr>
+        <w:spacing w:before="120"/>
         <w:rPr>
           <w:b/>
           <w:bCs/>
         </w:rPr>
-        <w:t xml:space="preserve"> kế thừa:</w:t>
+      </w:pPr>
+      <w:r>
+        <w:t xml:space="preserve">Lớp </w:t>
+      </w:r>
+      <w:r>
+        <w:rPr>
+          <w:rFonts w:ascii="Fira Code" w:hAnsi="Fira Code" w:cs="Fira Code"/>
+          <w:b/>
+          <w:sz w:val="22"/>
+          <w:szCs w:val="16"/>
+        </w:rPr>
+        <w:t>SinhVatSanXuat, SinhVatAnCo, SinhVatAnThit</w:t>
+      </w:r>
+      <w:r>
+        <w:t xml:space="preserve"> kế thừa lớp </w:t>
+      </w:r>
+      <w:r>
+        <w:rPr>
+          <w:rFonts w:ascii="Fira Code" w:hAnsi="Fira Code" w:cs="Fira Code"/>
+          <w:b/>
+          <w:sz w:val="22"/>
+          <w:szCs w:val="16"/>
+        </w:rPr>
+        <w:t>SinhVat</w:t>
+      </w:r>
+      <w:r>
+        <w:t xml:space="preserve"> </w:t>
+      </w:r>
+    </w:p>
+    <w:p>
+      <w:pPr>
+        <w:pStyle w:val="ListParagraph"/>
+        <w:numPr>
+          <w:ilvl w:val="0"/>
+          <w:numId w:val="24"/>
+        </w:numPr>
+        <w:ind w:left="851" w:hanging="284"/>
+        <w:rPr>
+          <w:b/>
+          <w:bCs/>
+        </w:rPr>
+      </w:pPr>
+      <w:r>
+        <w:rPr>
+          <w:b/>
+          <w:bCs/>
+        </w:rPr>
+        <w:t>Tính đa hình:</w:t>
       </w:r>
     </w:p>
     <w:p>
@@ -8057,127 +3834,24 @@
         </w:numPr>
         <w:spacing w:before="120"/>
         <w:ind w:left="993" w:hanging="284"/>
-        <w:rPr>
-          <w:b/>
-          <w:bCs/>
-        </w:rPr>
-      </w:pPr>
-      <w:r>
-        <w:t xml:space="preserve">Lớp </w:t>
-      </w:r>
-      <w:proofErr w:type="spellStart"/>
-      <w:r>
-        <w:rPr>
-          <w:rFonts w:ascii="Fira Code" w:hAnsi="Fira Code" w:cs="Fira Code"/>
-          <w:b/>
-          <w:sz w:val="22"/>
-          <w:szCs w:val="16"/>
-        </w:rPr>
-        <w:t>SinhVatSanXuat</w:t>
-      </w:r>
-      <w:proofErr w:type="spellEnd"/>
-      <w:r>
-        <w:rPr>
-          <w:rFonts w:ascii="Fira Code" w:hAnsi="Fira Code" w:cs="Fira Code"/>
-          <w:b/>
-          <w:sz w:val="22"/>
-          <w:szCs w:val="16"/>
-        </w:rPr>
-        <w:t xml:space="preserve">, </w:t>
-      </w:r>
-      <w:proofErr w:type="spellStart"/>
-      <w:r>
-        <w:rPr>
-          <w:rFonts w:ascii="Fira Code" w:hAnsi="Fira Code" w:cs="Fira Code"/>
-          <w:b/>
-          <w:sz w:val="22"/>
-          <w:szCs w:val="16"/>
-        </w:rPr>
-        <w:t>SinhVatAnCo</w:t>
-      </w:r>
-      <w:proofErr w:type="spellEnd"/>
-      <w:r>
-        <w:rPr>
-          <w:rFonts w:ascii="Fira Code" w:hAnsi="Fira Code" w:cs="Fira Code"/>
-          <w:b/>
-          <w:sz w:val="22"/>
-          <w:szCs w:val="16"/>
-        </w:rPr>
-        <w:t xml:space="preserve">, </w:t>
-      </w:r>
-      <w:proofErr w:type="spellStart"/>
-      <w:r>
-        <w:rPr>
-          <w:rFonts w:ascii="Fira Code" w:hAnsi="Fira Code" w:cs="Fira Code"/>
-          <w:b/>
-          <w:sz w:val="22"/>
-          <w:szCs w:val="16"/>
-        </w:rPr>
-        <w:t>SinhVatAnThit</w:t>
-      </w:r>
-      <w:proofErr w:type="spellEnd"/>
-      <w:r>
-        <w:t xml:space="preserve"> kế thừa lớp </w:t>
-      </w:r>
-      <w:proofErr w:type="spellStart"/>
-      <w:r>
-        <w:rPr>
-          <w:rFonts w:ascii="Fira Code" w:hAnsi="Fira Code" w:cs="Fira Code"/>
-          <w:b/>
-          <w:sz w:val="22"/>
-          <w:szCs w:val="16"/>
-        </w:rPr>
-        <w:t>SinhVat</w:t>
-      </w:r>
-      <w:proofErr w:type="spellEnd"/>
-      <w:r>
-        <w:t xml:space="preserve"> </w:t>
-      </w:r>
-    </w:p>
-    <w:p>
-      <w:pPr>
-        <w:pStyle w:val="ListParagraph"/>
-        <w:numPr>
-          <w:ilvl w:val="0"/>
-          <w:numId w:val="24"/>
-        </w:numPr>
-        <w:ind w:left="851" w:hanging="284"/>
-        <w:rPr>
-          <w:b/>
-          <w:bCs/>
-        </w:rPr>
-      </w:pPr>
-      <w:proofErr w:type="spellStart"/>
-      <w:r>
-        <w:rPr>
-          <w:b/>
-          <w:bCs/>
-        </w:rPr>
-        <w:t>Tính</w:t>
-      </w:r>
-      <w:proofErr w:type="spellEnd"/>
-      <w:r>
-        <w:rPr>
-          <w:b/>
-          <w:bCs/>
-        </w:rPr>
-        <w:t xml:space="preserve"> </w:t>
-      </w:r>
-      <w:proofErr w:type="spellStart"/>
-      <w:r>
-        <w:rPr>
-          <w:b/>
-          <w:bCs/>
-        </w:rPr>
-        <w:t>đa</w:t>
-      </w:r>
-      <w:proofErr w:type="spellEnd"/>
-      <w:r>
-        <w:rPr>
-          <w:b/>
-          <w:bCs/>
-        </w:rPr>
-        <w:t xml:space="preserve"> hình:</w:t>
+      </w:pPr>
+      <w:r>
+        <w:t>Compile-time Polymorphism</w:t>
+      </w:r>
+      <w:r>
+        <w:t xml:space="preserve"> (static polymorphi</w:t>
+      </w:r>
+      <w:r>
+        <w:t>sm)</w:t>
+      </w:r>
+      <w:r>
+        <w:t>:</w:t>
+      </w:r>
+      <w:r>
+        <w:t xml:space="preserve"> được thể hiện thông qua các phương thức overload.</w:t>
+      </w:r>
+      <w:r>
+        <w:t xml:space="preserve"> Nhiều phương thức có cùng tên nhưng có chữ ký khác nhau sẽ được thực hiện khác nhau dựa trên chữ ký của chúng.</w:t>
       </w:r>
     </w:p>
     <w:p>
@@ -8191,180 +3865,50 @@
         <w:ind w:left="993" w:hanging="284"/>
       </w:pPr>
       <w:r>
-        <w:t>Compile-time Polymorphism</w:t>
-      </w:r>
-      <w:r>
-        <w:t xml:space="preserve"> (static polymorphi</w:t>
-      </w:r>
-      <w:r>
-        <w:t>sm)</w:t>
-      </w:r>
-      <w:r>
-        <w:t>:</w:t>
-      </w:r>
-      <w:r>
-        <w:t xml:space="preserve"> được thể hiện thông qua các </w:t>
-      </w:r>
-      <w:proofErr w:type="spellStart"/>
-      <w:r>
-        <w:t>phương</w:t>
-      </w:r>
-      <w:proofErr w:type="spellEnd"/>
-      <w:r>
-        <w:t xml:space="preserve"> thức overload.</w:t>
-      </w:r>
-      <w:r>
-        <w:t xml:space="preserve"> Nhiều </w:t>
-      </w:r>
-      <w:proofErr w:type="spellStart"/>
-      <w:r>
-        <w:t>phương</w:t>
-      </w:r>
-      <w:proofErr w:type="spellEnd"/>
-      <w:r>
-        <w:t xml:space="preserve"> thức </w:t>
-      </w:r>
-      <w:proofErr w:type="spellStart"/>
-      <w:r>
-        <w:t>có</w:t>
-      </w:r>
-      <w:proofErr w:type="spellEnd"/>
-      <w:r>
-        <w:t xml:space="preserve"> cùng tên nhưng </w:t>
-      </w:r>
-      <w:proofErr w:type="spellStart"/>
-      <w:r>
-        <w:t>có</w:t>
-      </w:r>
-      <w:proofErr w:type="spellEnd"/>
-      <w:r>
-        <w:t xml:space="preserve"> chữ </w:t>
-      </w:r>
-      <w:proofErr w:type="spellStart"/>
-      <w:r>
-        <w:t>ký</w:t>
-      </w:r>
-      <w:proofErr w:type="spellEnd"/>
-      <w:r>
-        <w:t xml:space="preserve"> khác nhau sẽ được thực hiện khác nhau </w:t>
-      </w:r>
-      <w:proofErr w:type="spellStart"/>
-      <w:r>
-        <w:t>dựa</w:t>
-      </w:r>
-      <w:proofErr w:type="spellEnd"/>
-      <w:r>
-        <w:t xml:space="preserve"> trên chữ </w:t>
-      </w:r>
-      <w:proofErr w:type="spellStart"/>
-      <w:r>
-        <w:t>ký</w:t>
-      </w:r>
-      <w:proofErr w:type="spellEnd"/>
-      <w:r>
-        <w:t xml:space="preserve"> </w:t>
-      </w:r>
-      <w:proofErr w:type="spellStart"/>
-      <w:r>
-        <w:t>của</w:t>
-      </w:r>
-      <w:proofErr w:type="spellEnd"/>
-      <w:r>
-        <w:t xml:space="preserve"> </w:t>
-      </w:r>
-      <w:proofErr w:type="spellStart"/>
-      <w:r>
-        <w:t>chúng</w:t>
-      </w:r>
-      <w:proofErr w:type="spellEnd"/>
+        <w:t>Run</w:t>
+      </w:r>
+      <w:r>
+        <w:t>-</w:t>
+      </w:r>
+      <w:r>
+        <w:t>time Polymorphism</w:t>
+      </w:r>
+      <w:r>
+        <w:t xml:space="preserve"> (</w:t>
+      </w:r>
+      <w:r>
+        <w:t>dynamic</w:t>
+      </w:r>
+      <w:r>
+        <w:t xml:space="preserve"> polymorphism)</w:t>
+      </w:r>
+      <w:r>
+        <w:t>: các lớp</w:t>
+      </w:r>
+      <w:r>
+        <w:t xml:space="preserve"> con</w:t>
+      </w:r>
+      <w:r>
+        <w:t xml:space="preserve"> mở rộng một lớp abstract sẽ </w:t>
+      </w:r>
+      <w:r>
+        <w:t xml:space="preserve">override các phương thức abstract của lớp đó để thực hiện hoạt động cụ thể </w:t>
+      </w:r>
+      <w:r>
+        <w:t>cho từng</w:t>
+      </w:r>
+      <w:r>
+        <w:t xml:space="preserve"> lớp</w:t>
+      </w:r>
+      <w:r>
+        <w:t xml:space="preserve"> con</w:t>
+      </w:r>
       <w:r>
         <w:t>.</w:t>
       </w:r>
     </w:p>
     <w:p>
       <w:pPr>
-        <w:pStyle w:val="ListParagraph"/>
-        <w:numPr>
-          <w:ilvl w:val="1"/>
-          <w:numId w:val="24"/>
-        </w:numPr>
-        <w:spacing w:before="120"/>
-        <w:ind w:left="993" w:hanging="284"/>
-      </w:pPr>
-      <w:r>
-        <w:t>Run</w:t>
-      </w:r>
-      <w:r>
-        <w:t>-</w:t>
-      </w:r>
-      <w:r>
-        <w:t>time Polymorphism</w:t>
-      </w:r>
-      <w:r>
-        <w:t xml:space="preserve"> (</w:t>
-      </w:r>
-      <w:r>
-        <w:t>dynamic</w:t>
-      </w:r>
-      <w:r>
-        <w:t xml:space="preserve"> polymorphism)</w:t>
-      </w:r>
-      <w:r>
-        <w:t>: các lớp</w:t>
-      </w:r>
-      <w:r>
-        <w:t xml:space="preserve"> con</w:t>
-      </w:r>
-      <w:r>
-        <w:t xml:space="preserve"> mở </w:t>
-      </w:r>
-      <w:proofErr w:type="spellStart"/>
-      <w:r>
-        <w:t>rộng</w:t>
-      </w:r>
-      <w:proofErr w:type="spellEnd"/>
-      <w:r>
-        <w:t xml:space="preserve"> một lớp abstract sẽ </w:t>
-      </w:r>
-      <w:r>
-        <w:t xml:space="preserve">override các </w:t>
-      </w:r>
-      <w:proofErr w:type="spellStart"/>
-      <w:r>
-        <w:t>phương</w:t>
-      </w:r>
-      <w:proofErr w:type="spellEnd"/>
-      <w:r>
-        <w:t xml:space="preserve"> thức abstract </w:t>
-      </w:r>
-      <w:proofErr w:type="spellStart"/>
-      <w:r>
-        <w:t>của</w:t>
-      </w:r>
-      <w:proofErr w:type="spellEnd"/>
-      <w:r>
-        <w:t xml:space="preserve"> lớp đó để thực hiện hoạt động cụ thể </w:t>
-      </w:r>
-      <w:proofErr w:type="spellStart"/>
-      <w:r>
-        <w:t>cho</w:t>
-      </w:r>
-      <w:proofErr w:type="spellEnd"/>
-      <w:r>
-        <w:t xml:space="preserve"> từng</w:t>
-      </w:r>
-      <w:r>
-        <w:t xml:space="preserve"> lớp</w:t>
-      </w:r>
-      <w:r>
-        <w:t xml:space="preserve"> con</w:t>
-      </w:r>
-      <w:r>
-        <w:t>.</w:t>
-      </w:r>
-    </w:p>
-    <w:p>
-      <w:pPr>
         <w:pStyle w:val="Heading3"/>
       </w:pPr>
       <w:bookmarkStart w:id="6" w:name="_Toc155957969"/>
@@ -8374,7 +3918,6 @@
       <w:r>
         <w:t xml:space="preserve">ột số </w:t>
       </w:r>
-      <w:proofErr w:type="spellStart"/>
       <w:r>
         <w:rPr>
           <w:rFonts w:eastAsia="SimSun" w:hint="eastAsia"/>
@@ -8382,7 +3925,6 @@
         </w:rPr>
         <w:t>thu</w:t>
       </w:r>
-      <w:proofErr w:type="spellEnd"/>
       <w:r>
         <w:rPr>
           <w:rFonts w:ascii="Cambria" w:eastAsia="Cambria" w:hAnsi="Cambria" w:hint="eastAsia"/>
@@ -8397,61 +3939,15 @@
         </w:rPr>
         <w:t xml:space="preserve">c </w:t>
       </w:r>
-      <w:proofErr w:type="spellStart"/>
       <w:r>
         <w:rPr>
           <w:rFonts w:ascii="Cambria" w:eastAsia="SimSun" w:hAnsi="Cambria"/>
           <w:lang w:eastAsia="zh-CN"/>
         </w:rPr>
-        <w:t>tính</w:t>
-      </w:r>
-      <w:proofErr w:type="spellEnd"/>
-      <w:r>
-        <w:rPr>
-          <w:rFonts w:ascii="Cambria" w:eastAsia="SimSun" w:hAnsi="Cambria"/>
-          <w:lang w:eastAsia="zh-CN"/>
-        </w:rPr>
-        <w:t xml:space="preserve"> </w:t>
-      </w:r>
-      <w:proofErr w:type="spellStart"/>
-      <w:r>
-        <w:rPr>
-          <w:rFonts w:ascii="Cambria" w:eastAsia="SimSun" w:hAnsi="Cambria"/>
-          <w:lang w:eastAsia="zh-CN"/>
-        </w:rPr>
-        <w:t>và</w:t>
-      </w:r>
-      <w:proofErr w:type="spellEnd"/>
-      <w:r>
-        <w:rPr>
-          <w:rFonts w:ascii="Cambria" w:eastAsia="SimSun" w:hAnsi="Cambria"/>
-          <w:lang w:eastAsia="zh-CN"/>
-        </w:rPr>
-        <w:t xml:space="preserve"> </w:t>
-      </w:r>
-      <w:proofErr w:type="spellStart"/>
-      <w:r>
-        <w:t>phương</w:t>
-      </w:r>
-      <w:proofErr w:type="spellEnd"/>
-      <w:r>
-        <w:t xml:space="preserve"> thức </w:t>
-      </w:r>
-      <w:proofErr w:type="spellStart"/>
-      <w:r>
-        <w:t>quan</w:t>
-      </w:r>
-      <w:proofErr w:type="spellEnd"/>
-      <w:r>
-        <w:t xml:space="preserve"> trọng </w:t>
-      </w:r>
-      <w:proofErr w:type="spellStart"/>
-      <w:r>
-        <w:t>của</w:t>
-      </w:r>
-      <w:proofErr w:type="spellEnd"/>
-      <w:r>
-        <w:t xml:space="preserve"> các lớp</w:t>
+        <w:t xml:space="preserve">tính và </w:t>
+      </w:r>
+      <w:r>
+        <w:t>phương thức quan trọng của các lớp</w:t>
       </w:r>
       <w:bookmarkEnd w:id="6"/>
     </w:p>
@@ -8510,29 +4006,7 @@
           <w:color w:val="080808"/>
           <w:szCs w:val="26"/>
         </w:rPr>
-        <w:t xml:space="preserve">Thuộc </w:t>
-      </w:r>
-      <w:proofErr w:type="spellStart"/>
-      <w:r>
-        <w:rPr>
-          <w:rFonts w:eastAsia="Times New Roman" w:cs="Times New Roman"/>
-          <w:b/>
-          <w:bCs/>
-          <w:color w:val="080808"/>
-          <w:szCs w:val="26"/>
-        </w:rPr>
-        <w:t>tính</w:t>
-      </w:r>
-      <w:proofErr w:type="spellEnd"/>
-      <w:r>
-        <w:rPr>
-          <w:rFonts w:eastAsia="Times New Roman" w:cs="Times New Roman"/>
-          <w:b/>
-          <w:bCs/>
-          <w:color w:val="080808"/>
-          <w:szCs w:val="26"/>
-        </w:rPr>
-        <w:t xml:space="preserve">: </w:t>
+        <w:t xml:space="preserve">Thuộc tính: </w:t>
       </w:r>
     </w:p>
     <w:p>
@@ -8558,7 +4032,6 @@
         </w:rPr>
         <w:t xml:space="preserve">private </w:t>
       </w:r>
-      <w:proofErr w:type="gramStart"/>
       <w:r>
         <w:rPr>
           <w:rFonts w:ascii="Fira Code" w:hAnsi="Fira Code" w:cs="Fira Code"/>
@@ -8566,9 +4039,8 @@
           <w:sz w:val="22"/>
           <w:szCs w:val="22"/>
         </w:rPr>
-        <w:t>O[</w:t>
-      </w:r>
-      <w:proofErr w:type="gramEnd"/>
+        <w:t>O[][]</w:t>
+      </w:r>
       <w:r>
         <w:rPr>
           <w:rFonts w:ascii="Fira Code" w:hAnsi="Fira Code" w:cs="Fira Code"/>
@@ -8576,18 +4048,8 @@
           <w:sz w:val="22"/>
           <w:szCs w:val="22"/>
         </w:rPr>
-        <w:t>][]</w:t>
-      </w:r>
-      <w:r>
-        <w:rPr>
-          <w:rFonts w:ascii="Fira Code" w:hAnsi="Fira Code" w:cs="Fira Code"/>
-          <w:color w:val="000000"/>
-          <w:sz w:val="22"/>
-          <w:szCs w:val="22"/>
-        </w:rPr>
         <w:t xml:space="preserve"> </w:t>
       </w:r>
-      <w:proofErr w:type="spellStart"/>
       <w:r>
         <w:rPr>
           <w:rFonts w:ascii="Fira Code" w:hAnsi="Fira Code" w:cs="Fira Code"/>
@@ -8597,7 +4059,6 @@
         </w:rPr>
         <w:t>luoi</w:t>
       </w:r>
-      <w:proofErr w:type="spellEnd"/>
       <w:r>
         <w:rPr>
           <w:rFonts w:ascii="Fira Code" w:hAnsi="Fira Code" w:cs="Fira Code"/>
@@ -8658,7 +4119,6 @@
         </w:rPr>
         <w:t xml:space="preserve"> </w:t>
       </w:r>
-      <w:proofErr w:type="spellStart"/>
       <w:r>
         <w:rPr>
           <w:rFonts w:ascii="Fira Code" w:hAnsi="Fira Code" w:cs="Fira Code"/>
@@ -8668,7 +4128,6 @@
         </w:rPr>
         <w:t>chieuNgang</w:t>
       </w:r>
-      <w:proofErr w:type="spellEnd"/>
       <w:r>
         <w:rPr>
           <w:rFonts w:ascii="Fira Code" w:hAnsi="Fira Code" w:cs="Fira Code"/>
@@ -8714,8 +4173,6 @@
         </w:rPr>
         <w:t xml:space="preserve"> </w:t>
       </w:r>
-      <w:proofErr w:type="spellStart"/>
-      <w:proofErr w:type="gramStart"/>
       <w:r>
         <w:rPr>
           <w:rFonts w:ascii="Fira Code" w:hAnsi="Fira Code" w:cs="Fira Code"/>
@@ -8725,7 +4182,6 @@
         </w:rPr>
         <w:t>chieuRong</w:t>
       </w:r>
-      <w:proofErr w:type="spellEnd"/>
       <w:r>
         <w:rPr>
           <w:rFonts w:ascii="Fira Code" w:hAnsi="Fira Code" w:cs="Fira Code"/>
@@ -8735,7 +4191,6 @@
         </w:rPr>
         <w:t>;</w:t>
       </w:r>
-      <w:proofErr w:type="gramEnd"/>
     </w:p>
     <w:p>
       <w:pPr>
@@ -8776,7 +4231,6 @@
         </w:rPr>
         <w:t xml:space="preserve"> </w:t>
       </w:r>
-      <w:proofErr w:type="gramStart"/>
       <w:r>
         <w:rPr>
           <w:rFonts w:ascii="Fira Code" w:hAnsi="Fira Code" w:cs="Fira Code"/>
@@ -8795,7 +4249,6 @@
         </w:rPr>
         <w:t>;</w:t>
       </w:r>
-      <w:proofErr w:type="gramEnd"/>
     </w:p>
     <w:p>
       <w:pPr>
@@ -8890,7 +4343,6 @@
         </w:rPr>
         <w:t xml:space="preserve"> </w:t>
       </w:r>
-      <w:proofErr w:type="gramStart"/>
       <w:r>
         <w:rPr>
           <w:rFonts w:ascii="Fira Code" w:hAnsi="Fira Code" w:cs="Fira Code"/>
@@ -8909,7 +4361,6 @@
         </w:rPr>
         <w:t>;</w:t>
       </w:r>
-      <w:proofErr w:type="gramEnd"/>
     </w:p>
     <w:p>
       <w:pPr>
@@ -8950,8 +4401,6 @@
         </w:rPr>
         <w:t xml:space="preserve"> </w:t>
       </w:r>
-      <w:proofErr w:type="spellStart"/>
-      <w:proofErr w:type="gramStart"/>
       <w:r>
         <w:rPr>
           <w:rFonts w:ascii="Fira Code" w:hAnsi="Fira Code" w:cs="Fira Code"/>
@@ -8961,7 +4410,6 @@
         </w:rPr>
         <w:t>buocThoiGian</w:t>
       </w:r>
-      <w:proofErr w:type="spellEnd"/>
       <w:r>
         <w:rPr>
           <w:rFonts w:ascii="Fira Code" w:hAnsi="Fira Code" w:cs="Fira Code"/>
@@ -8971,7 +4419,6 @@
         </w:rPr>
         <w:t>;</w:t>
       </w:r>
-      <w:proofErr w:type="gramEnd"/>
     </w:p>
     <w:p>
       <w:pPr>
@@ -9012,8 +4459,6 @@
         </w:rPr>
         <w:t xml:space="preserve"> </w:t>
       </w:r>
-      <w:proofErr w:type="spellStart"/>
-      <w:proofErr w:type="gramStart"/>
       <w:r>
         <w:rPr>
           <w:rFonts w:ascii="Fira Code" w:hAnsi="Fira Code" w:cs="Fira Code"/>
@@ -9023,7 +4468,6 @@
         </w:rPr>
         <w:t>slsvSanXuat</w:t>
       </w:r>
-      <w:proofErr w:type="spellEnd"/>
       <w:r>
         <w:rPr>
           <w:rFonts w:ascii="Fira Code" w:hAnsi="Fira Code" w:cs="Fira Code"/>
@@ -9033,7 +4477,6 @@
         </w:rPr>
         <w:t>;</w:t>
       </w:r>
-      <w:proofErr w:type="gramEnd"/>
     </w:p>
     <w:p>
       <w:pPr>
@@ -9068,8 +4511,6 @@
         </w:rPr>
         <w:t xml:space="preserve"> </w:t>
       </w:r>
-      <w:proofErr w:type="spellStart"/>
-      <w:proofErr w:type="gramStart"/>
       <w:r>
         <w:rPr>
           <w:rFonts w:ascii="Fira Code" w:hAnsi="Fira Code" w:cs="Fira Code"/>
@@ -9079,7 +4520,6 @@
         </w:rPr>
         <w:t>slsvAnCo</w:t>
       </w:r>
-      <w:proofErr w:type="spellEnd"/>
       <w:r>
         <w:rPr>
           <w:rFonts w:ascii="Fira Code" w:hAnsi="Fira Code" w:cs="Fira Code"/>
@@ -9089,7 +4529,6 @@
         </w:rPr>
         <w:t>;</w:t>
       </w:r>
-      <w:proofErr w:type="gramEnd"/>
     </w:p>
     <w:p>
       <w:pPr>
@@ -9124,8 +4563,6 @@
         </w:rPr>
         <w:t xml:space="preserve"> </w:t>
       </w:r>
-      <w:proofErr w:type="spellStart"/>
-      <w:proofErr w:type="gramStart"/>
       <w:r>
         <w:rPr>
           <w:rFonts w:ascii="Fira Code" w:hAnsi="Fira Code" w:cs="Fira Code"/>
@@ -9135,7 +4572,6 @@
         </w:rPr>
         <w:t>slsvAnThit</w:t>
       </w:r>
-      <w:proofErr w:type="spellEnd"/>
       <w:r>
         <w:rPr>
           <w:rFonts w:ascii="Fira Code" w:hAnsi="Fira Code" w:cs="Fira Code"/>
@@ -9145,7 +4581,6 @@
         </w:rPr>
         <w:t>;</w:t>
       </w:r>
-      <w:proofErr w:type="gramEnd"/>
     </w:p>
     <w:p>
       <w:pPr>
@@ -9162,7 +4597,6 @@
         </w:rPr>
         <w:t xml:space="preserve">private </w:t>
       </w:r>
-      <w:proofErr w:type="spellStart"/>
       <w:r>
         <w:rPr>
           <w:rFonts w:ascii="Fira Code" w:hAnsi="Fira Code" w:cs="Fira Code"/>
@@ -9172,7 +4606,6 @@
         </w:rPr>
         <w:t>boolean</w:t>
       </w:r>
-      <w:proofErr w:type="spellEnd"/>
       <w:r>
         <w:rPr>
           <w:rFonts w:ascii="Fira Code" w:hAnsi="Fira Code" w:cs="Fira Code"/>
@@ -9182,8 +4615,6 @@
         </w:rPr>
         <w:t xml:space="preserve"> </w:t>
       </w:r>
-      <w:proofErr w:type="spellStart"/>
-      <w:proofErr w:type="gramStart"/>
       <w:r>
         <w:rPr>
           <w:rFonts w:ascii="Fira Code" w:hAnsi="Fira Code" w:cs="Fira Code"/>
@@ -9193,7 +4624,6 @@
         </w:rPr>
         <w:t>isStopped</w:t>
       </w:r>
-      <w:proofErr w:type="spellEnd"/>
       <w:r>
         <w:rPr>
           <w:rFonts w:ascii="Fira Code" w:hAnsi="Fira Code" w:cs="Fira Code"/>
@@ -9203,7 +4633,6 @@
         </w:rPr>
         <w:t>;</w:t>
       </w:r>
-      <w:proofErr w:type="gramEnd"/>
     </w:p>
     <w:p>
       <w:pPr>
@@ -9252,8 +4681,6 @@
         </w:rPr>
         <w:t xml:space="preserve"> </w:t>
       </w:r>
-      <w:proofErr w:type="spellStart"/>
-      <w:proofErr w:type="gramStart"/>
       <w:r>
         <w:rPr>
           <w:rFonts w:ascii="Fira Code" w:hAnsi="Fira Code" w:cs="Fira Code"/>
@@ -9261,27 +4688,7 @@
           <w:sz w:val="22"/>
           <w:szCs w:val="22"/>
         </w:rPr>
-        <w:t>initializeSinhVat</w:t>
-      </w:r>
-      <w:proofErr w:type="spellEnd"/>
-      <w:r>
-        <w:rPr>
-          <w:rFonts w:ascii="Fira Code" w:hAnsi="Fira Code" w:cs="Fira Code"/>
-          <w:color w:val="000000"/>
-          <w:sz w:val="22"/>
-          <w:szCs w:val="22"/>
-        </w:rPr>
-        <w:t>(</w:t>
-      </w:r>
-      <w:proofErr w:type="gramEnd"/>
-      <w:r>
-        <w:rPr>
-          <w:rFonts w:ascii="Fira Code" w:hAnsi="Fira Code" w:cs="Fira Code"/>
-          <w:color w:val="000000"/>
-          <w:sz w:val="22"/>
-          <w:szCs w:val="22"/>
-        </w:rPr>
-        <w:t>)</w:t>
+        <w:t>initializeSinhVat()</w:t>
       </w:r>
       <w:r>
         <w:rPr>
@@ -9308,61 +4715,8 @@
         <w:ind w:left="709"/>
       </w:pPr>
       <w:r>
-        <w:t>“</w:t>
-      </w:r>
-      <w:proofErr w:type="spellStart"/>
-      <w:r>
-        <w:t>Lấp</w:t>
-      </w:r>
-      <w:proofErr w:type="spellEnd"/>
-      <w:r>
-        <w:t xml:space="preserve">” các sinh vật 1 cách </w:t>
-      </w:r>
-      <w:proofErr w:type="spellStart"/>
-      <w:r>
-        <w:t>ngẫu</w:t>
-      </w:r>
-      <w:proofErr w:type="spellEnd"/>
-      <w:r>
-        <w:t xml:space="preserve"> nhiên vào </w:t>
-      </w:r>
-      <w:proofErr w:type="spellStart"/>
-      <w:r>
-        <w:t>lưới</w:t>
-      </w:r>
-      <w:proofErr w:type="spellEnd"/>
-      <w:r>
-        <w:t xml:space="preserve"> </w:t>
-      </w:r>
-      <w:proofErr w:type="spellStart"/>
-      <w:r>
-        <w:t>dựa</w:t>
-      </w:r>
-      <w:proofErr w:type="spellEnd"/>
-      <w:r>
-        <w:t xml:space="preserve"> vào </w:t>
-      </w:r>
-      <w:proofErr w:type="spellStart"/>
-      <w:r>
-        <w:t>slsvSanXuat</w:t>
-      </w:r>
-      <w:proofErr w:type="spellEnd"/>
-      <w:r>
-        <w:t xml:space="preserve">, </w:t>
-      </w:r>
-      <w:proofErr w:type="spellStart"/>
-      <w:r>
-        <w:t>slsvAnCo</w:t>
-      </w:r>
-      <w:proofErr w:type="spellEnd"/>
-      <w:r>
-        <w:t xml:space="preserve">, </w:t>
-      </w:r>
-      <w:proofErr w:type="spellStart"/>
-      <w:r>
-        <w:t>slsvAnThit</w:t>
-      </w:r>
-      <w:proofErr w:type="spellEnd"/>
+        <w:t>“Lấp” các sinh vật 1 cách ngẫu nhiên vào lưới dựa vào slsvSanXuat, slsvAnCo, slsvAnThit</w:t>
+      </w:r>
     </w:p>
     <w:p>
       <w:pPr>
@@ -9404,7 +4758,6 @@
         </w:rPr>
         <w:t xml:space="preserve"> </w:t>
       </w:r>
-      <w:proofErr w:type="gramStart"/>
       <w:r>
         <w:rPr>
           <w:rFonts w:ascii="Fira Code" w:hAnsi="Fira Code" w:cs="Fira Code"/>
@@ -9421,17 +4774,7 @@
           <w:sz w:val="22"/>
           <w:szCs w:val="22"/>
         </w:rPr>
-        <w:t>(</w:t>
-      </w:r>
-      <w:proofErr w:type="gramEnd"/>
-      <w:r>
-        <w:rPr>
-          <w:rFonts w:ascii="Fira Code" w:hAnsi="Fira Code" w:cs="Fira Code"/>
-          <w:color w:val="000000"/>
-          <w:sz w:val="22"/>
-          <w:szCs w:val="22"/>
-        </w:rPr>
-        <w:t>)</w:t>
+        <w:t>()</w:t>
       </w:r>
       <w:r>
         <w:rPr>
@@ -9457,88 +4800,9 @@
       <w:pPr>
         <w:ind w:left="709"/>
       </w:pPr>
-      <w:proofErr w:type="spellStart"/>
-      <w:r>
-        <w:t>Duyệt</w:t>
-      </w:r>
-      <w:proofErr w:type="spellEnd"/>
-      <w:r>
-        <w:t xml:space="preserve"> qua từng ô trong </w:t>
-      </w:r>
-      <w:proofErr w:type="spellStart"/>
-      <w:r>
-        <w:t>lưới</w:t>
-      </w:r>
-      <w:proofErr w:type="spellEnd"/>
-      <w:r>
-        <w:t xml:space="preserve"> kiểm tra xem </w:t>
-      </w:r>
-      <w:proofErr w:type="spellStart"/>
-      <w:r>
-        <w:t>sinhvat</w:t>
-      </w:r>
-      <w:proofErr w:type="spellEnd"/>
-      <w:r>
-        <w:t xml:space="preserve"> trong ô là </w:t>
-      </w:r>
-      <w:proofErr w:type="spellStart"/>
-      <w:proofErr w:type="gramStart"/>
-      <w:r>
-        <w:t>gì</w:t>
-      </w:r>
-      <w:proofErr w:type="spellEnd"/>
-      <w:r>
-        <w:t xml:space="preserve"> ?</w:t>
-      </w:r>
-      <w:proofErr w:type="gramEnd"/>
-      <w:r>
-        <w:t xml:space="preserve"> từ đó sẽ thực hiện việc gọi các hành vi </w:t>
-      </w:r>
-      <w:proofErr w:type="spellStart"/>
-      <w:r>
-        <w:t>tương</w:t>
-      </w:r>
-      <w:proofErr w:type="spellEnd"/>
-      <w:r>
-        <w:t xml:space="preserve"> </w:t>
-      </w:r>
-      <w:proofErr w:type="spellStart"/>
-      <w:r>
-        <w:t>ứng</w:t>
-      </w:r>
-      <w:proofErr w:type="spellEnd"/>
-      <w:r>
-        <w:t xml:space="preserve"> </w:t>
-      </w:r>
-      <w:proofErr w:type="spellStart"/>
-      <w:r>
-        <w:t>của</w:t>
-      </w:r>
-      <w:proofErr w:type="spellEnd"/>
-      <w:r>
-        <w:t xml:space="preserve"> </w:t>
-      </w:r>
-      <w:proofErr w:type="spellStart"/>
-      <w:r>
-        <w:t>chúng</w:t>
-      </w:r>
-      <w:proofErr w:type="spellEnd"/>
-      <w:r>
-        <w:t xml:space="preserve"> ở trong class </w:t>
-      </w:r>
-      <w:proofErr w:type="spellStart"/>
-      <w:r>
-        <w:t>tương</w:t>
-      </w:r>
-      <w:proofErr w:type="spellEnd"/>
-      <w:r>
-        <w:t xml:space="preserve"> </w:t>
-      </w:r>
-      <w:proofErr w:type="spellStart"/>
-      <w:r>
-        <w:t>ứng</w:t>
-      </w:r>
-      <w:proofErr w:type="spellEnd"/>
+      <w:r>
+        <w:t>Duyệt qua từng ô trong lưới kiểm tra xem sinhvat trong ô là gì ? từ đó sẽ thực hiện việc gọi các hành vi tương ứng của chúng ở trong class tương ứng</w:t>
+      </w:r>
     </w:p>
     <w:p>
       <w:pPr>
@@ -9597,29 +4861,7 @@
           <w:color w:val="080808"/>
           <w:szCs w:val="26"/>
         </w:rPr>
-        <w:t xml:space="preserve">Thuộc </w:t>
-      </w:r>
-      <w:proofErr w:type="spellStart"/>
-      <w:r>
-        <w:rPr>
-          <w:rFonts w:eastAsia="Times New Roman" w:cs="Times New Roman"/>
-          <w:b/>
-          <w:bCs/>
-          <w:color w:val="080808"/>
-          <w:szCs w:val="26"/>
-        </w:rPr>
-        <w:t>tính</w:t>
-      </w:r>
-      <w:proofErr w:type="spellEnd"/>
-      <w:r>
-        <w:rPr>
-          <w:rFonts w:eastAsia="Times New Roman" w:cs="Times New Roman"/>
-          <w:b/>
-          <w:bCs/>
-          <w:color w:val="080808"/>
-          <w:szCs w:val="26"/>
-        </w:rPr>
-        <w:t xml:space="preserve">: </w:t>
+        <w:t xml:space="preserve">Thuộc tính: </w:t>
       </w:r>
     </w:p>
     <w:p>
@@ -9716,7 +4958,6 @@
         </w:rPr>
         <w:t xml:space="preserve"> </w:t>
       </w:r>
-      <w:proofErr w:type="gramStart"/>
       <w:r>
         <w:rPr>
           <w:rFonts w:ascii="Fira Code" w:hAnsi="Fira Code" w:cs="Fira Code"/>
@@ -9735,7 +4976,6 @@
         </w:rPr>
         <w:t>;</w:t>
       </w:r>
-      <w:proofErr w:type="gramEnd"/>
     </w:p>
     <w:p>
       <w:pPr>
@@ -9758,7 +4998,6 @@
         </w:rPr>
         <w:t xml:space="preserve">private </w:t>
       </w:r>
-      <w:proofErr w:type="spellStart"/>
       <w:r>
         <w:rPr>
           <w:rFonts w:ascii="Fira Code" w:hAnsi="Fira Code" w:cs="Fira Code"/>
@@ -9768,7 +5007,6 @@
         </w:rPr>
         <w:t>SinhVat</w:t>
       </w:r>
-      <w:proofErr w:type="spellEnd"/>
       <w:r>
         <w:rPr>
           <w:rFonts w:ascii="Fira Code" w:hAnsi="Fira Code" w:cs="Fira Code"/>
@@ -9778,8 +5016,6 @@
         </w:rPr>
         <w:t xml:space="preserve"> </w:t>
       </w:r>
-      <w:proofErr w:type="spellStart"/>
-      <w:proofErr w:type="gramStart"/>
       <w:r>
         <w:rPr>
           <w:rFonts w:ascii="Fira Code" w:hAnsi="Fira Code" w:cs="Fira Code"/>
@@ -9789,7 +5025,6 @@
         </w:rPr>
         <w:t>sinhvat</w:t>
       </w:r>
-      <w:proofErr w:type="spellEnd"/>
       <w:r>
         <w:rPr>
           <w:rFonts w:ascii="Fira Code" w:hAnsi="Fira Code" w:cs="Fira Code"/>
@@ -9799,7 +5034,6 @@
         </w:rPr>
         <w:t>;</w:t>
       </w:r>
-      <w:proofErr w:type="gramEnd"/>
     </w:p>
     <w:p>
       <w:pPr>
@@ -9822,7 +5056,6 @@
         </w:rPr>
         <w:t xml:space="preserve">public </w:t>
       </w:r>
-      <w:proofErr w:type="spellStart"/>
       <w:r>
         <w:rPr>
           <w:rFonts w:ascii="Fira Code" w:hAnsi="Fira Code" w:cs="Fira Code"/>
@@ -9830,9 +5063,8 @@
           <w:sz w:val="22"/>
           <w:szCs w:val="22"/>
         </w:rPr>
-        <w:t>ObjectProperty</w:t>
-      </w:r>
-      <w:proofErr w:type="spellEnd"/>
+        <w:t>ObjectProperty&lt;SinhVat&gt;</w:t>
+      </w:r>
       <w:r>
         <w:rPr>
           <w:rFonts w:ascii="Fira Code" w:hAnsi="Fira Code" w:cs="Fira Code"/>
@@ -9840,39 +5072,8 @@
           <w:sz w:val="22"/>
           <w:szCs w:val="22"/>
         </w:rPr>
-        <w:t>&lt;</w:t>
-      </w:r>
-      <w:proofErr w:type="spellStart"/>
-      <w:r>
-        <w:rPr>
-          <w:rFonts w:ascii="Fira Code" w:hAnsi="Fira Code" w:cs="Fira Code"/>
-          <w:color w:val="0033B3"/>
-          <w:sz w:val="22"/>
-          <w:szCs w:val="22"/>
-        </w:rPr>
-        <w:t>SinhVat</w:t>
-      </w:r>
-      <w:proofErr w:type="spellEnd"/>
-      <w:r>
-        <w:rPr>
-          <w:rFonts w:ascii="Fira Code" w:hAnsi="Fira Code" w:cs="Fira Code"/>
-          <w:color w:val="0033B3"/>
-          <w:sz w:val="22"/>
-          <w:szCs w:val="22"/>
-        </w:rPr>
-        <w:t>&gt;</w:t>
-      </w:r>
-      <w:r>
-        <w:rPr>
-          <w:rFonts w:ascii="Fira Code" w:hAnsi="Fira Code" w:cs="Fira Code"/>
-          <w:color w:val="0033B3"/>
-          <w:sz w:val="22"/>
-          <w:szCs w:val="22"/>
-        </w:rPr>
         <w:t xml:space="preserve"> </w:t>
       </w:r>
-      <w:proofErr w:type="spellStart"/>
-      <w:proofErr w:type="gramStart"/>
       <w:r>
         <w:rPr>
           <w:rFonts w:ascii="Fira Code" w:hAnsi="Fira Code" w:cs="Fira Code"/>
@@ -9880,27 +5081,7 @@
           <w:sz w:val="22"/>
           <w:szCs w:val="22"/>
         </w:rPr>
-        <w:t>sinhvatProperty</w:t>
-      </w:r>
-      <w:proofErr w:type="spellEnd"/>
-      <w:r>
-        <w:rPr>
-          <w:rFonts w:ascii="Fira Code" w:hAnsi="Fira Code" w:cs="Fira Code"/>
-          <w:color w:val="000000"/>
-          <w:sz w:val="22"/>
-          <w:szCs w:val="22"/>
-        </w:rPr>
-        <w:t>(</w:t>
-      </w:r>
-      <w:proofErr w:type="gramEnd"/>
-      <w:r>
-        <w:rPr>
-          <w:rFonts w:ascii="Fira Code" w:hAnsi="Fira Code" w:cs="Fira Code"/>
-          <w:color w:val="000000"/>
-          <w:sz w:val="22"/>
-          <w:szCs w:val="22"/>
-        </w:rPr>
-        <w:t>)</w:t>
+        <w:t>sinhvatProperty()</w:t>
       </w:r>
       <w:r>
         <w:rPr>
@@ -9973,311 +5154,7 @@
           <w:rFonts w:cs="Times New Roman"/>
           <w:szCs w:val="26"/>
         </w:rPr>
-        <w:t xml:space="preserve">heo </w:t>
-      </w:r>
-      <w:proofErr w:type="spellStart"/>
-      <w:r>
-        <w:rPr>
-          <w:rFonts w:cs="Times New Roman"/>
-          <w:szCs w:val="26"/>
-        </w:rPr>
-        <w:t>dõi</w:t>
-      </w:r>
-      <w:proofErr w:type="spellEnd"/>
-      <w:r>
-        <w:rPr>
-          <w:rFonts w:cs="Times New Roman"/>
-          <w:szCs w:val="26"/>
-        </w:rPr>
-        <w:t xml:space="preserve"> các thay đổi </w:t>
-      </w:r>
-      <w:proofErr w:type="spellStart"/>
-      <w:r>
-        <w:rPr>
-          <w:rFonts w:cs="Times New Roman"/>
-          <w:szCs w:val="26"/>
-        </w:rPr>
-        <w:t>của</w:t>
-      </w:r>
-      <w:proofErr w:type="spellEnd"/>
-      <w:r>
-        <w:rPr>
-          <w:rFonts w:cs="Times New Roman"/>
-          <w:szCs w:val="26"/>
-        </w:rPr>
-        <w:t xml:space="preserve"> thuộc </w:t>
-      </w:r>
-      <w:proofErr w:type="spellStart"/>
-      <w:r>
-        <w:rPr>
-          <w:rFonts w:cs="Times New Roman"/>
-          <w:szCs w:val="26"/>
-        </w:rPr>
-        <w:t>tính</w:t>
-      </w:r>
-      <w:proofErr w:type="spellEnd"/>
-      <w:r>
-        <w:rPr>
-          <w:rFonts w:cs="Times New Roman"/>
-          <w:szCs w:val="26"/>
-        </w:rPr>
-        <w:t xml:space="preserve"> </w:t>
-      </w:r>
-      <w:proofErr w:type="spellStart"/>
-      <w:r>
-        <w:rPr>
-          <w:rFonts w:cs="Times New Roman"/>
-          <w:szCs w:val="26"/>
-        </w:rPr>
-        <w:t>và</w:t>
-      </w:r>
-      <w:proofErr w:type="spellEnd"/>
-      <w:r>
-        <w:rPr>
-          <w:rFonts w:cs="Times New Roman"/>
-          <w:szCs w:val="26"/>
-        </w:rPr>
-        <w:t xml:space="preserve"> </w:t>
-      </w:r>
-      <w:proofErr w:type="spellStart"/>
-      <w:r>
-        <w:rPr>
-          <w:rFonts w:cs="Times New Roman"/>
-          <w:szCs w:val="26"/>
-        </w:rPr>
-        <w:t>cho</w:t>
-      </w:r>
-      <w:proofErr w:type="spellEnd"/>
-      <w:r>
-        <w:rPr>
-          <w:rFonts w:cs="Times New Roman"/>
-          <w:szCs w:val="26"/>
-        </w:rPr>
-        <w:t xml:space="preserve"> </w:t>
-      </w:r>
-      <w:proofErr w:type="spellStart"/>
-      <w:r>
-        <w:rPr>
-          <w:rFonts w:cs="Times New Roman"/>
-          <w:szCs w:val="26"/>
-        </w:rPr>
-        <w:t>phép</w:t>
-      </w:r>
-      <w:proofErr w:type="spellEnd"/>
-      <w:r>
-        <w:rPr>
-          <w:rFonts w:cs="Times New Roman"/>
-          <w:szCs w:val="26"/>
-        </w:rPr>
-        <w:t xml:space="preserve"> liên kết (bind) nó với các thành phần khác trong giao </w:t>
-      </w:r>
-      <w:proofErr w:type="spellStart"/>
-      <w:r>
-        <w:rPr>
-          <w:rFonts w:cs="Times New Roman"/>
-          <w:szCs w:val="26"/>
-        </w:rPr>
-        <w:t>diện</w:t>
-      </w:r>
-      <w:proofErr w:type="spellEnd"/>
-      <w:r>
-        <w:rPr>
-          <w:rFonts w:cs="Times New Roman"/>
-          <w:szCs w:val="26"/>
-        </w:rPr>
-        <w:t xml:space="preserve">. Khi giá </w:t>
-      </w:r>
-      <w:proofErr w:type="spellStart"/>
-      <w:r>
-        <w:rPr>
-          <w:rFonts w:cs="Times New Roman"/>
-          <w:szCs w:val="26"/>
-        </w:rPr>
-        <w:t>trị</w:t>
-      </w:r>
-      <w:proofErr w:type="spellEnd"/>
-      <w:r>
-        <w:rPr>
-          <w:rFonts w:cs="Times New Roman"/>
-          <w:szCs w:val="26"/>
-        </w:rPr>
-        <w:t xml:space="preserve"> </w:t>
-      </w:r>
-      <w:proofErr w:type="spellStart"/>
-      <w:r>
-        <w:rPr>
-          <w:rFonts w:cs="Times New Roman"/>
-          <w:szCs w:val="26"/>
-        </w:rPr>
-        <w:t>của</w:t>
-      </w:r>
-      <w:proofErr w:type="spellEnd"/>
-      <w:r>
-        <w:rPr>
-          <w:rFonts w:cs="Times New Roman"/>
-          <w:szCs w:val="26"/>
-        </w:rPr>
-        <w:t xml:space="preserve"> thuộc </w:t>
-      </w:r>
-      <w:proofErr w:type="spellStart"/>
-      <w:r>
-        <w:rPr>
-          <w:rFonts w:cs="Times New Roman"/>
-          <w:szCs w:val="26"/>
-        </w:rPr>
-        <w:t>tính</w:t>
-      </w:r>
-      <w:proofErr w:type="spellEnd"/>
-      <w:r>
-        <w:rPr>
-          <w:rFonts w:cs="Times New Roman"/>
-          <w:szCs w:val="26"/>
-        </w:rPr>
-        <w:t xml:space="preserve"> thay đổi, các phần tử giao </w:t>
-      </w:r>
-      <w:proofErr w:type="spellStart"/>
-      <w:r>
-        <w:rPr>
-          <w:rFonts w:cs="Times New Roman"/>
-          <w:szCs w:val="26"/>
-        </w:rPr>
-        <w:t>diện</w:t>
-      </w:r>
-      <w:proofErr w:type="spellEnd"/>
-      <w:r>
-        <w:rPr>
-          <w:rFonts w:cs="Times New Roman"/>
-          <w:szCs w:val="26"/>
-        </w:rPr>
-        <w:t xml:space="preserve"> </w:t>
-      </w:r>
-      <w:proofErr w:type="spellStart"/>
-      <w:r>
-        <w:rPr>
-          <w:rFonts w:cs="Times New Roman"/>
-          <w:szCs w:val="26"/>
-        </w:rPr>
-        <w:t>hoặc</w:t>
-      </w:r>
-      <w:proofErr w:type="spellEnd"/>
-      <w:r>
-        <w:rPr>
-          <w:rFonts w:cs="Times New Roman"/>
-          <w:szCs w:val="26"/>
-        </w:rPr>
-        <w:t xml:space="preserve"> các đối </w:t>
-      </w:r>
-      <w:proofErr w:type="spellStart"/>
-      <w:r>
-        <w:rPr>
-          <w:rFonts w:cs="Times New Roman"/>
-          <w:szCs w:val="26"/>
-        </w:rPr>
-        <w:t>tượng</w:t>
-      </w:r>
-      <w:proofErr w:type="spellEnd"/>
-      <w:r>
-        <w:rPr>
-          <w:rFonts w:cs="Times New Roman"/>
-          <w:szCs w:val="26"/>
-        </w:rPr>
-        <w:t xml:space="preserve"> </w:t>
-      </w:r>
-      <w:proofErr w:type="spellStart"/>
-      <w:r>
-        <w:rPr>
-          <w:rFonts w:cs="Times New Roman"/>
-          <w:szCs w:val="26"/>
-        </w:rPr>
-        <w:t>ràng</w:t>
-      </w:r>
-      <w:proofErr w:type="spellEnd"/>
-      <w:r>
-        <w:rPr>
-          <w:rFonts w:cs="Times New Roman"/>
-          <w:szCs w:val="26"/>
-        </w:rPr>
-        <w:t xml:space="preserve"> </w:t>
-      </w:r>
-      <w:proofErr w:type="spellStart"/>
-      <w:r>
-        <w:rPr>
-          <w:rFonts w:cs="Times New Roman"/>
-          <w:szCs w:val="26"/>
-        </w:rPr>
-        <w:t>buộc</w:t>
-      </w:r>
-      <w:proofErr w:type="spellEnd"/>
-      <w:r>
-        <w:rPr>
-          <w:rFonts w:cs="Times New Roman"/>
-          <w:szCs w:val="26"/>
-        </w:rPr>
-        <w:t xml:space="preserve"> với thuộc </w:t>
-      </w:r>
-      <w:proofErr w:type="spellStart"/>
-      <w:r>
-        <w:rPr>
-          <w:rFonts w:cs="Times New Roman"/>
-          <w:szCs w:val="26"/>
-        </w:rPr>
-        <w:t>tính</w:t>
-      </w:r>
-      <w:proofErr w:type="spellEnd"/>
-      <w:r>
-        <w:rPr>
-          <w:rFonts w:cs="Times New Roman"/>
-          <w:szCs w:val="26"/>
-        </w:rPr>
-        <w:t xml:space="preserve"> này </w:t>
-      </w:r>
-      <w:proofErr w:type="spellStart"/>
-      <w:r>
-        <w:rPr>
-          <w:rFonts w:cs="Times New Roman"/>
-          <w:szCs w:val="26"/>
-        </w:rPr>
-        <w:t>cũng</w:t>
-      </w:r>
-      <w:proofErr w:type="spellEnd"/>
-      <w:r>
-        <w:rPr>
-          <w:rFonts w:cs="Times New Roman"/>
-          <w:szCs w:val="26"/>
-        </w:rPr>
-        <w:t xml:space="preserve"> được tự động cập nhật mà </w:t>
-      </w:r>
-      <w:proofErr w:type="spellStart"/>
-      <w:r>
-        <w:rPr>
-          <w:rFonts w:cs="Times New Roman"/>
-          <w:szCs w:val="26"/>
-        </w:rPr>
-        <w:t>không</w:t>
-      </w:r>
-      <w:proofErr w:type="spellEnd"/>
-      <w:r>
-        <w:rPr>
-          <w:rFonts w:cs="Times New Roman"/>
-          <w:szCs w:val="26"/>
-        </w:rPr>
-        <w:t xml:space="preserve"> cần gọi </w:t>
-      </w:r>
-      <w:proofErr w:type="spellStart"/>
-      <w:r>
-        <w:rPr>
-          <w:rFonts w:cs="Times New Roman"/>
-          <w:szCs w:val="26"/>
-        </w:rPr>
-        <w:t>thủ</w:t>
-      </w:r>
-      <w:proofErr w:type="spellEnd"/>
-      <w:r>
-        <w:rPr>
-          <w:rFonts w:cs="Times New Roman"/>
-          <w:szCs w:val="26"/>
-        </w:rPr>
-        <w:t xml:space="preserve"> công.</w:t>
+        <w:t>heo dõi các thay đổi của thuộc tính và cho phép liên kết (bind) nó với các thành phần khác trong giao diện. Khi giá trị của thuộc tính thay đổi, các phần tử giao diện hoặc các đối tượng ràng buộc với thuộc tính này cũng được tự động cập nhật mà không cần gọi thủ công.</w:t>
       </w:r>
     </w:p>
     <w:p>
@@ -10326,29 +5203,7 @@
           <w:color w:val="080808"/>
           <w:szCs w:val="26"/>
         </w:rPr>
-        <w:t xml:space="preserve">Thuộc </w:t>
-      </w:r>
-      <w:proofErr w:type="spellStart"/>
-      <w:r>
-        <w:rPr>
-          <w:rFonts w:eastAsia="Times New Roman" w:cs="Times New Roman"/>
-          <w:b/>
-          <w:bCs/>
-          <w:color w:val="080808"/>
-          <w:szCs w:val="26"/>
-        </w:rPr>
-        <w:t>tính</w:t>
-      </w:r>
-      <w:proofErr w:type="spellEnd"/>
-      <w:r>
-        <w:rPr>
-          <w:rFonts w:eastAsia="Times New Roman" w:cs="Times New Roman"/>
-          <w:b/>
-          <w:bCs/>
-          <w:color w:val="080808"/>
-          <w:szCs w:val="26"/>
-        </w:rPr>
-        <w:t xml:space="preserve">: </w:t>
+        <w:t xml:space="preserve">Thuộc tính: </w:t>
       </w:r>
     </w:p>
     <w:p>
@@ -10445,7 +5300,6 @@
         </w:rPr>
         <w:t>ư</w:t>
       </w:r>
-      <w:proofErr w:type="spellStart"/>
       <w:r>
         <w:rPr>
           <w:rFonts w:ascii="Calibri" w:hAnsi="Calibri" w:cs="Calibri"/>
@@ -10453,112 +5307,80 @@
           <w:sz w:val="22"/>
           <w:szCs w:val="22"/>
         </w:rPr>
-        <w:t>ợng</w:t>
-      </w:r>
-      <w:proofErr w:type="spellEnd"/>
-      <w:r>
-        <w:rPr>
-          <w:rFonts w:ascii="Calibri" w:hAnsi="Calibri" w:cs="Calibri"/>
+        <w:t>ợng ban đầu của sinh vật</w:t>
+      </w:r>
+      <w:r>
+        <w:rPr>
+          <w:rFonts w:ascii="Fira Code" w:hAnsi="Fira Code" w:cs="Fira Code"/>
           <w:color w:val="080808"/>
           <w:sz w:val="22"/>
           <w:szCs w:val="22"/>
         </w:rPr>
-        <w:t xml:space="preserve"> ban đầu </w:t>
-      </w:r>
-      <w:proofErr w:type="spellStart"/>
-      <w:r>
-        <w:rPr>
-          <w:rFonts w:ascii="Calibri" w:hAnsi="Calibri" w:cs="Calibri"/>
+        <w:br/>
+      </w:r>
+      <w:r>
+        <w:rPr>
+          <w:rFonts w:ascii="Fira Code" w:hAnsi="Fira Code" w:cs="Fira Code"/>
+          <w:color w:val="0033B3"/>
+          <w:sz w:val="22"/>
+          <w:szCs w:val="22"/>
+        </w:rPr>
+        <w:t>p</w:t>
+      </w:r>
+      <w:r>
+        <w:rPr>
+          <w:rFonts w:ascii="Fira Code" w:hAnsi="Fira Code" w:cs="Fira Code"/>
+          <w:color w:val="0033B3"/>
+          <w:sz w:val="22"/>
+          <w:szCs w:val="22"/>
+        </w:rPr>
+        <w:t>rotected</w:t>
+      </w:r>
+      <w:r>
+        <w:rPr>
+          <w:rFonts w:ascii="Fira Code" w:hAnsi="Fira Code" w:cs="Fira Code"/>
+          <w:color w:val="0033B3"/>
+          <w:sz w:val="22"/>
+          <w:szCs w:val="22"/>
+        </w:rPr>
+        <w:t xml:space="preserve"> </w:t>
+      </w:r>
+      <w:r>
+        <w:rPr>
+          <w:rFonts w:ascii="Fira Code" w:hAnsi="Fira Code" w:cs="Fira Code"/>
+          <w:color w:val="000000"/>
+          <w:sz w:val="22"/>
+          <w:szCs w:val="22"/>
+        </w:rPr>
+        <w:t>int</w:t>
+      </w:r>
+      <w:r>
+        <w:rPr>
+          <w:rFonts w:ascii="Fira Code" w:hAnsi="Fira Code" w:cs="Fira Code"/>
+          <w:color w:val="000000"/>
+          <w:sz w:val="22"/>
+          <w:szCs w:val="22"/>
+        </w:rPr>
+        <w:t xml:space="preserve"> </w:t>
+      </w:r>
+      <w:r>
+        <w:rPr>
+          <w:rFonts w:ascii="Fira Code" w:hAnsi="Fira Code" w:cs="Fira Code"/>
+          <w:color w:val="871094"/>
+          <w:sz w:val="22"/>
+          <w:szCs w:val="22"/>
+        </w:rPr>
+        <w:t>x</w:t>
+      </w:r>
+      <w:r>
+        <w:rPr>
+          <w:rFonts w:ascii="Fira Code" w:hAnsi="Fira Code" w:cs="Fira Code"/>
           <w:color w:val="080808"/>
           <w:sz w:val="22"/>
           <w:szCs w:val="22"/>
         </w:rPr>
-        <w:t>của</w:t>
-      </w:r>
-      <w:proofErr w:type="spellEnd"/>
-      <w:r>
-        <w:rPr>
-          <w:rFonts w:ascii="Calibri" w:hAnsi="Calibri" w:cs="Calibri"/>
-          <w:color w:val="080808"/>
-          <w:sz w:val="22"/>
-          <w:szCs w:val="22"/>
-        </w:rPr>
-        <w:t xml:space="preserve"> sinh vật</w:t>
-      </w:r>
-      <w:r>
-        <w:rPr>
-          <w:rFonts w:ascii="Fira Code" w:hAnsi="Fira Code" w:cs="Fira Code"/>
-          <w:color w:val="080808"/>
-          <w:sz w:val="22"/>
-          <w:szCs w:val="22"/>
-        </w:rPr>
-        <w:br/>
-      </w:r>
-      <w:r>
-        <w:rPr>
-          <w:rFonts w:ascii="Fira Code" w:hAnsi="Fira Code" w:cs="Fira Code"/>
-          <w:color w:val="0033B3"/>
-          <w:sz w:val="22"/>
-          <w:szCs w:val="22"/>
-        </w:rPr>
-        <w:t>p</w:t>
-      </w:r>
-      <w:r>
-        <w:rPr>
-          <w:rFonts w:ascii="Fira Code" w:hAnsi="Fira Code" w:cs="Fira Code"/>
-          <w:color w:val="0033B3"/>
-          <w:sz w:val="22"/>
-          <w:szCs w:val="22"/>
-        </w:rPr>
-        <w:t>rotected</w:t>
-      </w:r>
-      <w:r>
-        <w:rPr>
-          <w:rFonts w:ascii="Fira Code" w:hAnsi="Fira Code" w:cs="Fira Code"/>
-          <w:color w:val="0033B3"/>
-          <w:sz w:val="22"/>
-          <w:szCs w:val="22"/>
-        </w:rPr>
-        <w:t xml:space="preserve"> </w:t>
-      </w:r>
-      <w:r>
-        <w:rPr>
-          <w:rFonts w:ascii="Fira Code" w:hAnsi="Fira Code" w:cs="Fira Code"/>
-          <w:color w:val="000000"/>
-          <w:sz w:val="22"/>
-          <w:szCs w:val="22"/>
-        </w:rPr>
-        <w:t>int</w:t>
-      </w:r>
-      <w:r>
-        <w:rPr>
-          <w:rFonts w:ascii="Fira Code" w:hAnsi="Fira Code" w:cs="Fira Code"/>
-          <w:color w:val="000000"/>
-          <w:sz w:val="22"/>
-          <w:szCs w:val="22"/>
-        </w:rPr>
-        <w:t xml:space="preserve"> </w:t>
-      </w:r>
-      <w:proofErr w:type="gramStart"/>
-      <w:r>
-        <w:rPr>
-          <w:rFonts w:ascii="Fira Code" w:hAnsi="Fira Code" w:cs="Fira Code"/>
-          <w:color w:val="871094"/>
-          <w:sz w:val="22"/>
-          <w:szCs w:val="22"/>
-        </w:rPr>
-        <w:t>x</w:t>
-      </w:r>
-      <w:r>
-        <w:rPr>
-          <w:rFonts w:ascii="Fira Code" w:hAnsi="Fira Code" w:cs="Fira Code"/>
-          <w:color w:val="080808"/>
-          <w:sz w:val="22"/>
-          <w:szCs w:val="22"/>
-        </w:rPr>
         <w:t>;</w:t>
       </w:r>
-      <w:proofErr w:type="gramEnd"/>
     </w:p>
     <w:p>
       <w:pPr>
@@ -10617,7 +5439,6 @@
         </w:rPr>
         <w:t xml:space="preserve"> </w:t>
       </w:r>
-      <w:proofErr w:type="gramStart"/>
       <w:r>
         <w:rPr>
           <w:rFonts w:ascii="Fira Code" w:hAnsi="Fira Code" w:cs="Fira Code"/>
@@ -10636,7 +5457,6 @@
         </w:rPr>
         <w:t>;</w:t>
       </w:r>
-      <w:proofErr w:type="gramEnd"/>
     </w:p>
     <w:p>
       <w:pPr>
@@ -10659,7 +5479,6 @@
         </w:rPr>
         <w:t xml:space="preserve">protected static </w:t>
       </w:r>
-      <w:proofErr w:type="spellStart"/>
       <w:r>
         <w:rPr>
           <w:rFonts w:ascii="Fira Code" w:hAnsi="Fira Code" w:cs="Fira Code"/>
@@ -10668,35 +5487,14 @@
         </w:rPr>
         <w:t>HeSinhThai</w:t>
       </w:r>
-      <w:proofErr w:type="spellEnd"/>
-      <w:r>
-        <w:rPr>
-          <w:rFonts w:ascii="Fira Code" w:hAnsi="Fira Code" w:cs="Fira Code"/>
-          <w:sz w:val="22"/>
-          <w:szCs w:val="22"/>
-        </w:rPr>
-        <w:t xml:space="preserve"> </w:t>
-      </w:r>
-      <w:proofErr w:type="spellStart"/>
-      <w:proofErr w:type="gramStart"/>
-      <w:r>
-        <w:rPr>
-          <w:rFonts w:ascii="Fira Code" w:hAnsi="Fira Code" w:cs="Fira Code"/>
-          <w:sz w:val="22"/>
-          <w:szCs w:val="22"/>
-        </w:rPr>
-        <w:t>heSinhThai</w:t>
-      </w:r>
-      <w:proofErr w:type="spellEnd"/>
-      <w:r>
-        <w:rPr>
-          <w:rFonts w:ascii="Fira Code" w:hAnsi="Fira Code" w:cs="Fira Code"/>
-          <w:sz w:val="22"/>
-          <w:szCs w:val="22"/>
-        </w:rPr>
-        <w:t>;</w:t>
-      </w:r>
-      <w:proofErr w:type="gramEnd"/>
+      <w:r>
+        <w:rPr>
+          <w:rFonts w:ascii="Fira Code" w:hAnsi="Fira Code" w:cs="Fira Code"/>
+          <w:sz w:val="22"/>
+          <w:szCs w:val="22"/>
+        </w:rPr>
+        <w:t xml:space="preserve"> heSinhThai;</w:t>
+      </w:r>
     </w:p>
     <w:p>
       <w:pPr>
@@ -10726,7 +5524,6 @@
         </w:rPr>
         <w:t xml:space="preserve">public </w:t>
       </w:r>
-      <w:proofErr w:type="spellStart"/>
       <w:r>
         <w:rPr>
           <w:rFonts w:ascii="Fira Code" w:hAnsi="Fira Code" w:cs="Fira Code"/>
@@ -10734,9 +5531,8 @@
           <w:sz w:val="22"/>
           <w:szCs w:val="16"/>
         </w:rPr>
-        <w:t>abtract</w:t>
-      </w:r>
-      <w:proofErr w:type="spellEnd"/>
+        <w:t>abtract void</w:t>
+      </w:r>
       <w:r>
         <w:rPr>
           <w:rFonts w:ascii="Fira Code" w:hAnsi="Fira Code" w:cs="Fira Code"/>
@@ -10744,7 +5540,7 @@
           <w:sz w:val="22"/>
           <w:szCs w:val="16"/>
         </w:rPr>
-        <w:t xml:space="preserve"> void</w:t>
+        <w:t xml:space="preserve"> </w:t>
       </w:r>
       <w:r>
         <w:rPr>
@@ -10753,85 +5549,34 @@
           <w:sz w:val="22"/>
           <w:szCs w:val="16"/>
         </w:rPr>
+        <w:t>sinhsan</w:t>
+      </w:r>
+      <w:r>
+        <w:rPr>
+          <w:rFonts w:ascii="Fira Code" w:hAnsi="Fira Code" w:cs="Fira Code"/>
+          <w:b/>
+          <w:sz w:val="22"/>
+          <w:szCs w:val="16"/>
+        </w:rPr>
+        <w:t>()</w:t>
+      </w:r>
+      <w:r>
+        <w:t>: Phương t</w:t>
+      </w:r>
+      <w:r>
+        <w:t>h</w:t>
+      </w:r>
+      <w:r>
+        <w:t>ức</w:t>
+      </w:r>
+      <w:r>
+        <w:t xml:space="preserve"> trừu tượng</w:t>
+      </w:r>
+      <w:r>
         <w:t xml:space="preserve"> </w:t>
       </w:r>
-      <w:proofErr w:type="spellStart"/>
-      <w:proofErr w:type="gramStart"/>
-      <w:r>
-        <w:rPr>
-          <w:rFonts w:ascii="Fira Code" w:hAnsi="Fira Code" w:cs="Fira Code"/>
-          <w:b/>
-          <w:sz w:val="22"/>
-          <w:szCs w:val="16"/>
-        </w:rPr>
-        <w:t>sinhsan</w:t>
-      </w:r>
-      <w:proofErr w:type="spellEnd"/>
-      <w:r>
-        <w:rPr>
-          <w:rFonts w:ascii="Fira Code" w:hAnsi="Fira Code" w:cs="Fira Code"/>
-          <w:b/>
-          <w:sz w:val="22"/>
-          <w:szCs w:val="16"/>
-        </w:rPr>
-        <w:t>(</w:t>
-      </w:r>
-      <w:proofErr w:type="gramEnd"/>
-      <w:r>
-        <w:rPr>
-          <w:rFonts w:ascii="Fira Code" w:hAnsi="Fira Code" w:cs="Fira Code"/>
-          <w:b/>
-          <w:sz w:val="22"/>
-          <w:szCs w:val="16"/>
-        </w:rPr>
-        <w:t>)</w:t>
-      </w:r>
-      <w:r>
-        <w:t>: Phương t</w:t>
-      </w:r>
-      <w:r>
-        <w:t>h</w:t>
-      </w:r>
-      <w:r>
-        <w:t>ức</w:t>
-      </w:r>
-      <w:r>
-        <w:t xml:space="preserve"> </w:t>
-      </w:r>
-      <w:proofErr w:type="spellStart"/>
-      <w:r>
-        <w:t>trừu</w:t>
-      </w:r>
-      <w:proofErr w:type="spellEnd"/>
-      <w:r>
-        <w:t xml:space="preserve"> </w:t>
-      </w:r>
-      <w:proofErr w:type="spellStart"/>
-      <w:r>
-        <w:t>tượng</w:t>
-      </w:r>
-      <w:proofErr w:type="spellEnd"/>
-      <w:r>
-        <w:t xml:space="preserve"> </w:t>
-      </w:r>
-      <w:r>
-        <w:t xml:space="preserve">mô tả hành vi sinh </w:t>
-      </w:r>
-      <w:proofErr w:type="spellStart"/>
-      <w:r>
-        <w:t>sản</w:t>
-      </w:r>
-      <w:proofErr w:type="spellEnd"/>
-      <w:r>
-        <w:t xml:space="preserve"> </w:t>
-      </w:r>
-      <w:proofErr w:type="spellStart"/>
-      <w:r>
-        <w:t>của</w:t>
-      </w:r>
-      <w:proofErr w:type="spellEnd"/>
-      <w:r>
-        <w:t xml:space="preserve"> sinh vật. </w:t>
+      <w:r>
+        <w:t xml:space="preserve">mô tả hành vi sinh sản của sinh vật. </w:t>
       </w:r>
     </w:p>
     <w:p>
@@ -10872,8 +5617,6 @@
         </w:rPr>
         <w:t xml:space="preserve"> </w:t>
       </w:r>
-      <w:proofErr w:type="spellStart"/>
-      <w:proofErr w:type="gramStart"/>
       <w:r>
         <w:rPr>
           <w:rFonts w:ascii="Fira Code" w:hAnsi="Fira Code" w:cs="Fira Code"/>
@@ -10883,7 +5626,6 @@
         </w:rPr>
         <w:t>chet</w:t>
       </w:r>
-      <w:proofErr w:type="spellEnd"/>
       <w:r>
         <w:rPr>
           <w:rFonts w:ascii="Fira Code" w:hAnsi="Fira Code" w:cs="Fira Code"/>
@@ -10891,39 +5633,13 @@
           <w:sz w:val="22"/>
           <w:szCs w:val="16"/>
         </w:rPr>
-        <w:t>(</w:t>
-      </w:r>
-      <w:proofErr w:type="gramEnd"/>
-      <w:r>
-        <w:rPr>
-          <w:rFonts w:ascii="Fira Code" w:hAnsi="Fira Code" w:cs="Fira Code"/>
-          <w:b/>
-          <w:sz w:val="22"/>
-          <w:szCs w:val="16"/>
-        </w:rPr>
-        <w:t>)</w:t>
+        <w:t>()</w:t>
       </w:r>
       <w:r>
         <w:t xml:space="preserve">: </w:t>
       </w:r>
       <w:r>
-        <w:t xml:space="preserve">Phương thức mô tả hành vi chết </w:t>
-      </w:r>
-      <w:proofErr w:type="spellStart"/>
-      <w:r>
-        <w:t>của</w:t>
-      </w:r>
-      <w:proofErr w:type="spellEnd"/>
-      <w:r>
-        <w:t xml:space="preserve"> sinh vật (khi năng </w:t>
-      </w:r>
-      <w:proofErr w:type="spellStart"/>
-      <w:r>
-        <w:t>lượng</w:t>
-      </w:r>
-      <w:proofErr w:type="spellEnd"/>
-      <w:r>
-        <w:t xml:space="preserve"> &lt;= 0)</w:t>
+        <w:t>Phương thức mô tả hành vi chết của sinh vật (khi năng lượng &lt;= 0)</w:t>
       </w:r>
     </w:p>
     <w:p>
@@ -10992,8 +5708,6 @@
         </w:rPr>
         <w:t xml:space="preserve"> </w:t>
       </w:r>
-      <w:proofErr w:type="spellStart"/>
-      <w:proofErr w:type="gramStart"/>
       <w:r>
         <w:rPr>
           <w:rFonts w:ascii="Fira Code" w:hAnsi="Fira Code" w:cs="Fira Code"/>
@@ -11003,7 +5717,6 @@
         </w:rPr>
         <w:t>sinhsan</w:t>
       </w:r>
-      <w:proofErr w:type="spellEnd"/>
       <w:r>
         <w:rPr>
           <w:rFonts w:ascii="Fira Code" w:hAnsi="Fira Code" w:cs="Fira Code"/>
@@ -11011,132 +5724,10 @@
           <w:sz w:val="22"/>
           <w:szCs w:val="16"/>
         </w:rPr>
-        <w:t>(</w:t>
-      </w:r>
-      <w:proofErr w:type="gramEnd"/>
-      <w:r>
-        <w:rPr>
-          <w:rFonts w:ascii="Fira Code" w:hAnsi="Fira Code" w:cs="Fira Code"/>
-          <w:b/>
-          <w:sz w:val="22"/>
-          <w:szCs w:val="16"/>
-        </w:rPr>
-        <w:t>)</w:t>
-      </w:r>
-      <w:r>
-        <w:t xml:space="preserve">: Phương thức mô tả hành vi sinh </w:t>
-      </w:r>
-      <w:proofErr w:type="spellStart"/>
-      <w:r>
-        <w:t>sản</w:t>
-      </w:r>
-      <w:proofErr w:type="spellEnd"/>
-      <w:r>
-        <w:t xml:space="preserve"> </w:t>
-      </w:r>
-      <w:proofErr w:type="spellStart"/>
-      <w:r>
-        <w:t>của</w:t>
-      </w:r>
-      <w:proofErr w:type="spellEnd"/>
-      <w:r>
-        <w:t xml:space="preserve"> sinh vật </w:t>
-      </w:r>
-      <w:proofErr w:type="spellStart"/>
-      <w:r>
-        <w:t>sản</w:t>
-      </w:r>
-      <w:proofErr w:type="spellEnd"/>
-      <w:r>
-        <w:t xml:space="preserve"> xuất (khi </w:t>
-      </w:r>
-      <w:proofErr w:type="spellStart"/>
-      <w:r>
-        <w:t>trải</w:t>
-      </w:r>
-      <w:proofErr w:type="spellEnd"/>
-      <w:r>
-        <w:t xml:space="preserve"> qua 1 số thời </w:t>
-      </w:r>
-      <w:proofErr w:type="spellStart"/>
-      <w:r>
-        <w:t>gian</w:t>
-      </w:r>
-      <w:proofErr w:type="spellEnd"/>
-      <w:r>
-        <w:t xml:space="preserve"> nhất </w:t>
-      </w:r>
-      <w:proofErr w:type="spellStart"/>
-      <w:r>
-        <w:t>định</w:t>
-      </w:r>
-      <w:proofErr w:type="spellEnd"/>
-      <w:r>
-        <w:t xml:space="preserve"> </w:t>
-      </w:r>
-      <w:proofErr w:type="spellStart"/>
-      <w:r>
-        <w:t>thì</w:t>
-      </w:r>
-      <w:proofErr w:type="spellEnd"/>
-      <w:r>
-        <w:t xml:space="preserve"> sẽ </w:t>
-      </w:r>
-      <w:proofErr w:type="spellStart"/>
-      <w:r>
-        <w:t>có</w:t>
-      </w:r>
-      <w:proofErr w:type="spellEnd"/>
-      <w:r>
-        <w:t xml:space="preserve"> 1 tỉ lệ nhất </w:t>
-      </w:r>
-      <w:proofErr w:type="spellStart"/>
-      <w:r>
-        <w:t>định</w:t>
-      </w:r>
-      <w:proofErr w:type="spellEnd"/>
-      <w:r>
-        <w:t xml:space="preserve"> là sẽ sinh </w:t>
-      </w:r>
-      <w:proofErr w:type="spellStart"/>
-      <w:r>
-        <w:t>sản</w:t>
-      </w:r>
-      <w:proofErr w:type="spellEnd"/>
-      <w:r>
-        <w:t xml:space="preserve"> trên 1 ô </w:t>
-      </w:r>
-      <w:proofErr w:type="spellStart"/>
-      <w:r>
-        <w:t>trống</w:t>
-      </w:r>
-      <w:proofErr w:type="spellEnd"/>
-      <w:r>
-        <w:t xml:space="preserve"> </w:t>
-      </w:r>
-      <w:proofErr w:type="spellStart"/>
-      <w:r>
-        <w:t>ngẫu</w:t>
-      </w:r>
-      <w:proofErr w:type="spellEnd"/>
-      <w:r>
-        <w:t xml:space="preserve"> nhiên trên </w:t>
-      </w:r>
-      <w:proofErr w:type="spellStart"/>
-      <w:r>
-        <w:t>lưới</w:t>
-      </w:r>
-      <w:proofErr w:type="spellEnd"/>
-      <w:r>
-        <w:t xml:space="preserve"> hệ sinh </w:t>
-      </w:r>
-      <w:proofErr w:type="spellStart"/>
-      <w:r>
-        <w:t>thái</w:t>
-      </w:r>
-      <w:proofErr w:type="spellEnd"/>
-      <w:r>
-        <w:t xml:space="preserve">). </w:t>
+        <w:t>()</w:t>
+      </w:r>
+      <w:r>
+        <w:t xml:space="preserve">: Phương thức mô tả hành vi sinh sản của sinh vật sản xuất (khi trải qua 1 số thời gian nhất định thì sẽ có 1 tỉ lệ nhất định là sẽ sinh sản trên 1 ô trống ngẫu nhiên trên lưới hệ sinh thái). </w:t>
       </w:r>
     </w:p>
     <w:p>
@@ -11184,8 +5775,6 @@
         </w:rPr>
         <w:t xml:space="preserve"> </w:t>
       </w:r>
-      <w:proofErr w:type="spellStart"/>
-      <w:proofErr w:type="gramStart"/>
       <w:r>
         <w:rPr>
           <w:rFonts w:ascii="Fira Code" w:hAnsi="Fira Code" w:cs="Fira Code"/>
@@ -11195,7 +5784,6 @@
         </w:rPr>
         <w:t>quanghop</w:t>
       </w:r>
-      <w:proofErr w:type="spellEnd"/>
       <w:r>
         <w:rPr>
           <w:rFonts w:ascii="Fira Code" w:hAnsi="Fira Code" w:cs="Fira Code"/>
@@ -11203,87 +5791,13 @@
           <w:sz w:val="22"/>
           <w:szCs w:val="16"/>
         </w:rPr>
-        <w:t>(</w:t>
-      </w:r>
-      <w:proofErr w:type="gramEnd"/>
-      <w:r>
-        <w:rPr>
-          <w:rFonts w:ascii="Fira Code" w:hAnsi="Fira Code" w:cs="Fira Code"/>
-          <w:b/>
-          <w:sz w:val="22"/>
-          <w:szCs w:val="16"/>
-        </w:rPr>
-        <w:t>)</w:t>
+        <w:t>()</w:t>
       </w:r>
       <w:r>
         <w:t>:</w:t>
       </w:r>
       <w:r>
-        <w:t xml:space="preserve">Phương thức mô tả việc </w:t>
-      </w:r>
-      <w:proofErr w:type="spellStart"/>
-      <w:r>
-        <w:t>tăng</w:t>
-      </w:r>
-      <w:proofErr w:type="spellEnd"/>
-      <w:r>
-        <w:t xml:space="preserve"> năng </w:t>
-      </w:r>
-      <w:proofErr w:type="spellStart"/>
-      <w:r>
-        <w:t>lượng</w:t>
-      </w:r>
-      <w:proofErr w:type="spellEnd"/>
-      <w:r>
-        <w:t xml:space="preserve"> qua thời </w:t>
-      </w:r>
-      <w:proofErr w:type="spellStart"/>
-      <w:r>
-        <w:t>gian</w:t>
-      </w:r>
-      <w:proofErr w:type="spellEnd"/>
-      <w:r>
-        <w:t xml:space="preserve"> </w:t>
-      </w:r>
-      <w:proofErr w:type="spellStart"/>
-      <w:r>
-        <w:t>của</w:t>
-      </w:r>
-      <w:proofErr w:type="spellEnd"/>
-      <w:r>
-        <w:t xml:space="preserve"> sinh vật </w:t>
-      </w:r>
-      <w:proofErr w:type="spellStart"/>
-      <w:r>
-        <w:t>sản</w:t>
-      </w:r>
-      <w:proofErr w:type="spellEnd"/>
-      <w:r>
-        <w:t xml:space="preserve"> xuất (sẽ </w:t>
-      </w:r>
-      <w:proofErr w:type="spellStart"/>
-      <w:r>
-        <w:t>tăng</w:t>
-      </w:r>
-      <w:proofErr w:type="spellEnd"/>
-      <w:r>
-        <w:t xml:space="preserve"> năng </w:t>
-      </w:r>
-      <w:proofErr w:type="spellStart"/>
-      <w:r>
-        <w:t>lượng</w:t>
-      </w:r>
-      <w:proofErr w:type="spellEnd"/>
-      <w:r>
-        <w:t xml:space="preserve"> </w:t>
-      </w:r>
-      <w:proofErr w:type="spellStart"/>
-      <w:r>
-        <w:t>ngẫu</w:t>
-      </w:r>
-      <w:proofErr w:type="spellEnd"/>
-      <w:r>
-        <w:t xml:space="preserve"> nhiên trong 1 khoảng)</w:t>
+        <w:t>Phương thức mô tả việc tăng năng lượng qua thời gian của sinh vật sản xuất (sẽ tăng năng lượng ngẫu nhiên trong 1 khoảng)</w:t>
       </w:r>
     </w:p>
     <w:p>
@@ -11367,8 +5881,6 @@
         </w:rPr>
         <w:t xml:space="preserve"> </w:t>
       </w:r>
-      <w:proofErr w:type="spellStart"/>
-      <w:proofErr w:type="gramStart"/>
       <w:r>
         <w:rPr>
           <w:rFonts w:ascii="Fira Code" w:hAnsi="Fira Code" w:cs="Fira Code"/>
@@ -11378,7 +5890,6 @@
         </w:rPr>
         <w:t>dichuyen</w:t>
       </w:r>
-      <w:proofErr w:type="spellEnd"/>
       <w:r>
         <w:rPr>
           <w:rFonts w:ascii="Fira Code" w:hAnsi="Fira Code" w:cs="Fira Code"/>
@@ -11386,143 +5897,20 @@
           <w:sz w:val="22"/>
           <w:szCs w:val="16"/>
         </w:rPr>
-        <w:t>(</w:t>
-      </w:r>
-      <w:proofErr w:type="gramEnd"/>
-      <w:r>
-        <w:rPr>
-          <w:rFonts w:ascii="Fira Code" w:hAnsi="Fira Code" w:cs="Fira Code"/>
-          <w:b/>
-          <w:sz w:val="22"/>
-          <w:szCs w:val="16"/>
-        </w:rPr>
-        <w:t>)</w:t>
-      </w:r>
-      <w:r>
-        <w:t xml:space="preserve">: Phương thức mô tả hành vi di chuyển </w:t>
-      </w:r>
-      <w:proofErr w:type="spellStart"/>
-      <w:r>
-        <w:t>của</w:t>
-      </w:r>
-      <w:proofErr w:type="spellEnd"/>
-      <w:r>
-        <w:t xml:space="preserve"> sinh vật ăn </w:t>
-      </w:r>
-      <w:proofErr w:type="spellStart"/>
-      <w:r>
-        <w:t>cỏ</w:t>
-      </w:r>
-      <w:proofErr w:type="spellEnd"/>
-      <w:r>
-        <w:t xml:space="preserve"> (sinh vật ăn </w:t>
-      </w:r>
-      <w:proofErr w:type="spellStart"/>
-      <w:r>
-        <w:t>cỏ</w:t>
-      </w:r>
-      <w:proofErr w:type="spellEnd"/>
-      <w:r>
-        <w:t xml:space="preserve"> sẽ </w:t>
-      </w:r>
-      <w:proofErr w:type="spellStart"/>
-      <w:r>
-        <w:t>xác</w:t>
-      </w:r>
-      <w:proofErr w:type="spellEnd"/>
-      <w:r>
-        <w:t xml:space="preserve"> </w:t>
-      </w:r>
-      <w:proofErr w:type="spellStart"/>
-      <w:r>
-        <w:t>định</w:t>
-      </w:r>
-      <w:proofErr w:type="spellEnd"/>
-      <w:r>
-        <w:t xml:space="preserve"> </w:t>
-      </w:r>
-      <w:proofErr w:type="spellStart"/>
-      <w:r>
-        <w:t>mục</w:t>
-      </w:r>
-      <w:proofErr w:type="spellEnd"/>
-      <w:r>
-        <w:t xml:space="preserve"> tiêu gần nhất qua </w:t>
-      </w:r>
-      <w:proofErr w:type="spellStart"/>
-      <w:r>
-        <w:t>phương</w:t>
-      </w:r>
-      <w:proofErr w:type="spellEnd"/>
-      <w:r>
-        <w:t xml:space="preserve"> thức </w:t>
-      </w:r>
-      <w:proofErr w:type="spellStart"/>
+        <w:t>()</w:t>
+      </w:r>
+      <w:r>
+        <w:t xml:space="preserve">: Phương thức mô tả hành vi di chuyển của sinh vật ăn cỏ (sinh vật ăn cỏ sẽ xác định mục tiêu gần nhất qua phương thức </w:t>
+      </w:r>
       <w:r>
         <w:rPr>
           <w:b/>
           <w:bCs/>
         </w:rPr>
-        <w:t>timSinhVatSanXuatGanNhat</w:t>
-      </w:r>
-      <w:proofErr w:type="spellEnd"/>
-      <w:r>
-        <w:rPr>
-          <w:b/>
-          <w:bCs/>
-        </w:rPr>
-        <w:t>()</w:t>
-      </w:r>
-      <w:r>
-        <w:t xml:space="preserve"> </w:t>
-      </w:r>
-      <w:proofErr w:type="spellStart"/>
-      <w:r>
-        <w:t>sau</w:t>
-      </w:r>
-      <w:proofErr w:type="spellEnd"/>
-      <w:r>
-        <w:t xml:space="preserve"> đó sẽ </w:t>
-      </w:r>
-      <w:proofErr w:type="spellStart"/>
-      <w:r>
-        <w:t>quyết</w:t>
-      </w:r>
-      <w:proofErr w:type="spellEnd"/>
-      <w:r>
-        <w:t xml:space="preserve"> </w:t>
-      </w:r>
-      <w:proofErr w:type="spellStart"/>
-      <w:r>
-        <w:t>định</w:t>
-      </w:r>
-      <w:proofErr w:type="spellEnd"/>
-      <w:r>
-        <w:t xml:space="preserve"> lựa </w:t>
-      </w:r>
-      <w:proofErr w:type="spellStart"/>
-      <w:r>
-        <w:t>chọn</w:t>
-      </w:r>
-      <w:proofErr w:type="spellEnd"/>
-      <w:r>
-        <w:t xml:space="preserve"> 1 trong các </w:t>
-      </w:r>
-      <w:proofErr w:type="spellStart"/>
-      <w:r>
-        <w:t>xung</w:t>
-      </w:r>
-      <w:proofErr w:type="spellEnd"/>
-      <w:r>
-        <w:t xml:space="preserve"> quanh nó để </w:t>
-      </w:r>
-      <w:proofErr w:type="spellStart"/>
-      <w:r>
-        <w:t>đi</w:t>
-      </w:r>
-      <w:proofErr w:type="spellEnd"/>
-      <w:r>
-        <w:t xml:space="preserve">) </w:t>
+        <w:t>timSinhVatSanXuatGanNhat()</w:t>
+      </w:r>
+      <w:r>
+        <w:t xml:space="preserve"> sau đó sẽ quyết định lựa chọn 1 trong các xung quanh nó để đi) </w:t>
       </w:r>
     </w:p>
     <w:p>
@@ -11544,89 +5932,22 @@
           <w:szCs w:val="16"/>
         </w:rPr>
         <w:lastRenderedPageBreak/>
-        <w:t xml:space="preserve">public </w:t>
-      </w:r>
-      <w:proofErr w:type="spellStart"/>
-      <w:r>
-        <w:rPr>
-          <w:rFonts w:ascii="Fira Code" w:hAnsi="Fira Code" w:cs="Fira Code"/>
+        <w:t>public SinhVatSanXuat timSinhVatSanXuatGanNhat()</w:t>
+      </w:r>
+      <w:r>
+        <w:rPr>
+          <w:rFonts w:ascii="Calibri" w:hAnsi="Calibri" w:cs="Calibri"/>
           <w:b/>
           <w:sz w:val="22"/>
           <w:szCs w:val="16"/>
         </w:rPr>
-        <w:t>SinhVatSanXuat</w:t>
-      </w:r>
-      <w:proofErr w:type="spellEnd"/>
-      <w:r>
-        <w:rPr>
-          <w:rFonts w:ascii="Fira Code" w:hAnsi="Fira Code" w:cs="Fira Code"/>
-          <w:b/>
-          <w:sz w:val="22"/>
-          <w:szCs w:val="16"/>
-        </w:rPr>
         <w:t xml:space="preserve"> </w:t>
       </w:r>
-      <w:proofErr w:type="spellStart"/>
-      <w:proofErr w:type="gramStart"/>
-      <w:r>
-        <w:rPr>
-          <w:rFonts w:ascii="Fira Code" w:hAnsi="Fira Code" w:cs="Fira Code"/>
-          <w:b/>
-          <w:sz w:val="22"/>
-          <w:szCs w:val="16"/>
-        </w:rPr>
-        <w:t>timSinhVatSanXuatGanNhat</w:t>
-      </w:r>
-      <w:proofErr w:type="spellEnd"/>
-      <w:r>
-        <w:rPr>
-          <w:rFonts w:ascii="Fira Code" w:hAnsi="Fira Code" w:cs="Fira Code"/>
-          <w:b/>
-          <w:sz w:val="22"/>
-          <w:szCs w:val="16"/>
-        </w:rPr>
-        <w:t>(</w:t>
-      </w:r>
-      <w:proofErr w:type="gramEnd"/>
-      <w:r>
-        <w:rPr>
-          <w:rFonts w:ascii="Fira Code" w:hAnsi="Fira Code" w:cs="Fira Code"/>
-          <w:b/>
-          <w:sz w:val="22"/>
-          <w:szCs w:val="16"/>
-        </w:rPr>
-        <w:t>)</w:t>
-      </w:r>
-      <w:r>
-        <w:rPr>
-          <w:rFonts w:ascii="Calibri" w:hAnsi="Calibri" w:cs="Calibri"/>
-          <w:b/>
-          <w:sz w:val="22"/>
-          <w:szCs w:val="16"/>
-        </w:rPr>
-        <w:t xml:space="preserve"> </w:t>
-      </w:r>
       <w:r>
         <w:t>:</w:t>
       </w:r>
       <w:r>
-        <w:t xml:space="preserve"> </w:t>
-      </w:r>
-      <w:proofErr w:type="spellStart"/>
-      <w:r>
-        <w:t>phương</w:t>
-      </w:r>
-      <w:proofErr w:type="spellEnd"/>
-      <w:r>
-        <w:t xml:space="preserve"> thức trả về 1 </w:t>
-      </w:r>
-      <w:proofErr w:type="spellStart"/>
-      <w:r>
-        <w:t>sinhvatsanxuat</w:t>
-      </w:r>
-      <w:proofErr w:type="spellEnd"/>
-      <w:r>
-        <w:t xml:space="preserve"> gần nhất</w:t>
+        <w:t xml:space="preserve"> phương thức trả về 1 sinhvatsanxuat gần nhất</w:t>
       </w:r>
     </w:p>
     <w:p>
@@ -11667,8 +5988,6 @@
         </w:rPr>
         <w:t xml:space="preserve"> </w:t>
       </w:r>
-      <w:proofErr w:type="spellStart"/>
-      <w:proofErr w:type="gramStart"/>
       <w:r>
         <w:rPr>
           <w:rFonts w:ascii="Fira Code" w:hAnsi="Fira Code" w:cs="Fira Code"/>
@@ -11678,7 +5997,6 @@
         </w:rPr>
         <w:t>sinhsan</w:t>
       </w:r>
-      <w:proofErr w:type="spellEnd"/>
       <w:r>
         <w:rPr>
           <w:rFonts w:ascii="Fira Code" w:hAnsi="Fira Code" w:cs="Fira Code"/>
@@ -11686,92 +6004,10 @@
           <w:sz w:val="22"/>
           <w:szCs w:val="16"/>
         </w:rPr>
-        <w:t>(</w:t>
-      </w:r>
-      <w:proofErr w:type="gramEnd"/>
-      <w:r>
-        <w:rPr>
-          <w:rFonts w:ascii="Fira Code" w:hAnsi="Fira Code" w:cs="Fira Code"/>
-          <w:b/>
-          <w:sz w:val="22"/>
-          <w:szCs w:val="16"/>
-        </w:rPr>
-        <w:t>)</w:t>
-      </w:r>
-      <w:r>
-        <w:t xml:space="preserve">: Phương thức mô tả hành vi sinh </w:t>
-      </w:r>
-      <w:proofErr w:type="spellStart"/>
-      <w:r>
-        <w:t>sản</w:t>
-      </w:r>
-      <w:proofErr w:type="spellEnd"/>
-      <w:r>
-        <w:t xml:space="preserve"> </w:t>
-      </w:r>
-      <w:proofErr w:type="spellStart"/>
-      <w:r>
-        <w:t>của</w:t>
-      </w:r>
-      <w:proofErr w:type="spellEnd"/>
-      <w:r>
-        <w:t xml:space="preserve"> sinh vật ăn </w:t>
-      </w:r>
-      <w:proofErr w:type="spellStart"/>
-      <w:r>
-        <w:t>cỏ</w:t>
-      </w:r>
-      <w:proofErr w:type="spellEnd"/>
-      <w:r>
-        <w:t xml:space="preserve"> (khi năng </w:t>
-      </w:r>
-      <w:proofErr w:type="spellStart"/>
-      <w:r>
-        <w:t>lượng</w:t>
-      </w:r>
-      <w:proofErr w:type="spellEnd"/>
-      <w:r>
-        <w:t xml:space="preserve"> </w:t>
-      </w:r>
-      <w:proofErr w:type="spellStart"/>
-      <w:r>
-        <w:t>vượt</w:t>
-      </w:r>
-      <w:proofErr w:type="spellEnd"/>
-      <w:r>
-        <w:t xml:space="preserve"> quá </w:t>
-      </w:r>
-      <w:proofErr w:type="spellStart"/>
-      <w:r>
-        <w:t>ngưỡng</w:t>
-      </w:r>
-      <w:proofErr w:type="spellEnd"/>
-      <w:r>
-        <w:t xml:space="preserve"> ban đầu </w:t>
-      </w:r>
-      <w:proofErr w:type="spellStart"/>
-      <w:r>
-        <w:t>thì</w:t>
-      </w:r>
-      <w:proofErr w:type="spellEnd"/>
-      <w:r>
-        <w:t xml:space="preserve"> sinh vật sẽ sinh </w:t>
-      </w:r>
-      <w:proofErr w:type="spellStart"/>
-      <w:r>
-        <w:t>ra</w:t>
-      </w:r>
-      <w:proofErr w:type="spellEnd"/>
-      <w:r>
-        <w:t xml:space="preserve"> 1 sinh vật ở </w:t>
-      </w:r>
-      <w:proofErr w:type="spellStart"/>
-      <w:r>
-        <w:t>xung</w:t>
-      </w:r>
-      <w:proofErr w:type="spellEnd"/>
-      <w:r>
-        <w:t xml:space="preserve"> quanh nó). </w:t>
+        <w:t>()</w:t>
+      </w:r>
+      <w:r>
+        <w:t xml:space="preserve">: Phương thức mô tả hành vi sinh sản của sinh vật ăn cỏ (khi năng lượng vượt quá ngưỡng ban đầu thì sinh vật sẽ sinh ra 1 sinh vật ở xung quanh nó). </w:t>
       </w:r>
     </w:p>
     <w:p>
@@ -11840,8 +6076,6 @@
         </w:rPr>
         <w:t xml:space="preserve"> </w:t>
       </w:r>
-      <w:proofErr w:type="spellStart"/>
-      <w:proofErr w:type="gramStart"/>
       <w:r>
         <w:rPr>
           <w:rFonts w:ascii="Fira Code" w:hAnsi="Fira Code" w:cs="Fira Code"/>
@@ -11851,7 +6085,6 @@
         </w:rPr>
         <w:t>dichuyen</w:t>
       </w:r>
-      <w:proofErr w:type="spellEnd"/>
       <w:r>
         <w:rPr>
           <w:rFonts w:ascii="Fira Code" w:hAnsi="Fira Code" w:cs="Fira Code"/>
@@ -11859,78 +6092,11 @@
           <w:sz w:val="22"/>
           <w:szCs w:val="16"/>
         </w:rPr>
-        <w:t>(</w:t>
-      </w:r>
-      <w:proofErr w:type="gramEnd"/>
-      <w:r>
-        <w:rPr>
-          <w:rFonts w:ascii="Fira Code" w:hAnsi="Fira Code" w:cs="Fira Code"/>
-          <w:b/>
-          <w:sz w:val="22"/>
-          <w:szCs w:val="16"/>
-        </w:rPr>
-        <w:t>)</w:t>
-      </w:r>
-      <w:r>
-        <w:t xml:space="preserve">: Phương thức mô tả hành vi di chuyển </w:t>
-      </w:r>
-      <w:proofErr w:type="spellStart"/>
-      <w:r>
-        <w:t>của</w:t>
-      </w:r>
-      <w:proofErr w:type="spellEnd"/>
-      <w:r>
-        <w:t xml:space="preserve"> sinh vật ăn </w:t>
-      </w:r>
-      <w:proofErr w:type="spellStart"/>
-      <w:r>
-        <w:t>thịt</w:t>
-      </w:r>
-      <w:proofErr w:type="spellEnd"/>
-      <w:r>
-        <w:t xml:space="preserve"> (sinh vật ăn </w:t>
-      </w:r>
-      <w:proofErr w:type="spellStart"/>
-      <w:r>
-        <w:t>thịt</w:t>
-      </w:r>
-      <w:proofErr w:type="spellEnd"/>
-      <w:r>
-        <w:t xml:space="preserve"> sẽ </w:t>
-      </w:r>
-      <w:proofErr w:type="spellStart"/>
-      <w:r>
-        <w:t>xác</w:t>
-      </w:r>
-      <w:proofErr w:type="spellEnd"/>
-      <w:r>
-        <w:t xml:space="preserve"> </w:t>
-      </w:r>
-      <w:proofErr w:type="spellStart"/>
-      <w:r>
-        <w:t>định</w:t>
-      </w:r>
-      <w:proofErr w:type="spellEnd"/>
-      <w:r>
-        <w:t xml:space="preserve"> </w:t>
-      </w:r>
-      <w:proofErr w:type="spellStart"/>
-      <w:r>
-        <w:t>mục</w:t>
-      </w:r>
-      <w:proofErr w:type="spellEnd"/>
-      <w:r>
-        <w:t xml:space="preserve"> tiêu gần nhất qua </w:t>
-      </w:r>
-      <w:proofErr w:type="spellStart"/>
-      <w:r>
-        <w:t>phương</w:t>
-      </w:r>
-      <w:proofErr w:type="spellEnd"/>
-      <w:r>
-        <w:t xml:space="preserve"> thức </w:t>
-      </w:r>
-      <w:proofErr w:type="spellStart"/>
+        <w:t>()</w:t>
+      </w:r>
+      <w:r>
+        <w:t xml:space="preserve">: Phương thức mô tả hành vi di chuyển của sinh vật ăn thịt (sinh vật ăn thịt sẽ xác định mục tiêu gần nhất qua phương thức </w:t>
+      </w:r>
       <w:r>
         <w:rPr>
           <w:b/>
@@ -11950,66 +6116,10 @@
           <w:b/>
           <w:bCs/>
         </w:rPr>
-        <w:t>GanNhat</w:t>
-      </w:r>
-      <w:proofErr w:type="spellEnd"/>
-      <w:r>
-        <w:rPr>
-          <w:b/>
-          <w:bCs/>
-        </w:rPr>
-        <w:t>()</w:t>
-      </w:r>
-      <w:r>
-        <w:t xml:space="preserve"> </w:t>
-      </w:r>
-      <w:proofErr w:type="spellStart"/>
-      <w:r>
-        <w:t>sau</w:t>
-      </w:r>
-      <w:proofErr w:type="spellEnd"/>
-      <w:r>
-        <w:t xml:space="preserve"> đó sẽ </w:t>
-      </w:r>
-      <w:proofErr w:type="spellStart"/>
-      <w:r>
-        <w:t>quyết</w:t>
-      </w:r>
-      <w:proofErr w:type="spellEnd"/>
-      <w:r>
-        <w:t xml:space="preserve"> </w:t>
-      </w:r>
-      <w:proofErr w:type="spellStart"/>
-      <w:r>
-        <w:t>định</w:t>
-      </w:r>
-      <w:proofErr w:type="spellEnd"/>
-      <w:r>
-        <w:t xml:space="preserve"> lựa </w:t>
-      </w:r>
-      <w:proofErr w:type="spellStart"/>
-      <w:r>
-        <w:t>chọn</w:t>
-      </w:r>
-      <w:proofErr w:type="spellEnd"/>
-      <w:r>
-        <w:t xml:space="preserve"> 1 trong các </w:t>
-      </w:r>
-      <w:proofErr w:type="spellStart"/>
-      <w:r>
-        <w:t>xung</w:t>
-      </w:r>
-      <w:proofErr w:type="spellEnd"/>
-      <w:r>
-        <w:t xml:space="preserve"> quanh nó để </w:t>
-      </w:r>
-      <w:proofErr w:type="spellStart"/>
-      <w:r>
-        <w:t>đi</w:t>
-      </w:r>
-      <w:proofErr w:type="spellEnd"/>
-      <w:r>
-        <w:t xml:space="preserve">) </w:t>
+        <w:t>GanNhat()</w:t>
+      </w:r>
+      <w:r>
+        <w:t xml:space="preserve"> sau đó sẽ quyết định lựa chọn 1 trong các xung quanh nó để đi) </w:t>
       </w:r>
     </w:p>
     <w:p>
@@ -12030,89 +6140,22 @@
           <w:sz w:val="22"/>
           <w:szCs w:val="16"/>
         </w:rPr>
-        <w:t xml:space="preserve">public </w:t>
-      </w:r>
-      <w:proofErr w:type="spellStart"/>
-      <w:r>
-        <w:rPr>
-          <w:rFonts w:ascii="Fira Code" w:hAnsi="Fira Code" w:cs="Fira Code"/>
+        <w:t>public SinhVatAnCo timSinhVatAnCoGanNhat()</w:t>
+      </w:r>
+      <w:r>
+        <w:rPr>
+          <w:rFonts w:ascii="Calibri" w:hAnsi="Calibri" w:cs="Calibri"/>
           <w:b/>
           <w:sz w:val="22"/>
           <w:szCs w:val="16"/>
         </w:rPr>
-        <w:t>SinhVatAnCo</w:t>
-      </w:r>
-      <w:proofErr w:type="spellEnd"/>
-      <w:r>
-        <w:rPr>
-          <w:rFonts w:ascii="Fira Code" w:hAnsi="Fira Code" w:cs="Fira Code"/>
-          <w:b/>
-          <w:sz w:val="22"/>
-          <w:szCs w:val="16"/>
-        </w:rPr>
         <w:t xml:space="preserve"> </w:t>
       </w:r>
-      <w:proofErr w:type="spellStart"/>
-      <w:proofErr w:type="gramStart"/>
-      <w:r>
-        <w:rPr>
-          <w:rFonts w:ascii="Fira Code" w:hAnsi="Fira Code" w:cs="Fira Code"/>
-          <w:b/>
-          <w:sz w:val="22"/>
-          <w:szCs w:val="16"/>
-        </w:rPr>
-        <w:t>timSinhVatAnCoGanNhat</w:t>
-      </w:r>
-      <w:proofErr w:type="spellEnd"/>
-      <w:r>
-        <w:rPr>
-          <w:rFonts w:ascii="Fira Code" w:hAnsi="Fira Code" w:cs="Fira Code"/>
-          <w:b/>
-          <w:sz w:val="22"/>
-          <w:szCs w:val="16"/>
-        </w:rPr>
-        <w:t>(</w:t>
-      </w:r>
-      <w:proofErr w:type="gramEnd"/>
-      <w:r>
-        <w:rPr>
-          <w:rFonts w:ascii="Fira Code" w:hAnsi="Fira Code" w:cs="Fira Code"/>
-          <w:b/>
-          <w:sz w:val="22"/>
-          <w:szCs w:val="16"/>
-        </w:rPr>
-        <w:t>)</w:t>
-      </w:r>
-      <w:r>
-        <w:rPr>
-          <w:rFonts w:ascii="Calibri" w:hAnsi="Calibri" w:cs="Calibri"/>
-          <w:b/>
-          <w:sz w:val="22"/>
-          <w:szCs w:val="16"/>
-        </w:rPr>
-        <w:t xml:space="preserve"> </w:t>
-      </w:r>
       <w:r>
         <w:t>:</w:t>
       </w:r>
       <w:r>
-        <w:t xml:space="preserve"> </w:t>
-      </w:r>
-      <w:proofErr w:type="spellStart"/>
-      <w:r>
-        <w:t>phương</w:t>
-      </w:r>
-      <w:proofErr w:type="spellEnd"/>
-      <w:r>
-        <w:t xml:space="preserve"> thức trả về 1 </w:t>
-      </w:r>
-      <w:proofErr w:type="spellStart"/>
-      <w:r>
-        <w:t>SinhVatAnCo</w:t>
-      </w:r>
-      <w:proofErr w:type="spellEnd"/>
-      <w:r>
-        <w:t xml:space="preserve"> gần nhất</w:t>
+        <w:t xml:space="preserve"> phương thức trả về 1 SinhVatAnCo gần nhất</w:t>
       </w:r>
     </w:p>
     <w:p>
@@ -12153,8 +6196,6 @@
         </w:rPr>
         <w:t xml:space="preserve"> </w:t>
       </w:r>
-      <w:proofErr w:type="spellStart"/>
-      <w:proofErr w:type="gramStart"/>
       <w:r>
         <w:rPr>
           <w:rFonts w:ascii="Fira Code" w:hAnsi="Fira Code" w:cs="Fira Code"/>
@@ -12164,7 +6205,6 @@
         </w:rPr>
         <w:t>sinhsan</w:t>
       </w:r>
-      <w:proofErr w:type="spellEnd"/>
       <w:r>
         <w:rPr>
           <w:rFonts w:ascii="Fira Code" w:hAnsi="Fira Code" w:cs="Fira Code"/>
@@ -12172,92 +6212,10 @@
           <w:sz w:val="22"/>
           <w:szCs w:val="16"/>
         </w:rPr>
-        <w:t>(</w:t>
-      </w:r>
-      <w:proofErr w:type="gramEnd"/>
-      <w:r>
-        <w:rPr>
-          <w:rFonts w:ascii="Fira Code" w:hAnsi="Fira Code" w:cs="Fira Code"/>
-          <w:b/>
-          <w:sz w:val="22"/>
-          <w:szCs w:val="16"/>
-        </w:rPr>
-        <w:t>)</w:t>
-      </w:r>
-      <w:r>
-        <w:t xml:space="preserve">: Phương thức mô tả hành vi sinh </w:t>
-      </w:r>
-      <w:proofErr w:type="spellStart"/>
-      <w:r>
-        <w:t>sản</w:t>
-      </w:r>
-      <w:proofErr w:type="spellEnd"/>
-      <w:r>
-        <w:t xml:space="preserve"> </w:t>
-      </w:r>
-      <w:proofErr w:type="spellStart"/>
-      <w:r>
-        <w:t>của</w:t>
-      </w:r>
-      <w:proofErr w:type="spellEnd"/>
-      <w:r>
-        <w:t xml:space="preserve"> sinh vật ăn </w:t>
-      </w:r>
-      <w:proofErr w:type="spellStart"/>
-      <w:r>
-        <w:t>thịt</w:t>
-      </w:r>
-      <w:proofErr w:type="spellEnd"/>
-      <w:r>
-        <w:t xml:space="preserve"> (khi năng </w:t>
-      </w:r>
-      <w:proofErr w:type="spellStart"/>
-      <w:r>
-        <w:t>lượng</w:t>
-      </w:r>
-      <w:proofErr w:type="spellEnd"/>
-      <w:r>
-        <w:t xml:space="preserve"> </w:t>
-      </w:r>
-      <w:proofErr w:type="spellStart"/>
-      <w:r>
-        <w:t>vượt</w:t>
-      </w:r>
-      <w:proofErr w:type="spellEnd"/>
-      <w:r>
-        <w:t xml:space="preserve"> quá </w:t>
-      </w:r>
-      <w:proofErr w:type="spellStart"/>
-      <w:r>
-        <w:t>ngưỡng</w:t>
-      </w:r>
-      <w:proofErr w:type="spellEnd"/>
-      <w:r>
-        <w:t xml:space="preserve"> ban đầu </w:t>
-      </w:r>
-      <w:proofErr w:type="spellStart"/>
-      <w:r>
-        <w:t>thì</w:t>
-      </w:r>
-      <w:proofErr w:type="spellEnd"/>
-      <w:r>
-        <w:t xml:space="preserve"> sinh vật sẽ sinh </w:t>
-      </w:r>
-      <w:proofErr w:type="spellStart"/>
-      <w:r>
-        <w:t>ra</w:t>
-      </w:r>
-      <w:proofErr w:type="spellEnd"/>
-      <w:r>
-        <w:t xml:space="preserve"> 1 sinh vật ở </w:t>
-      </w:r>
-      <w:proofErr w:type="spellStart"/>
-      <w:r>
-        <w:t>xung</w:t>
-      </w:r>
-      <w:proofErr w:type="spellEnd"/>
-      <w:r>
-        <w:t xml:space="preserve"> quanh nó). </w:t>
+        <w:t>()</w:t>
+      </w:r>
+      <w:r>
+        <w:t xml:space="preserve">: Phương thức mô tả hành vi sinh sản của sinh vật ăn thịt (khi năng lượng vượt quá ngưỡng ban đầu thì sinh vật sẽ sinh ra 1 sinh vật ở xung quanh nó). </w:t>
       </w:r>
     </w:p>
     <w:p>
@@ -13750,7 +7708,7 @@
         <w:rFonts w:ascii="Wingdings" w:hAnsi="Wingdings" w:hint="default"/>
       </w:rPr>
     </w:lvl>
-    <w:lvl w:ilvl="2" w:tplc="04090005" w:tentative="1">
+    <w:lvl w:ilvl="2" w:tplc="04090005">
       <w:start w:val="1"/>
       <w:numFmt w:val="bullet"/>
       <w:lvlText w:val=""/>
